--- a/5kurs/pereverzev/is_upr_org/Tem521ISUprPracticum.docx
+++ b/5kurs/pereverzev/is_upr_org/Tem521ISUprPracticum.docx
@@ -4,15 +4,36 @@
   <w:body>
     <w:p>
       <w:pPr>
-        <w:pStyle w:val="12"/>
-        <w:jc w:val="left"/>
-      </w:pPr>
-    </w:p>
-    <w:p>
-      <w:pPr>
-        <w:pStyle w:val="12"/>
-        <w:jc w:val="left"/>
-      </w:pPr>
+        <w:pStyle w:val="31"/>
+      </w:pPr>
+      <w:r>
+        <w:t>Подготов</w:t>
+      </w:r>
+      <w:r>
+        <w:t>ка</w:t>
+      </w:r>
+      <w:r>
+        <w:t xml:space="preserve"> классификатор</w:t>
+      </w:r>
+      <w:r>
+        <w:t>ов</w:t>
+      </w:r>
+      <w:r>
+        <w:t xml:space="preserve"> функций бизнес-процессов</w:t>
+      </w:r>
+    </w:p>
+    <w:p>
+      <w:pPr>
+        <w:pStyle w:val="12"/>
+        <w:jc w:val="left"/>
+      </w:pPr>
+    </w:p>
+    <w:p>
+      <w:pPr>
+        <w:pStyle w:val="12"/>
+        <w:jc w:val="left"/>
+      </w:pPr>
+      <w:bookmarkStart w:id="0" w:name="OLE_LINK1"/>
       <w:r>
         <w:t>1. Развивать видение и стратегию</w:t>
       </w:r>
@@ -26,7 +47,9 @@
         <w:t>1.1.</w:t>
       </w:r>
       <w:r>
-        <w:tab/>
+        <w:t xml:space="preserve"> </w:t>
+      </w:r>
+      <w:r>
         <w:t>Определять концепцию бизнеса и видение на долгосрочную перспективу</w:t>
       </w:r>
     </w:p>
@@ -39,7 +62,9 @@
         <w:t>1.1.1.</w:t>
       </w:r>
       <w:r>
-        <w:tab/>
+        <w:t xml:space="preserve"> </w:t>
+      </w:r>
+      <w:r>
         <w:t>Оценивать внешнее окружение</w:t>
       </w:r>
     </w:p>
@@ -52,7 +77,9 @@
         <w:t>1.1.2.</w:t>
       </w:r>
       <w:r>
-        <w:tab/>
+        <w:t xml:space="preserve"> </w:t>
+      </w:r>
+      <w:r>
         <w:t>Проводить мониторинг рынка и определять потребности и предпочтения потребителей</w:t>
       </w:r>
     </w:p>
@@ -65,7 +92,9 @@
         <w:t>1.1.4.</w:t>
       </w:r>
       <w:r>
-        <w:tab/>
+        <w:t xml:space="preserve"> </w:t>
+      </w:r>
+      <w:r>
         <w:t>Устанавливать стратегическое видение</w:t>
       </w:r>
     </w:p>
@@ -78,7 +107,9 @@
         <w:t>1.2.</w:t>
       </w:r>
       <w:r>
-        <w:tab/>
+        <w:t xml:space="preserve"> </w:t>
+      </w:r>
+      <w:r>
         <w:t>Развивать стратегию бизнеса</w:t>
       </w:r>
     </w:p>
@@ -91,7 +122,9 @@
         <w:t>1.2.1.</w:t>
       </w:r>
       <w:r>
-        <w:tab/>
+        <w:t xml:space="preserve"> </w:t>
+      </w:r>
+      <w:r>
         <w:t>Развивать общую миссию</w:t>
       </w:r>
     </w:p>
@@ -104,7 +137,9 @@
         <w:t>1.2.2.</w:t>
       </w:r>
       <w:r>
-        <w:tab/>
+        <w:t xml:space="preserve"> </w:t>
+      </w:r>
+      <w:r>
         <w:t>Оценивать возможности достижения стратегических целей</w:t>
       </w:r>
     </w:p>
@@ -117,7 +152,9 @@
         <w:t>1.2.3.</w:t>
       </w:r>
       <w:r>
-        <w:tab/>
+        <w:t xml:space="preserve"> </w:t>
+      </w:r>
+      <w:r>
         <w:t>Выбирать стратегию бизнеса на долгосрочную перспективу</w:t>
       </w:r>
     </w:p>
@@ -130,14 +167,10 @@
         <w:t>1.2.4.</w:t>
       </w:r>
       <w:r>
-        <w:tab/>
-        <w:t>Координировать и упорядочивать функциональные и процессные страт</w:t>
-      </w:r>
-      <w:r>
-        <w:t>е</w:t>
-      </w:r>
-      <w:r>
-        <w:t>гии</w:t>
+        <w:t xml:space="preserve"> </w:t>
+      </w:r>
+      <w:r>
+        <w:t>Координировать и упорядочивать функциональные и процессные стратегии</w:t>
       </w:r>
     </w:p>
     <w:p>
@@ -149,7 +182,9 @@
         <w:t>1.2.5.</w:t>
       </w:r>
       <w:r>
-        <w:tab/>
+        <w:t xml:space="preserve"> </w:t>
+      </w:r>
+      <w:r>
         <w:t>Создавать организационный дизайн (структура, управление, отчетность и др.)</w:t>
       </w:r>
     </w:p>
@@ -162,7 +197,9 @@
         <w:t>1.2.6.</w:t>
       </w:r>
       <w:r>
-        <w:tab/>
+        <w:t xml:space="preserve"> </w:t>
+      </w:r>
+      <w:r>
         <w:t>Разрабатывать и устанавливать цели организации</w:t>
       </w:r>
     </w:p>
@@ -175,7 +212,9 @@
         <w:t>1.2.7.</w:t>
       </w:r>
       <w:r>
-        <w:tab/>
+        <w:t xml:space="preserve"> </w:t>
+      </w:r>
+      <w:r>
         <w:t xml:space="preserve">Определять стратегии для </w:t>
       </w:r>
       <w:proofErr w:type="spellStart"/>
@@ -193,7 +232,9 @@
         <w:t>1.3.</w:t>
       </w:r>
       <w:r>
-        <w:tab/>
+        <w:t xml:space="preserve"> </w:t>
+      </w:r>
+      <w:r>
         <w:t>Управлять стратегическими инициативами</w:t>
       </w:r>
     </w:p>
@@ -206,7 +247,9 @@
         <w:t>1.3.1.</w:t>
       </w:r>
       <w:r>
-        <w:tab/>
+        <w:t xml:space="preserve"> </w:t>
+      </w:r>
+      <w:r>
         <w:t>Развивать стратегические инициативы</w:t>
       </w:r>
     </w:p>
@@ -219,7 +262,9 @@
         <w:t>1.3.2.</w:t>
       </w:r>
       <w:r>
-        <w:tab/>
+        <w:t xml:space="preserve"> </w:t>
+      </w:r>
+      <w:r>
         <w:t>Оценивать стратегические инициативы</w:t>
       </w:r>
     </w:p>
@@ -232,7 +277,9 @@
         <w:t>1.3.3.</w:t>
       </w:r>
       <w:r>
-        <w:tab/>
+        <w:t xml:space="preserve"> </w:t>
+      </w:r>
+      <w:r>
         <w:t>Выбирать стратегические инициативы</w:t>
       </w:r>
     </w:p>
@@ -245,7 +292,9 @@
         <w:t>1.3.4.</w:t>
       </w:r>
       <w:r>
-        <w:tab/>
+        <w:t xml:space="preserve"> </w:t>
+      </w:r>
+      <w:r>
         <w:t>Устанавливать показатели управления (метрики) на верхнем уровне</w:t>
       </w:r>
     </w:p>
@@ -267,7 +316,9 @@
         <w:t>2.1.</w:t>
       </w:r>
       <w:r>
-        <w:tab/>
+        <w:t xml:space="preserve"> </w:t>
+      </w:r>
+      <w:r>
         <w:t>Управлять портфелем продуктов/услуг</w:t>
       </w:r>
     </w:p>
@@ -280,14 +331,10 @@
         <w:t>2.1.1.</w:t>
       </w:r>
       <w:r>
-        <w:tab/>
-        <w:t>Оценивать эффективность существующих продуктов/услуг на фоне р</w:t>
-      </w:r>
-      <w:r>
-        <w:t>ы</w:t>
-      </w:r>
-      <w:r>
-        <w:t>ночных возможностей</w:t>
+        <w:t xml:space="preserve"> </w:t>
+      </w:r>
+      <w:r>
+        <w:t>Оценивать эффективность существующих продуктов/услуг на фоне рыночных возможностей</w:t>
       </w:r>
     </w:p>
     <w:p>
@@ -299,7 +346,9 @@
         <w:t>2.1.2.</w:t>
       </w:r>
       <w:r>
-        <w:tab/>
+        <w:t xml:space="preserve"> </w:t>
+      </w:r>
+      <w:r>
         <w:t>Определять требования по развитию продуктов /услуг</w:t>
       </w:r>
     </w:p>
@@ -312,7 +361,9 @@
         <w:t>2.1.3.</w:t>
       </w:r>
       <w:r>
-        <w:tab/>
+        <w:t xml:space="preserve"> </w:t>
+      </w:r>
+      <w:r>
         <w:t>Выполнять исследования новых направлений</w:t>
       </w:r>
     </w:p>
@@ -325,14 +376,10 @@
         <w:t>2.1.4.</w:t>
       </w:r>
       <w:r>
-        <w:tab/>
-        <w:t>Подтверждать соответствие концепций продуктов/услуг стратегии бизн</w:t>
-      </w:r>
-      <w:r>
-        <w:t>е</w:t>
-      </w:r>
-      <w:r>
-        <w:t>са</w:t>
+        <w:t xml:space="preserve"> </w:t>
+      </w:r>
+      <w:r>
+        <w:t>Подтверждать соответствие концепций продуктов/услуг стратегии бизнеса</w:t>
       </w:r>
     </w:p>
     <w:p>
@@ -344,7 +391,9 @@
         <w:t>2.1.5.</w:t>
       </w:r>
       <w:r>
-        <w:tab/>
+        <w:t xml:space="preserve"> </w:t>
+      </w:r>
+      <w:r>
         <w:t>Управлять жизненным циклом продуктов/услуг</w:t>
       </w:r>
     </w:p>
@@ -357,7 +406,9 @@
         <w:t>2.1.6.</w:t>
       </w:r>
       <w:r>
-        <w:tab/>
+        <w:t xml:space="preserve"> </w:t>
+      </w:r>
+      <w:r>
         <w:t>Управлять информацией по продуктам/услугам</w:t>
       </w:r>
     </w:p>
@@ -370,7 +421,9 @@
         <w:t>2.2.</w:t>
       </w:r>
       <w:r>
-        <w:tab/>
+        <w:t xml:space="preserve"> </w:t>
+      </w:r>
+      <w:r>
         <w:t>Развивать продукты/услуги</w:t>
       </w:r>
     </w:p>
@@ -383,7 +436,9 @@
         <w:t>2.2.1.</w:t>
       </w:r>
       <w:r>
-        <w:tab/>
+        <w:t xml:space="preserve"> </w:t>
+      </w:r>
+      <w:r>
         <w:t>Проектировать, создавать и оценивать продукты/услуги</w:t>
       </w:r>
     </w:p>
@@ -396,7 +451,9 @@
         <w:t>2.2.2.</w:t>
       </w:r>
       <w:r>
-        <w:tab/>
+        <w:t xml:space="preserve"> </w:t>
+      </w:r>
+      <w:r>
         <w:t>Тестировать рынок для вывода новых или переработанных</w:t>
       </w:r>
     </w:p>
@@ -418,7 +475,9 @@
         <w:t>2.2.3.</w:t>
       </w:r>
       <w:r>
-        <w:tab/>
+        <w:t xml:space="preserve"> </w:t>
+      </w:r>
+      <w:r>
         <w:t>Осуществлять подготовку к производству</w:t>
       </w:r>
     </w:p>
@@ -440,7 +499,9 @@
         <w:t>3.1.</w:t>
       </w:r>
       <w:r>
-        <w:tab/>
+        <w:t xml:space="preserve"> </w:t>
+      </w:r>
+      <w:r>
         <w:t>Анализировать возможности рынка и потребителей</w:t>
       </w:r>
     </w:p>
@@ -453,7 +514,9 @@
         <w:t>3.1.1.</w:t>
       </w:r>
       <w:r>
-        <w:tab/>
+        <w:t xml:space="preserve"> </w:t>
+      </w:r>
+      <w:r>
         <w:t>Выполнять анализ информации о рынке и потребителях</w:t>
       </w:r>
     </w:p>
@@ -466,7 +529,9 @@
         <w:t>3.1.2.</w:t>
       </w:r>
       <w:r>
-        <w:tab/>
+        <w:t xml:space="preserve"> </w:t>
+      </w:r>
+      <w:r>
         <w:t xml:space="preserve">Оценивать и </w:t>
       </w:r>
       <w:proofErr w:type="spellStart"/>
@@ -487,7 +552,9 @@
         <w:t>3.2.</w:t>
       </w:r>
       <w:r>
-        <w:tab/>
+        <w:t xml:space="preserve"> </w:t>
+      </w:r>
+      <w:r>
         <w:t>Развивать рыночную стратегию</w:t>
       </w:r>
     </w:p>
@@ -500,7 +567,9 @@
         <w:t>3.2.1.</w:t>
       </w:r>
       <w:r>
-        <w:tab/>
+        <w:t xml:space="preserve"> </w:t>
+      </w:r>
+      <w:r>
         <w:t>Определять предложение по цене и ценности для потребителя</w:t>
       </w:r>
     </w:p>
@@ -510,10 +579,13 @@
         <w:jc w:val="left"/>
       </w:pPr>
       <w:r>
+        <w:lastRenderedPageBreak/>
         <w:t>3.2.2.</w:t>
       </w:r>
       <w:r>
-        <w:tab/>
+        <w:t xml:space="preserve"> </w:t>
+      </w:r>
+      <w:r>
         <w:t>Согласовывать стратегию ценообразования с предложением ценности</w:t>
       </w:r>
     </w:p>
@@ -523,541 +595,601 @@
         <w:jc w:val="left"/>
       </w:pPr>
       <w:r>
+        <w:t>3.2.3.</w:t>
+      </w:r>
+      <w:r>
+        <w:t xml:space="preserve"> </w:t>
+      </w:r>
+      <w:r>
+        <w:t>Определять стратегию по каналам сбыта и управлять ею</w:t>
+      </w:r>
+    </w:p>
+    <w:p>
+      <w:pPr>
+        <w:pStyle w:val="12"/>
+        <w:jc w:val="left"/>
+      </w:pPr>
+      <w:r>
+        <w:t>3.3.</w:t>
+      </w:r>
+      <w:r>
+        <w:t xml:space="preserve"> </w:t>
+      </w:r>
+      <w:r>
+        <w:t>Развивать стратегию продаж</w:t>
+      </w:r>
+    </w:p>
+    <w:p>
+      <w:pPr>
+        <w:pStyle w:val="12"/>
+        <w:jc w:val="left"/>
+      </w:pPr>
+      <w:r>
+        <w:t>3.3.1.</w:t>
+      </w:r>
+      <w:r>
+        <w:t xml:space="preserve"> </w:t>
+      </w:r>
+      <w:r>
+        <w:t>Разрабатывать прогноз продаж</w:t>
+      </w:r>
+    </w:p>
+    <w:p>
+      <w:pPr>
+        <w:pStyle w:val="12"/>
+        <w:jc w:val="left"/>
+      </w:pPr>
+      <w:r>
+        <w:t>3.3.2.</w:t>
+      </w:r>
+      <w:r>
+        <w:t xml:space="preserve"> </w:t>
+      </w:r>
+      <w:r>
+        <w:t>Развивать связи между торговыми партнерами/альянсами</w:t>
+      </w:r>
+    </w:p>
+    <w:p>
+      <w:pPr>
+        <w:pStyle w:val="12"/>
+        <w:jc w:val="left"/>
+      </w:pPr>
+      <w:r>
+        <w:t>3.3.3.</w:t>
+      </w:r>
+      <w:r>
+        <w:t xml:space="preserve"> </w:t>
+      </w:r>
+      <w:r>
+        <w:t>Устанавливать общие бюджеты продаж</w:t>
+      </w:r>
+    </w:p>
+    <w:p>
+      <w:pPr>
+        <w:pStyle w:val="12"/>
+        <w:jc w:val="left"/>
+      </w:pPr>
+      <w:r>
+        <w:t>3.3.4.</w:t>
+      </w:r>
+      <w:r>
+        <w:t xml:space="preserve"> </w:t>
+      </w:r>
+      <w:r>
+        <w:t>Устанавливать цели и показатели для продаж</w:t>
+      </w:r>
+    </w:p>
+    <w:p>
+      <w:pPr>
+        <w:pStyle w:val="12"/>
+        <w:jc w:val="left"/>
+      </w:pPr>
+      <w:r>
+        <w:t>3.3.5.</w:t>
+      </w:r>
+      <w:r>
+        <w:t xml:space="preserve"> </w:t>
+      </w:r>
+      <w:r>
+        <w:t>Устанавливать показатели оценки потребителей</w:t>
+      </w:r>
+    </w:p>
+    <w:p>
+      <w:pPr>
+        <w:pStyle w:val="12"/>
+        <w:jc w:val="left"/>
+      </w:pPr>
+      <w:r>
+        <w:t>3.4.</w:t>
+      </w:r>
+      <w:r>
+        <w:t xml:space="preserve"> </w:t>
+      </w:r>
+      <w:r>
+        <w:t>Разрабатывать маркетинговые планы и управлять ими</w:t>
+      </w:r>
+    </w:p>
+    <w:p>
+      <w:pPr>
+        <w:pStyle w:val="12"/>
+        <w:jc w:val="left"/>
+      </w:pPr>
+      <w:r>
+        <w:t>3.4.1.</w:t>
+      </w:r>
+      <w:r>
+        <w:t xml:space="preserve"> </w:t>
+      </w:r>
+      <w:r>
+        <w:t>Устанавливать цели, показатели и целевые значения показателей для продуктов в разрезе каналов сбыта/сегментов</w:t>
+      </w:r>
+    </w:p>
+    <w:p>
+      <w:pPr>
+        <w:pStyle w:val="12"/>
+        <w:jc w:val="left"/>
+      </w:pPr>
+      <w:r>
+        <w:t>3.4.2.</w:t>
+      </w:r>
+      <w:r>
+        <w:t xml:space="preserve"> </w:t>
+      </w:r>
+      <w:r>
+        <w:t>Устанавливать маркетинговые бюджеты</w:t>
+      </w:r>
+    </w:p>
+    <w:p>
+      <w:pPr>
+        <w:pStyle w:val="12"/>
+        <w:jc w:val="left"/>
+      </w:pPr>
+      <w:r>
+        <w:t>3.4.3.</w:t>
+      </w:r>
+      <w:r>
+        <w:t xml:space="preserve"> </w:t>
+      </w:r>
+      <w:r>
+        <w:t>Развивать и управлять рекламой через СМИ</w:t>
+      </w:r>
+    </w:p>
+    <w:p>
+      <w:pPr>
+        <w:pStyle w:val="12"/>
+        <w:jc w:val="left"/>
+      </w:pPr>
+      <w:r>
+        <w:t>3.4.4.</w:t>
+      </w:r>
+      <w:r>
+        <w:t xml:space="preserve"> </w:t>
+      </w:r>
+      <w:r>
+        <w:t>Развивать систему ценообразования и управлять ею</w:t>
+      </w:r>
+    </w:p>
+    <w:p>
+      <w:pPr>
+        <w:pStyle w:val="12"/>
+        <w:jc w:val="left"/>
+      </w:pPr>
+      <w:r>
+        <w:t>3.4.5.</w:t>
+      </w:r>
+      <w:r>
+        <w:t xml:space="preserve"> </w:t>
+      </w:r>
+      <w:r>
+        <w:t>Развивать деятельность по стимулированию продаж и управлять ею</w:t>
+      </w:r>
+    </w:p>
+    <w:p>
+      <w:pPr>
+        <w:pStyle w:val="12"/>
+        <w:jc w:val="left"/>
+      </w:pPr>
+      <w:r>
+        <w:t>3.4.6.</w:t>
+      </w:r>
+      <w:r>
+        <w:t xml:space="preserve"> </w:t>
+      </w:r>
+      <w:r>
+        <w:t>Отслеживать показатели управления потребителем</w:t>
+      </w:r>
+    </w:p>
+    <w:p>
+      <w:pPr>
+        <w:pStyle w:val="12"/>
+        <w:jc w:val="left"/>
+      </w:pPr>
+      <w:r>
+        <w:t>3.4.7.</w:t>
+      </w:r>
+      <w:r>
+        <w:t xml:space="preserve"> </w:t>
+      </w:r>
+      <w:r>
+        <w:t>Развивать и управлять стратегией в области упаковки</w:t>
+      </w:r>
+    </w:p>
+    <w:p>
+      <w:pPr>
+        <w:pStyle w:val="12"/>
+        <w:jc w:val="left"/>
+      </w:pPr>
+      <w:r>
+        <w:t>3.5.</w:t>
+      </w:r>
+      <w:r>
+        <w:t xml:space="preserve"> </w:t>
+      </w:r>
+      <w:r>
+        <w:t>Разрабатывать планы по продажам и управлять ими</w:t>
+      </w:r>
+    </w:p>
+    <w:p>
+      <w:pPr>
+        <w:pStyle w:val="12"/>
+        <w:jc w:val="left"/>
+      </w:pPr>
+      <w:r>
+        <w:t>3.5.1.</w:t>
+      </w:r>
+      <w:r>
+        <w:t xml:space="preserve"> </w:t>
+      </w:r>
+      <w:r>
+        <w:t>Создавать лидеров</w:t>
+      </w:r>
+    </w:p>
+    <w:p>
+      <w:pPr>
+        <w:pStyle w:val="12"/>
+        <w:jc w:val="left"/>
+      </w:pPr>
+      <w:r>
+        <w:t>3.5.2.</w:t>
+      </w:r>
+      <w:r>
+        <w:t xml:space="preserve"> </w:t>
+      </w:r>
+      <w:r>
+        <w:t>Управлять потребителями и состоянием расчетов</w:t>
+      </w:r>
+    </w:p>
+    <w:p>
+      <w:pPr>
+        <w:pStyle w:val="12"/>
+        <w:jc w:val="left"/>
+      </w:pPr>
+      <w:r>
+        <w:t>3.5.3.</w:t>
+      </w:r>
+      <w:r>
+        <w:t xml:space="preserve"> </w:t>
+      </w:r>
+      <w:r>
+        <w:t>Управлять продажами</w:t>
+      </w:r>
+    </w:p>
+    <w:p>
+      <w:pPr>
+        <w:pStyle w:val="12"/>
+        <w:jc w:val="left"/>
+      </w:pPr>
+      <w:r>
+        <w:t>3.5.4.</w:t>
+      </w:r>
+      <w:r>
+        <w:t xml:space="preserve"> </w:t>
+      </w:r>
+      <w:r>
+        <w:t>Управлять заказами</w:t>
+      </w:r>
+    </w:p>
+    <w:p>
+      <w:pPr>
+        <w:pStyle w:val="12"/>
+        <w:jc w:val="left"/>
+      </w:pPr>
+      <w:r>
+        <w:t>3.5.5.</w:t>
+      </w:r>
+      <w:r>
+        <w:t xml:space="preserve"> </w:t>
+      </w:r>
+      <w:r>
+        <w:t>Управлять менеджерами по продажам</w:t>
+      </w:r>
+    </w:p>
+    <w:p>
+      <w:pPr>
+        <w:pStyle w:val="12"/>
+        <w:jc w:val="left"/>
+      </w:pPr>
+      <w:r>
+        <w:t>3.5.6.</w:t>
+      </w:r>
+      <w:r>
+        <w:t xml:space="preserve"> </w:t>
+      </w:r>
+      <w:r>
+        <w:t>Управлять торговыми партнерами/альянсами</w:t>
+      </w:r>
+    </w:p>
+    <w:p>
+      <w:pPr>
+        <w:pStyle w:val="12"/>
+        <w:jc w:val="left"/>
+      </w:pPr>
+      <w:r>
+        <w:t>4.</w:t>
+      </w:r>
+      <w:r>
+        <w:t xml:space="preserve"> </w:t>
+      </w:r>
+      <w:r>
+        <w:t>Поставлять продукты и оказывать услуги</w:t>
+      </w:r>
+    </w:p>
+    <w:p>
+      <w:pPr>
+        <w:pStyle w:val="12"/>
+        <w:jc w:val="left"/>
+      </w:pPr>
+      <w:r>
+        <w:t>4.1.</w:t>
+      </w:r>
+      <w:r>
+        <w:t xml:space="preserve"> </w:t>
+      </w:r>
+      <w:r>
+        <w:t>Планировать и приобретать необходимые ресурсы (планирование цепочки поставок)</w:t>
+      </w:r>
+    </w:p>
+    <w:p>
+      <w:pPr>
+        <w:pStyle w:val="12"/>
+        <w:jc w:val="left"/>
+      </w:pPr>
+      <w:r>
+        <w:t>4.1.1.</w:t>
+      </w:r>
+      <w:r>
+        <w:t xml:space="preserve"> </w:t>
+      </w:r>
+      <w:r>
+        <w:t>Развивать производственную стратегию и стратегию обеспечения материальными ресурсами</w:t>
+      </w:r>
+    </w:p>
+    <w:p>
+      <w:pPr>
+        <w:pStyle w:val="12"/>
+        <w:jc w:val="left"/>
+      </w:pPr>
+      <w:r>
+        <w:t>4.1.2.</w:t>
+      </w:r>
+      <w:r>
+        <w:t xml:space="preserve"> </w:t>
+      </w:r>
+      <w:r>
+        <w:t>Управлять спросом на продукты/услуги</w:t>
+      </w:r>
+    </w:p>
+    <w:p>
+      <w:pPr>
+        <w:pStyle w:val="12"/>
+        <w:jc w:val="left"/>
+      </w:pPr>
+      <w:r>
+        <w:t>4.1.3.</w:t>
+      </w:r>
+      <w:r>
+        <w:t xml:space="preserve"> </w:t>
+      </w:r>
+      <w:r>
+        <w:t>Разрабатывать план потребности в материальных ресурсах</w:t>
+      </w:r>
+    </w:p>
+    <w:p>
+      <w:pPr>
+        <w:pStyle w:val="12"/>
+        <w:jc w:val="left"/>
+      </w:pPr>
+      <w:r>
+        <w:t>4.1.4.</w:t>
+      </w:r>
+      <w:r>
+        <w:t xml:space="preserve"> </w:t>
+      </w:r>
+      <w:r>
+        <w:t>Создавать и управлять графиком производства</w:t>
+      </w:r>
+    </w:p>
+    <w:p>
+      <w:pPr>
+        <w:pStyle w:val="12"/>
+        <w:jc w:val="left"/>
+      </w:pPr>
+      <w:r>
+        <w:t>4.1.5.</w:t>
+      </w:r>
+      <w:r>
+        <w:t xml:space="preserve"> </w:t>
+      </w:r>
+      <w:r>
+        <w:t>Планировать требования по дистрибуции</w:t>
+      </w:r>
+    </w:p>
+    <w:p>
+      <w:pPr>
+        <w:pStyle w:val="12"/>
+        <w:jc w:val="left"/>
+      </w:pPr>
+      <w:r>
+        <w:t>4.1.6.</w:t>
+      </w:r>
+      <w:r>
+        <w:t xml:space="preserve"> </w:t>
+      </w:r>
+      <w:r>
+        <w:t>Устанавливать ограничения при планировании дистрибуции</w:t>
+      </w:r>
+    </w:p>
+    <w:p>
+      <w:pPr>
+        <w:pStyle w:val="12"/>
+        <w:jc w:val="left"/>
+      </w:pPr>
+      <w:r>
+        <w:t>4.1.7.</w:t>
+      </w:r>
+      <w:r>
+        <w:t xml:space="preserve"> </w:t>
+      </w:r>
+      <w:r>
+        <w:t>Пересматривать политики в области дистрибуции</w:t>
+      </w:r>
+    </w:p>
+    <w:p>
+      <w:pPr>
+        <w:pStyle w:val="12"/>
+        <w:jc w:val="left"/>
+      </w:pPr>
+      <w:r>
+        <w:t>4.1.8.</w:t>
+      </w:r>
+      <w:r>
+        <w:t xml:space="preserve"> </w:t>
+      </w:r>
+      <w:r>
+        <w:t>Оценивать эффективность планирования дистрибуции</w:t>
+      </w:r>
+    </w:p>
+    <w:p>
+      <w:pPr>
+        <w:pStyle w:val="12"/>
+        <w:jc w:val="left"/>
+      </w:pPr>
+      <w:r>
+        <w:t>4.1.9.</w:t>
+      </w:r>
+      <w:r>
+        <w:t xml:space="preserve"> </w:t>
+      </w:r>
+      <w:r>
+        <w:t>Разрабатывать стандарты и процедуры в области качества</w:t>
+      </w:r>
+    </w:p>
+    <w:p>
+      <w:pPr>
+        <w:pStyle w:val="12"/>
+        <w:jc w:val="left"/>
+      </w:pPr>
+      <w:r>
+        <w:t>4.2. Обеспечивать материальными ресурсами и услугами</w:t>
+      </w:r>
+    </w:p>
+    <w:p>
+      <w:pPr>
+        <w:pStyle w:val="12"/>
+        <w:jc w:val="left"/>
+      </w:pPr>
+      <w:r>
+        <w:t>4.2.1.</w:t>
+      </w:r>
+      <w:r>
+        <w:t xml:space="preserve"> </w:t>
+      </w:r>
+      <w:r>
+        <w:t>Развивать стратегии снабжения</w:t>
+      </w:r>
+    </w:p>
+    <w:p>
+      <w:pPr>
+        <w:pStyle w:val="12"/>
+        <w:jc w:val="left"/>
+      </w:pPr>
+      <w:r>
+        <w:t>4.2.2.</w:t>
+      </w:r>
+      <w:r>
+        <w:t xml:space="preserve"> </w:t>
+      </w:r>
+      <w:r>
+        <w:t>Отбирать поставщиков и заключать/поддерживать договорные отношения</w:t>
+      </w:r>
+    </w:p>
+    <w:p>
+      <w:pPr>
+        <w:pStyle w:val="12"/>
+        <w:jc w:val="left"/>
+      </w:pPr>
+      <w:r>
+        <w:t>4.2.3.Заказывать материалы и услуги</w:t>
+      </w:r>
+    </w:p>
+    <w:p>
+      <w:pPr>
+        <w:pStyle w:val="12"/>
+        <w:jc w:val="left"/>
+      </w:pPr>
+      <w:r>
+        <w:t>4.2.4.</w:t>
+      </w:r>
+      <w:r>
+        <w:t xml:space="preserve"> </w:t>
+      </w:r>
+      <w:r>
+        <w:t>Оценивать и развивать поставщиков</w:t>
+      </w:r>
+    </w:p>
+    <w:p>
+      <w:pPr>
+        <w:pStyle w:val="12"/>
+        <w:jc w:val="left"/>
+      </w:pPr>
+      <w:r>
+        <w:t>4.3.</w:t>
+      </w:r>
+      <w:r>
+        <w:t xml:space="preserve"> </w:t>
+      </w:r>
+      <w:r>
+        <w:t>Создавать/производить/поставлять продукт</w:t>
+      </w:r>
+    </w:p>
+    <w:p>
+      <w:pPr>
+        <w:pStyle w:val="12"/>
+        <w:jc w:val="left"/>
+      </w:pPr>
+      <w:r>
+        <w:t>4.3.1.</w:t>
+      </w:r>
+      <w:r>
+        <w:t xml:space="preserve"> </w:t>
+      </w:r>
+      <w:r>
+        <w:t>Составлять календарный график производства</w:t>
+      </w:r>
+    </w:p>
+    <w:p>
+      <w:pPr>
+        <w:pStyle w:val="12"/>
+        <w:jc w:val="left"/>
+      </w:pPr>
+      <w:r>
         <w:lastRenderedPageBreak/>
-        <w:t>3.2.3.</w:t>
-      </w:r>
-      <w:r>
-        <w:tab/>
-        <w:t>Определять стратегию по каналам сбыта и управлять ею</w:t>
-      </w:r>
-    </w:p>
-    <w:p>
-      <w:pPr>
-        <w:pStyle w:val="12"/>
-        <w:jc w:val="left"/>
-      </w:pPr>
-      <w:r>
-        <w:t>3.3.</w:t>
-      </w:r>
-      <w:r>
-        <w:tab/>
-        <w:t>Развивать стратегию продаж</w:t>
-      </w:r>
-    </w:p>
-    <w:p>
-      <w:pPr>
-        <w:pStyle w:val="12"/>
-        <w:jc w:val="left"/>
-      </w:pPr>
-      <w:r>
-        <w:t>3.3.1.</w:t>
-      </w:r>
-      <w:r>
-        <w:tab/>
-        <w:t>Разрабатывать прогноз продаж</w:t>
-      </w:r>
-    </w:p>
-    <w:p>
-      <w:pPr>
-        <w:pStyle w:val="12"/>
-        <w:jc w:val="left"/>
-      </w:pPr>
-      <w:r>
-        <w:t>3.3.2.</w:t>
-      </w:r>
-      <w:r>
-        <w:tab/>
-        <w:t>Развивать связи между торговыми партнерами/альянсами</w:t>
-      </w:r>
-    </w:p>
-    <w:p>
-      <w:pPr>
-        <w:pStyle w:val="12"/>
-        <w:jc w:val="left"/>
-      </w:pPr>
-      <w:r>
-        <w:t>3.3.3.</w:t>
-      </w:r>
-      <w:r>
-        <w:tab/>
-        <w:t>Устанавливать общие бюджеты продаж</w:t>
-      </w:r>
-    </w:p>
-    <w:p>
-      <w:pPr>
-        <w:pStyle w:val="12"/>
-        <w:jc w:val="left"/>
-      </w:pPr>
-      <w:r>
-        <w:t>3.3.4.</w:t>
-      </w:r>
-      <w:r>
-        <w:tab/>
-        <w:t>Устанавливать цели и показатели для продаж</w:t>
-      </w:r>
-    </w:p>
-    <w:p>
-      <w:pPr>
-        <w:pStyle w:val="12"/>
-        <w:jc w:val="left"/>
-      </w:pPr>
-      <w:r>
-        <w:t>3.3.5.</w:t>
-      </w:r>
-      <w:r>
-        <w:tab/>
-        <w:t>Устанавливать показатели оценки потребителей</w:t>
-      </w:r>
-    </w:p>
-    <w:p>
-      <w:pPr>
-        <w:pStyle w:val="12"/>
-        <w:jc w:val="left"/>
-      </w:pPr>
-      <w:r>
-        <w:t>3.4.</w:t>
-      </w:r>
-      <w:r>
-        <w:tab/>
-        <w:t>Разрабатывать маркетинговые планы и управлять ими</w:t>
-      </w:r>
-    </w:p>
-    <w:p>
-      <w:pPr>
-        <w:pStyle w:val="12"/>
-        <w:jc w:val="left"/>
-      </w:pPr>
-      <w:r>
-        <w:t>3.4.1.</w:t>
-      </w:r>
-      <w:r>
-        <w:tab/>
-        <w:t>Устанавливать цели, показатели и целевые значения показателей для продуктов в разрезе каналов сбыта/сегментов</w:t>
-      </w:r>
-    </w:p>
-    <w:p>
-      <w:pPr>
-        <w:pStyle w:val="12"/>
-        <w:jc w:val="left"/>
-      </w:pPr>
-      <w:r>
-        <w:t>3.4.2.</w:t>
-      </w:r>
-      <w:r>
-        <w:tab/>
-        <w:t>Устанавливать маркетинговые бюджеты</w:t>
-      </w:r>
-    </w:p>
-    <w:p>
-      <w:pPr>
-        <w:pStyle w:val="12"/>
-        <w:jc w:val="left"/>
-      </w:pPr>
-      <w:r>
-        <w:t>3.4.3.</w:t>
-      </w:r>
-      <w:r>
-        <w:tab/>
-        <w:t>Развивать и управлять рекламой через СМИ</w:t>
-      </w:r>
-    </w:p>
-    <w:p>
-      <w:pPr>
-        <w:pStyle w:val="12"/>
-        <w:jc w:val="left"/>
-      </w:pPr>
-      <w:r>
-        <w:t>3.4.4.</w:t>
-      </w:r>
-      <w:r>
-        <w:tab/>
-        <w:t>Развивать систему ценообразования и управлять ею</w:t>
-      </w:r>
-    </w:p>
-    <w:p>
-      <w:pPr>
-        <w:pStyle w:val="12"/>
-        <w:jc w:val="left"/>
-      </w:pPr>
-      <w:r>
-        <w:t>3.4.5.</w:t>
-      </w:r>
-      <w:r>
-        <w:tab/>
-        <w:t>Развивать деятельность по стимулированию продаж и управлять ею</w:t>
-      </w:r>
-    </w:p>
-    <w:p>
-      <w:pPr>
-        <w:pStyle w:val="12"/>
-        <w:jc w:val="left"/>
-      </w:pPr>
-      <w:r>
-        <w:t>3.4.6.</w:t>
-      </w:r>
-      <w:r>
-        <w:tab/>
-        <w:t>Отслеживать показатели управления потребителем</w:t>
-      </w:r>
-    </w:p>
-    <w:p>
-      <w:pPr>
-        <w:pStyle w:val="12"/>
-        <w:jc w:val="left"/>
-      </w:pPr>
-      <w:r>
-        <w:t>3.4.7.</w:t>
-      </w:r>
-      <w:r>
-        <w:tab/>
-        <w:t>Развивать и управлять стратегией в области упаковки</w:t>
-      </w:r>
-    </w:p>
-    <w:p>
-      <w:pPr>
-        <w:pStyle w:val="12"/>
-        <w:jc w:val="left"/>
-      </w:pPr>
-      <w:r>
-        <w:t>3.5.</w:t>
-      </w:r>
-      <w:r>
-        <w:tab/>
-        <w:t>Разрабатывать планы по продажам и управлять ими</w:t>
-      </w:r>
-    </w:p>
-    <w:p>
-      <w:pPr>
-        <w:pStyle w:val="12"/>
-        <w:jc w:val="left"/>
-      </w:pPr>
-      <w:r>
-        <w:t>3.5.1.</w:t>
-      </w:r>
-      <w:r>
-        <w:tab/>
-        <w:t>Создавать лидеров</w:t>
-      </w:r>
-    </w:p>
-    <w:p>
-      <w:pPr>
-        <w:pStyle w:val="12"/>
-        <w:jc w:val="left"/>
-      </w:pPr>
-      <w:r>
-        <w:t>3.5.2.</w:t>
-      </w:r>
-      <w:r>
-        <w:tab/>
-        <w:t>Управлять потребителями и состоянием расчетов</w:t>
-      </w:r>
-    </w:p>
-    <w:p>
-      <w:pPr>
-        <w:pStyle w:val="12"/>
-        <w:jc w:val="left"/>
-      </w:pPr>
-      <w:r>
-        <w:t>3.5.3.</w:t>
-      </w:r>
-      <w:r>
-        <w:tab/>
-        <w:t>Управлять продажами</w:t>
-      </w:r>
-    </w:p>
-    <w:p>
-      <w:pPr>
-        <w:pStyle w:val="12"/>
-        <w:jc w:val="left"/>
-      </w:pPr>
-      <w:r>
-        <w:t>3.5.4.</w:t>
-      </w:r>
-      <w:r>
-        <w:tab/>
-        <w:t>Управлять заказами</w:t>
-      </w:r>
-    </w:p>
-    <w:p>
-      <w:pPr>
-        <w:pStyle w:val="12"/>
-        <w:jc w:val="left"/>
-      </w:pPr>
-      <w:r>
-        <w:t>3.5.5.</w:t>
-      </w:r>
-      <w:r>
-        <w:tab/>
-        <w:t>Управлять менеджерами по продажам</w:t>
-      </w:r>
-    </w:p>
-    <w:p>
-      <w:pPr>
-        <w:pStyle w:val="12"/>
-        <w:jc w:val="left"/>
-      </w:pPr>
-      <w:r>
-        <w:t>3.5.6.</w:t>
-      </w:r>
-      <w:r>
-        <w:tab/>
-        <w:t>Управлять торговыми партнерами/альянсами</w:t>
-      </w:r>
-    </w:p>
-    <w:p>
-      <w:pPr>
-        <w:pStyle w:val="12"/>
-        <w:jc w:val="left"/>
-      </w:pPr>
-      <w:r>
-        <w:t>4.</w:t>
-      </w:r>
-      <w:r>
-        <w:tab/>
-        <w:t>Поставлять продукты и оказывать услуги</w:t>
-      </w:r>
-    </w:p>
-    <w:p>
-      <w:pPr>
-        <w:pStyle w:val="12"/>
-        <w:jc w:val="left"/>
-      </w:pPr>
-      <w:r>
-        <w:t>4.1.</w:t>
-      </w:r>
-      <w:r>
-        <w:tab/>
-        <w:t>Планировать и приобретать необходимые ресурсы (планирование цепо</w:t>
-      </w:r>
-      <w:r>
-        <w:t>ч</w:t>
-      </w:r>
-      <w:r>
-        <w:t>ки поставок)</w:t>
-      </w:r>
-    </w:p>
-    <w:p>
-      <w:pPr>
-        <w:pStyle w:val="12"/>
-        <w:jc w:val="left"/>
-      </w:pPr>
-      <w:r>
-        <w:t>4.1.1.</w:t>
-      </w:r>
-      <w:r>
-        <w:tab/>
-        <w:t>Развивать производственную стратегию и стратегию обеспечения мат</w:t>
-      </w:r>
-      <w:r>
-        <w:t>е</w:t>
-      </w:r>
-      <w:r>
-        <w:t>риальными ресурсами</w:t>
-      </w:r>
-    </w:p>
-    <w:p>
-      <w:pPr>
-        <w:pStyle w:val="12"/>
-        <w:jc w:val="left"/>
-      </w:pPr>
-      <w:r>
-        <w:t>4.1.2.</w:t>
-      </w:r>
-      <w:r>
-        <w:tab/>
-        <w:t>Управлять спросом на продукты/услуги</w:t>
-      </w:r>
-    </w:p>
-    <w:p>
-      <w:pPr>
-        <w:pStyle w:val="12"/>
-        <w:jc w:val="left"/>
-      </w:pPr>
-      <w:r>
-        <w:t>4.1.3.</w:t>
-      </w:r>
-      <w:r>
-        <w:tab/>
-        <w:t>Разрабатывать план потребности в материальных ресурсах</w:t>
-      </w:r>
-    </w:p>
-    <w:p>
-      <w:pPr>
-        <w:pStyle w:val="12"/>
-        <w:jc w:val="left"/>
-      </w:pPr>
-      <w:r>
-        <w:t>4.1.4.</w:t>
-      </w:r>
-      <w:r>
-        <w:tab/>
-        <w:t>Создавать и управлять графиком производства</w:t>
-      </w:r>
-    </w:p>
-    <w:p>
-      <w:pPr>
-        <w:pStyle w:val="12"/>
-        <w:jc w:val="left"/>
-      </w:pPr>
-      <w:r>
-        <w:t>4.1.5.</w:t>
-      </w:r>
-      <w:r>
-        <w:tab/>
-        <w:t>Планировать требования по дистрибуции</w:t>
-      </w:r>
-    </w:p>
-    <w:p>
-      <w:pPr>
-        <w:pStyle w:val="12"/>
-        <w:jc w:val="left"/>
-      </w:pPr>
-      <w:r>
-        <w:t>4.1.6.</w:t>
-      </w:r>
-      <w:r>
-        <w:tab/>
-        <w:t>Устанавливать ограничения при планировании дистрибуции</w:t>
-      </w:r>
-    </w:p>
-    <w:p>
-      <w:pPr>
-        <w:pStyle w:val="12"/>
-        <w:jc w:val="left"/>
-      </w:pPr>
-      <w:r>
-        <w:t>4.1.7.</w:t>
-      </w:r>
-      <w:r>
-        <w:tab/>
-        <w:t>Пересматривать политики в области дистрибуции</w:t>
-      </w:r>
-    </w:p>
-    <w:p>
-      <w:pPr>
-        <w:pStyle w:val="12"/>
-        <w:jc w:val="left"/>
-      </w:pPr>
-      <w:r>
-        <w:t>4.1.8.</w:t>
-      </w:r>
-      <w:r>
-        <w:tab/>
-        <w:t>Оценивать эффективность планирования дистрибуции</w:t>
-      </w:r>
-    </w:p>
-    <w:p>
-      <w:pPr>
-        <w:pStyle w:val="12"/>
-        <w:jc w:val="left"/>
-      </w:pPr>
-      <w:r>
-        <w:t>4.1.9.</w:t>
-      </w:r>
-      <w:r>
-        <w:tab/>
-        <w:t>Разрабатывать стандарты и процедуры в области качества</w:t>
-      </w:r>
-    </w:p>
-    <w:p>
-      <w:pPr>
-        <w:pStyle w:val="12"/>
-        <w:jc w:val="left"/>
-      </w:pPr>
-      <w:r>
-        <w:t>4.2. Обеспечивать материальными ресурсами и услугами</w:t>
-      </w:r>
-    </w:p>
-    <w:p>
-      <w:pPr>
-        <w:pStyle w:val="12"/>
-        <w:jc w:val="left"/>
-      </w:pPr>
-      <w:r>
-        <w:t>4.2.1.</w:t>
-      </w:r>
-      <w:r>
-        <w:tab/>
-        <w:t>Развивать стратегии снабжения</w:t>
-      </w:r>
-    </w:p>
-    <w:p>
-      <w:pPr>
-        <w:pStyle w:val="12"/>
-        <w:jc w:val="left"/>
-      </w:pPr>
-      <w:r>
-        <w:t>4.2.2.</w:t>
-      </w:r>
-      <w:r>
-        <w:tab/>
-        <w:t>Отбирать поставщиков и заключать/поддерживать договорные отнош</w:t>
-      </w:r>
-      <w:r>
-        <w:t>е</w:t>
-      </w:r>
-      <w:r>
-        <w:t>ния</w:t>
-      </w:r>
-    </w:p>
-    <w:p>
-      <w:pPr>
-        <w:pStyle w:val="12"/>
-        <w:jc w:val="left"/>
-      </w:pPr>
-      <w:r>
-        <w:t>4.2.3.Заказывать материалы и услуги</w:t>
-      </w:r>
-    </w:p>
-    <w:p>
-      <w:pPr>
-        <w:pStyle w:val="12"/>
-        <w:jc w:val="left"/>
-      </w:pPr>
-      <w:r>
-        <w:t>4.2.4.</w:t>
-      </w:r>
-      <w:r>
-        <w:tab/>
-        <w:t>Оценивать и развивать поставщиков</w:t>
-      </w:r>
-    </w:p>
-    <w:p>
-      <w:pPr>
-        <w:pStyle w:val="12"/>
-        <w:jc w:val="left"/>
-      </w:pPr>
-      <w:r>
-        <w:t>4.3.</w:t>
-      </w:r>
-      <w:r>
-        <w:tab/>
-        <w:t>Создавать/производить/поставлять продукт</w:t>
-      </w:r>
-    </w:p>
-    <w:p>
-      <w:pPr>
-        <w:pStyle w:val="12"/>
-        <w:jc w:val="left"/>
-      </w:pPr>
-      <w:r>
-        <w:t>4.3.1.</w:t>
-      </w:r>
-      <w:r>
-        <w:tab/>
-        <w:t>Составлять календарный график производства</w:t>
-      </w:r>
-    </w:p>
-    <w:p>
-      <w:pPr>
-        <w:pStyle w:val="12"/>
-        <w:jc w:val="left"/>
-      </w:pPr>
-      <w:r>
         <w:t>4.3.2.</w:t>
       </w:r>
       <w:r>
-        <w:tab/>
+        <w:t xml:space="preserve"> </w:t>
+      </w:r>
+      <w:r>
         <w:t>Производить продукт</w:t>
       </w:r>
     </w:p>
@@ -1067,11 +1199,12 @@
         <w:jc w:val="left"/>
       </w:pPr>
       <w:r>
-        <w:lastRenderedPageBreak/>
         <w:t>4.3.3.</w:t>
       </w:r>
       <w:r>
-        <w:tab/>
+        <w:t xml:space="preserve"> </w:t>
+      </w:r>
+      <w:r>
         <w:t>Планировать график и осуществлять обслуживание оборудования</w:t>
       </w:r>
     </w:p>
@@ -1084,7 +1217,9 @@
         <w:t>4.3.4.</w:t>
       </w:r>
       <w:r>
-        <w:tab/>
+        <w:t xml:space="preserve"> </w:t>
+      </w:r>
+      <w:r>
         <w:t>Осуществлять контроль качества</w:t>
       </w:r>
     </w:p>
@@ -1097,7 +1232,9 @@
         <w:t>4.3.5.</w:t>
       </w:r>
       <w:r>
-        <w:tab/>
+        <w:t xml:space="preserve"> </w:t>
+      </w:r>
+      <w:r>
         <w:t xml:space="preserve">Обеспечивать производственный учет и </w:t>
       </w:r>
       <w:proofErr w:type="spellStart"/>
@@ -1118,7 +1255,9 @@
         <w:t>4.4.</w:t>
       </w:r>
       <w:r>
-        <w:tab/>
+        <w:t xml:space="preserve"> </w:t>
+      </w:r>
+      <w:r>
         <w:t>Предоставлять услуги потребителю</w:t>
       </w:r>
     </w:p>
@@ -1131,7 +1270,9 @@
         <w:t>4.4.1.</w:t>
       </w:r>
       <w:r>
-        <w:tab/>
+        <w:t xml:space="preserve"> </w:t>
+      </w:r>
+      <w:r>
         <w:t>Обеспечивать особые требования для отдельных потребителей</w:t>
       </w:r>
     </w:p>
@@ -1144,14 +1285,10 @@
         <w:t>4.4.2.</w:t>
       </w:r>
       <w:r>
-        <w:tab/>
-        <w:t>Выявлять и планировать ресурсы, необходимые для обеспечения выпо</w:t>
-      </w:r>
-      <w:r>
-        <w:t>л</w:t>
-      </w:r>
-      <w:r>
-        <w:t>нения требований по сервису</w:t>
+        <w:t xml:space="preserve"> </w:t>
+      </w:r>
+      <w:r>
+        <w:t>Выявлять и планировать ресурсы, необходимые для обеспечения выполнения требований по сервису</w:t>
       </w:r>
     </w:p>
     <w:p>
@@ -1163,7 +1300,9 @@
         <w:t>4.4.3.</w:t>
       </w:r>
       <w:r>
-        <w:tab/>
+        <w:t xml:space="preserve"> </w:t>
+      </w:r>
+      <w:r>
         <w:t>Оказывать услуги особым заказчикам</w:t>
       </w:r>
     </w:p>
@@ -1176,7 +1315,9 @@
         <w:t>4.4.4.</w:t>
       </w:r>
       <w:r>
-        <w:tab/>
+        <w:t xml:space="preserve"> </w:t>
+      </w:r>
+      <w:r>
         <w:t xml:space="preserve">Комплексно </w:t>
       </w:r>
       <w:proofErr w:type="spellStart"/>
@@ -1197,7 +1338,9 @@
         <w:t>4.4.5.</w:t>
       </w:r>
       <w:r>
-        <w:tab/>
+        <w:t xml:space="preserve"> </w:t>
+      </w:r>
+      <w:r>
         <w:t>Гарантировать качество услуг</w:t>
       </w:r>
     </w:p>
@@ -1210,7 +1353,9 @@
         <w:t>4.5.</w:t>
       </w:r>
       <w:r>
-        <w:tab/>
+        <w:t xml:space="preserve"> </w:t>
+      </w:r>
+      <w:r>
         <w:t>Управлять логистикой и складским хранением</w:t>
       </w:r>
     </w:p>
@@ -1223,7 +1368,9 @@
         <w:t>4.5.1.</w:t>
       </w:r>
       <w:r>
-        <w:tab/>
+        <w:t xml:space="preserve"> </w:t>
+      </w:r>
+      <w:r>
         <w:t>Определять стратегию в области логистики</w:t>
       </w:r>
     </w:p>
@@ -1236,7 +1383,9 @@
         <w:t>4.5.2.</w:t>
       </w:r>
       <w:r>
-        <w:tab/>
+        <w:t xml:space="preserve"> </w:t>
+      </w:r>
+      <w:r>
         <w:t>Планировать поток поступающих материалов</w:t>
       </w:r>
     </w:p>
@@ -1249,7 +1398,9 @@
         <w:t>4.5.3.</w:t>
       </w:r>
       <w:r>
-        <w:tab/>
+        <w:t xml:space="preserve"> </w:t>
+      </w:r>
+      <w:r>
         <w:t>Осуществлять складские операции</w:t>
       </w:r>
     </w:p>
@@ -1262,7 +1413,9 @@
         <w:t>4.5.4.</w:t>
       </w:r>
       <w:r>
-        <w:tab/>
+        <w:t xml:space="preserve"> </w:t>
+      </w:r>
+      <w:r>
         <w:t>Производить транспортировку отгружаемых материалов</w:t>
       </w:r>
     </w:p>
@@ -1275,7 +1428,9 @@
         <w:t>4.5.5.</w:t>
       </w:r>
       <w:r>
-        <w:tab/>
+        <w:t xml:space="preserve"> </w:t>
+      </w:r>
+      <w:r>
         <w:t>Управлять возвратами; управлять логистикой по возвратам</w:t>
       </w:r>
     </w:p>
@@ -1288,7 +1443,9 @@
         <w:t>5.</w:t>
       </w:r>
       <w:r>
-        <w:tab/>
+        <w:t xml:space="preserve"> </w:t>
+      </w:r>
+      <w:r>
         <w:t>Управлять обслуживанием потребителей</w:t>
       </w:r>
     </w:p>
@@ -1301,7 +1458,9 @@
         <w:t>5.1.</w:t>
       </w:r>
       <w:r>
-        <w:tab/>
+        <w:t xml:space="preserve"> </w:t>
+      </w:r>
+      <w:r>
         <w:t>Развивать стратегию заботы о потребителях/обслуживания потребителей</w:t>
       </w:r>
     </w:p>
@@ -1314,7 +1473,9 @@
         <w:t>5.1.1.</w:t>
       </w:r>
       <w:r>
-        <w:tab/>
+        <w:t xml:space="preserve"> </w:t>
+      </w:r>
+      <w:r>
         <w:t>Развивать сегментацию/</w:t>
       </w:r>
       <w:proofErr w:type="spellStart"/>
@@ -1323,13 +1484,7 @@
       </w:r>
       <w:proofErr w:type="spellEnd"/>
       <w:r>
-        <w:t xml:space="preserve"> обслуживания потребителей (н</w:t>
-      </w:r>
-      <w:r>
-        <w:t>а</w:t>
-      </w:r>
-      <w:r>
-        <w:t>пример, ценовые сегменты)</w:t>
+        <w:t xml:space="preserve"> обслуживания потребителей (например, ценовые сегменты)</w:t>
       </w:r>
     </w:p>
     <w:p>
@@ -1341,7 +1496,9 @@
         <w:t>5.1.2.</w:t>
       </w:r>
       <w:r>
-        <w:tab/>
+        <w:t xml:space="preserve"> </w:t>
+      </w:r>
+      <w:r>
         <w:t>Определять принципы и процедуры обслуживания потребителей</w:t>
       </w:r>
     </w:p>
@@ -1354,7 +1511,9 @@
         <w:t>5.1.3.</w:t>
       </w:r>
       <w:r>
-        <w:tab/>
+        <w:t xml:space="preserve"> </w:t>
+      </w:r>
+      <w:r>
         <w:t>Устанавливать уровни обслуживания для потребителей</w:t>
       </w:r>
     </w:p>
@@ -1367,7 +1526,9 @@
         <w:t>5.2.</w:t>
       </w:r>
       <w:r>
-        <w:tab/>
+        <w:t xml:space="preserve"> </w:t>
+      </w:r>
+      <w:r>
         <w:t>Планировать деятельность по обслуживанию потребителей и управлять ею</w:t>
       </w:r>
     </w:p>
@@ -1380,7 +1541,9 @@
         <w:t>5.2.1.</w:t>
       </w:r>
       <w:r>
-        <w:tab/>
+        <w:t xml:space="preserve"> </w:t>
+      </w:r>
+      <w:r>
         <w:t>Планировать деятельность обслуживающего персонала и управлять им</w:t>
       </w:r>
     </w:p>
@@ -1393,14 +1556,10 @@
         <w:t>5.2.2.</w:t>
       </w:r>
       <w:r>
-        <w:tab/>
-        <w:t>Управлять требованиями/запросами в области обслуживания потребит</w:t>
-      </w:r>
-      <w:r>
-        <w:t>е</w:t>
-      </w:r>
-      <w:r>
-        <w:t>лей</w:t>
+        <w:t xml:space="preserve"> </w:t>
+      </w:r>
+      <w:r>
+        <w:t>Управлять требованиями/запросами в области обслуживания потребителей</w:t>
       </w:r>
     </w:p>
     <w:p>
@@ -1412,7 +1571,9 @@
         <w:t>5.2.3.</w:t>
       </w:r>
       <w:r>
-        <w:tab/>
+        <w:t xml:space="preserve"> </w:t>
+      </w:r>
+      <w:r>
         <w:t>Управлять жалобами потребителей</w:t>
       </w:r>
     </w:p>
@@ -1425,7 +1586,9 @@
         <w:t>5.3.</w:t>
       </w:r>
       <w:r>
-        <w:tab/>
+        <w:t xml:space="preserve"> </w:t>
+      </w:r>
+      <w:r>
         <w:t>Измерять и оценивать деятельность по обслуживанию потребителей</w:t>
       </w:r>
     </w:p>
@@ -1438,14 +1601,10 @@
         <w:t>5.3.1.</w:t>
       </w:r>
       <w:r>
-        <w:tab/>
-        <w:t>Измерять удовлетворенность потребителей путем обработки их требов</w:t>
-      </w:r>
-      <w:r>
-        <w:t>а</w:t>
-      </w:r>
-      <w:r>
-        <w:t>ний/запросов</w:t>
+        <w:t xml:space="preserve"> </w:t>
+      </w:r>
+      <w:r>
+        <w:t>Измерять удовлетворенность потребителей путем обработки их требований/запросов</w:t>
       </w:r>
     </w:p>
     <w:p>
@@ -1457,14 +1616,10 @@
         <w:t>5.3.2.</w:t>
       </w:r>
       <w:r>
-        <w:tab/>
-        <w:t>Измерять удовлетворенность потребителей путем обработки и разреш</w:t>
-      </w:r>
-      <w:r>
-        <w:t>е</w:t>
-      </w:r>
-      <w:r>
-        <w:t>ния их жалоб</w:t>
+        <w:t xml:space="preserve"> </w:t>
+      </w:r>
+      <w:r>
+        <w:t>Измерять удовлетворенность потребителей путем обработки и разрешения их жалоб</w:t>
       </w:r>
     </w:p>
     <w:p>
@@ -1476,7 +1631,9 @@
         <w:t>5.3.3.</w:t>
       </w:r>
       <w:r>
-        <w:tab/>
+        <w:t xml:space="preserve"> </w:t>
+      </w:r>
+      <w:r>
         <w:t>Измерять удовлетворенность потребителей продуктами/услугами</w:t>
       </w:r>
     </w:p>
@@ -1489,7 +1646,9 @@
         <w:t>6.</w:t>
       </w:r>
       <w:r>
-        <w:tab/>
+        <w:t xml:space="preserve"> </w:t>
+      </w:r>
+      <w:r>
         <w:t>Развивать человеческий капитал (персонал) и управлять им</w:t>
       </w:r>
     </w:p>
@@ -1502,7 +1661,9 @@
         <w:t>6.1.</w:t>
       </w:r>
       <w:r>
-        <w:tab/>
+        <w:t xml:space="preserve"> </w:t>
+      </w:r>
+      <w:r>
         <w:t xml:space="preserve">Развивать HR-планирование, политики и стратегии и управлять ими </w:t>
       </w:r>
     </w:p>
@@ -1515,7 +1676,9 @@
         <w:t>6.1.1.</w:t>
       </w:r>
       <w:r>
-        <w:tab/>
+        <w:t xml:space="preserve"> </w:t>
+      </w:r>
+      <w:r>
         <w:t>Развивать HR-стратегию</w:t>
       </w:r>
     </w:p>
@@ -1528,7 +1691,9 @@
         <w:t>6.1.2.</w:t>
       </w:r>
       <w:r>
-        <w:tab/>
+        <w:t xml:space="preserve"> </w:t>
+      </w:r>
+      <w:r>
         <w:t>Разрабатывать и реализовывать планы в области HR</w:t>
       </w:r>
     </w:p>
@@ -1541,7 +1706,9 @@
         <w:t>6.1.3.</w:t>
       </w:r>
       <w:r>
-        <w:tab/>
+        <w:t xml:space="preserve"> </w:t>
+      </w:r>
+      <w:r>
         <w:t>Осуществлять мониторинг и корректировать планы</w:t>
       </w:r>
     </w:p>
@@ -1554,7 +1721,9 @@
         <w:t>6.2.</w:t>
       </w:r>
       <w:r>
-        <w:tab/>
+        <w:t xml:space="preserve"> </w:t>
+      </w:r>
+      <w:r>
         <w:t>Искать, принимать и отбирать сотрудников</w:t>
       </w:r>
     </w:p>
@@ -1567,7 +1736,9 @@
         <w:t>6.2.1.</w:t>
       </w:r>
       <w:r>
-        <w:tab/>
+        <w:t xml:space="preserve"> </w:t>
+      </w:r>
+      <w:r>
         <w:t>Создавать и развивать требования к сотрудникам</w:t>
       </w:r>
     </w:p>
@@ -1580,7 +1751,9 @@
         <w:t>6.2.2.</w:t>
       </w:r>
       <w:r>
-        <w:tab/>
+        <w:t xml:space="preserve"> </w:t>
+      </w:r>
+      <w:r>
         <w:t>Искать/принимать кандидатов</w:t>
       </w:r>
     </w:p>
@@ -1593,7 +1766,9 @@
         <w:t>6.2.3.</w:t>
       </w:r>
       <w:r>
-        <w:tab/>
+        <w:t xml:space="preserve"> </w:t>
+      </w:r>
+      <w:r>
         <w:t>Проводить встречи и отбирать кандидатов</w:t>
       </w:r>
     </w:p>
@@ -1607,7 +1782,9 @@
         <w:t>6.2.4.</w:t>
       </w:r>
       <w:r>
-        <w:tab/>
+        <w:t xml:space="preserve"> </w:t>
+      </w:r>
+      <w:r>
         <w:t>Управлять проверкой соответствия кандидатов перед назначением на должность</w:t>
       </w:r>
     </w:p>
@@ -1620,7 +1797,9 @@
         <w:t>6.2.5.</w:t>
       </w:r>
       <w:r>
-        <w:tab/>
+        <w:t xml:space="preserve"> </w:t>
+      </w:r>
+      <w:r>
         <w:t>Управлять новым/повторным наймом</w:t>
       </w:r>
     </w:p>
@@ -1633,7 +1812,9 @@
         <w:t>6.2.6.</w:t>
       </w:r>
       <w:r>
-        <w:tab/>
+        <w:t xml:space="preserve"> </w:t>
+      </w:r>
+      <w:r>
         <w:t>Отслеживать кандидатов</w:t>
       </w:r>
     </w:p>
@@ -1646,7 +1827,9 @@
         <w:t>6.3.</w:t>
       </w:r>
       <w:r>
-        <w:tab/>
+        <w:t xml:space="preserve"> </w:t>
+      </w:r>
+      <w:r>
         <w:t>Развивать и консультировать сотрудников</w:t>
       </w:r>
     </w:p>
@@ -1659,7 +1842,9 @@
         <w:t>6.3.1.</w:t>
       </w:r>
       <w:r>
-        <w:tab/>
+        <w:t xml:space="preserve"> </w:t>
+      </w:r>
+      <w:r>
         <w:t>Управлять ориентированием сотрудников</w:t>
       </w:r>
     </w:p>
@@ -1672,7 +1857,9 @@
         <w:t>6.3.2.</w:t>
       </w:r>
       <w:r>
-        <w:tab/>
+        <w:t xml:space="preserve"> </w:t>
+      </w:r>
+      <w:r>
         <w:t>Управлять эффективностью персонала</w:t>
       </w:r>
     </w:p>
@@ -1685,7 +1872,9 @@
         <w:t>6.3.3.</w:t>
       </w:r>
       <w:r>
-        <w:tab/>
+        <w:t xml:space="preserve"> </w:t>
+      </w:r>
+      <w:r>
         <w:t>Управлять коммуникациями с персоналом</w:t>
       </w:r>
     </w:p>
@@ -1698,7 +1887,9 @@
         <w:t>6.3.4.</w:t>
       </w:r>
       <w:r>
-        <w:tab/>
+        <w:t xml:space="preserve"> </w:t>
+      </w:r>
+      <w:r>
         <w:t>Управлять развитием сотрудников</w:t>
       </w:r>
     </w:p>
@@ -1711,7 +1902,9 @@
         <w:t>6.3.5.</w:t>
       </w:r>
       <w:r>
-        <w:tab/>
+        <w:t xml:space="preserve"> </w:t>
+      </w:r>
+      <w:r>
         <w:t>Развивать и обучать сотрудников</w:t>
       </w:r>
     </w:p>
@@ -1724,7 +1917,9 @@
         <w:t>6.4.</w:t>
       </w:r>
       <w:r>
-        <w:tab/>
+        <w:t xml:space="preserve"> </w:t>
+      </w:r>
+      <w:r>
         <w:t>Премировать и удерживать сотрудников</w:t>
       </w:r>
     </w:p>
@@ -1737,14 +1932,10 @@
         <w:t>6.4.1.</w:t>
       </w:r>
       <w:r>
-        <w:tab/>
-        <w:t>Развивать программы премирования, признания и мотивации сотрудн</w:t>
-      </w:r>
-      <w:r>
-        <w:t>и</w:t>
-      </w:r>
-      <w:r>
-        <w:t>ков и управлять ими</w:t>
+        <w:t xml:space="preserve"> </w:t>
+      </w:r>
+      <w:r>
+        <w:t>Развивать программы премирования, признания и мотивации сотрудников и управлять ими</w:t>
       </w:r>
     </w:p>
     <w:p>
@@ -1756,7 +1947,9 @@
         <w:t>6.4.2.</w:t>
       </w:r>
       <w:r>
-        <w:tab/>
+        <w:t xml:space="preserve"> </w:t>
+      </w:r>
+      <w:r>
         <w:t>Обеспечивать льготы и компенсации и управлять ими</w:t>
       </w:r>
     </w:p>
@@ -1769,7 +1962,9 @@
         <w:t>6.4.3.</w:t>
       </w:r>
       <w:r>
-        <w:tab/>
+        <w:t xml:space="preserve"> </w:t>
+      </w:r>
+      <w:r>
         <w:t>Управлять поддержкой и удержанием сотрудников</w:t>
       </w:r>
     </w:p>
@@ -1782,7 +1977,9 @@
         <w:t>6.4.4.</w:t>
       </w:r>
       <w:r>
-        <w:tab/>
+        <w:t xml:space="preserve"> </w:t>
+      </w:r>
+      <w:r>
         <w:t>Управлять фондом заработной платы</w:t>
       </w:r>
     </w:p>
@@ -1795,7 +1992,9 @@
         <w:t>6.5.</w:t>
       </w:r>
       <w:r>
-        <w:tab/>
+        <w:t xml:space="preserve"> </w:t>
+      </w:r>
+      <w:r>
         <w:t>Производить перемещения и увольнять сотрудников</w:t>
       </w:r>
     </w:p>
@@ -1808,7 +2007,9 @@
         <w:t>6.5.1.</w:t>
       </w:r>
       <w:r>
-        <w:tab/>
+        <w:t xml:space="preserve"> </w:t>
+      </w:r>
+      <w:r>
         <w:t>Управлять процессом повышения и понижения в должности</w:t>
       </w:r>
     </w:p>
@@ -1821,7 +2022,9 @@
         <w:t>6.5.2.</w:t>
       </w:r>
       <w:r>
-        <w:tab/>
+        <w:t xml:space="preserve"> </w:t>
+      </w:r>
+      <w:r>
         <w:t>Управлять аттестацией сотрудников</w:t>
       </w:r>
     </w:p>
@@ -1834,7 +2037,9 @@
         <w:t>6.5.3.</w:t>
       </w:r>
       <w:r>
-        <w:tab/>
+        <w:t xml:space="preserve"> </w:t>
+      </w:r>
+      <w:r>
         <w:t>Управлять процессом увольнения</w:t>
       </w:r>
     </w:p>
@@ -1847,7 +2052,9 @@
         <w:t>6.5.4.</w:t>
       </w:r>
       <w:r>
-        <w:tab/>
+        <w:t xml:space="preserve"> </w:t>
+      </w:r>
+      <w:r>
         <w:t xml:space="preserve">Управлять отпусками </w:t>
       </w:r>
     </w:p>
@@ -1860,7 +2067,9 @@
         <w:t>6.5.5.</w:t>
       </w:r>
       <w:r>
-        <w:tab/>
+        <w:t xml:space="preserve"> </w:t>
+      </w:r>
+      <w:r>
         <w:t>Осуществлять трудоустройство уволенных сотрудников</w:t>
       </w:r>
     </w:p>
@@ -1873,7 +2082,9 @@
         <w:t>6.5.6.</w:t>
       </w:r>
       <w:r>
-        <w:tab/>
+        <w:t xml:space="preserve"> </w:t>
+      </w:r>
+      <w:r>
         <w:t>Управлять перемещением персонала</w:t>
       </w:r>
     </w:p>
@@ -1886,7 +2097,9 @@
         <w:t>6.5.7.</w:t>
       </w:r>
       <w:r>
-        <w:tab/>
+        <w:t xml:space="preserve"> </w:t>
+      </w:r>
+      <w:r>
         <w:t>Перемещать сотрудников и управлять назначениями на должность</w:t>
       </w:r>
     </w:p>
@@ -1899,7 +2112,9 @@
         <w:t>6.5.8.</w:t>
       </w:r>
       <w:r>
-        <w:tab/>
+        <w:t xml:space="preserve"> </w:t>
+      </w:r>
+      <w:r>
         <w:t>Управлять сокращением и увольнением персонала</w:t>
       </w:r>
     </w:p>
@@ -1912,7 +2127,9 @@
         <w:t>6.5.9.</w:t>
       </w:r>
       <w:r>
-        <w:tab/>
+        <w:t xml:space="preserve"> </w:t>
+      </w:r>
+      <w:r>
         <w:t>Управлять иностранными специалистами</w:t>
       </w:r>
     </w:p>
@@ -1925,7 +2142,9 @@
         <w:t>6.5.10.</w:t>
       </w:r>
       <w:r>
-        <w:tab/>
+        <w:t xml:space="preserve"> </w:t>
+      </w:r>
+      <w:r>
         <w:t>Управлять процессом перемещения сотрудников</w:t>
       </w:r>
     </w:p>
@@ -1938,7 +2157,9 @@
         <w:t>6.6.</w:t>
       </w:r>
       <w:r>
-        <w:tab/>
+        <w:t xml:space="preserve"> </w:t>
+      </w:r>
+      <w:r>
         <w:t>Управлять информацией о сотрудниках</w:t>
       </w:r>
     </w:p>
@@ -1951,7 +2172,9 @@
         <w:t>6.6.1.</w:t>
       </w:r>
       <w:r>
-        <w:tab/>
+        <w:t xml:space="preserve"> </w:t>
+      </w:r>
+      <w:r>
         <w:t>Управлять процессами отчетности (подачи сведений)</w:t>
       </w:r>
     </w:p>
@@ -1964,7 +2187,9 @@
         <w:t>6.6.2.</w:t>
       </w:r>
       <w:r>
-        <w:tab/>
+        <w:t xml:space="preserve"> </w:t>
+      </w:r>
+      <w:r>
         <w:t>Управлять процессом запроса информации о сотрудниках</w:t>
       </w:r>
     </w:p>
@@ -1977,7 +2202,9 @@
         <w:t>6.6.3.</w:t>
       </w:r>
       <w:r>
-        <w:tab/>
+        <w:t xml:space="preserve"> </w:t>
+      </w:r>
+      <w:r>
         <w:t>Поддерживать данные о сотрудниках и управлять ими</w:t>
       </w:r>
     </w:p>
@@ -1990,7 +2217,9 @@
         <w:t>6.6.4.</w:t>
       </w:r>
       <w:r>
-        <w:tab/>
+        <w:t xml:space="preserve"> </w:t>
+      </w:r>
+      <w:r>
         <w:t>Управлять программным обеспечением в области управления персоналом (HRS)</w:t>
       </w:r>
     </w:p>
@@ -2003,7 +2232,9 @@
         <w:t>6.6.5.</w:t>
       </w:r>
       <w:r>
-        <w:tab/>
+        <w:t xml:space="preserve"> </w:t>
+      </w:r>
+      <w:r>
         <w:t>Совершенствовать показатели оценки сотрудников и управлять ими</w:t>
       </w:r>
     </w:p>
@@ -2016,7 +2247,9 @@
         <w:t>6.6.6.</w:t>
       </w:r>
       <w:r>
-        <w:tab/>
+        <w:t xml:space="preserve"> </w:t>
+      </w:r>
+      <w:r>
         <w:t>Управлять посещаемостью</w:t>
       </w:r>
     </w:p>
@@ -2029,7 +2262,9 @@
         <w:t>6.6.7.</w:t>
       </w:r>
       <w:r>
-        <w:tab/>
+        <w:t xml:space="preserve"> </w:t>
+      </w:r>
+      <w:r>
         <w:t>Управлять коммуникацией сотрудников</w:t>
       </w:r>
     </w:p>
@@ -2042,7 +2277,9 @@
         <w:t>7.</w:t>
       </w:r>
       <w:r>
-        <w:tab/>
+        <w:t xml:space="preserve"> </w:t>
+      </w:r>
+      <w:r>
         <w:t>Управлять информационными технологиями (IT)</w:t>
       </w:r>
     </w:p>
@@ -2064,7 +2301,9 @@
         <w:t>7.1.1.</w:t>
       </w:r>
       <w:r>
-        <w:tab/>
+        <w:t xml:space="preserve"> </w:t>
+      </w:r>
+      <w:r>
         <w:t>Развивать IT-стратегию компании</w:t>
       </w:r>
     </w:p>
@@ -2077,7 +2316,9 @@
         <w:t>7.1.2.</w:t>
       </w:r>
       <w:r>
-        <w:tab/>
+        <w:t xml:space="preserve"> </w:t>
+      </w:r>
+      <w:r>
         <w:t>Определять корпоративную архитектуру</w:t>
       </w:r>
     </w:p>
@@ -2090,7 +2331,9 @@
         <w:t>7.1.3.</w:t>
       </w:r>
       <w:r>
-        <w:tab/>
+        <w:t xml:space="preserve"> </w:t>
+      </w:r>
+      <w:r>
         <w:t>Управлять IT-портфелем</w:t>
       </w:r>
     </w:p>
@@ -2103,7 +2346,9 @@
         <w:t>7.1.4.</w:t>
       </w:r>
       <w:r>
-        <w:tab/>
+        <w:t xml:space="preserve"> </w:t>
+      </w:r>
+      <w:r>
         <w:t>Выполнять исследования в области IT и инноваций</w:t>
       </w:r>
     </w:p>
@@ -2116,14 +2361,10 @@
         <w:t>7.1.5.</w:t>
       </w:r>
       <w:r>
-        <w:tab/>
-        <w:t>Осуществлять управление финансами с помощью информационных те</w:t>
-      </w:r>
-      <w:r>
-        <w:t>х</w:t>
-      </w:r>
-      <w:r>
-        <w:t>нологий</w:t>
+        <w:t xml:space="preserve"> </w:t>
+      </w:r>
+      <w:r>
+        <w:t>Осуществлять управление финансами с помощью информационных технологий</w:t>
       </w:r>
     </w:p>
     <w:p>
@@ -2136,14 +2377,10 @@
         <w:t>7.1.6.</w:t>
       </w:r>
       <w:r>
-        <w:tab/>
-        <w:t>Оценивать ценность и эффективность IT для бизнеса и доводить эту и</w:t>
-      </w:r>
-      <w:r>
-        <w:t>н</w:t>
-      </w:r>
-      <w:r>
-        <w:t>формацию до сотрудников</w:t>
+        <w:t xml:space="preserve"> </w:t>
+      </w:r>
+      <w:r>
+        <w:t>Оценивать ценность и эффективность IT для бизнеса и доводить эту информацию до сотрудников</w:t>
       </w:r>
     </w:p>
     <w:p>
@@ -2155,7 +2392,9 @@
         <w:t>7.1.7.</w:t>
       </w:r>
       <w:r>
-        <w:tab/>
+        <w:t xml:space="preserve"> </w:t>
+      </w:r>
+      <w:r>
         <w:t>Осуществлять управление персоналом в области IT</w:t>
       </w:r>
     </w:p>
@@ -2168,7 +2407,9 @@
         <w:t>7.1.8.</w:t>
       </w:r>
       <w:r>
-        <w:tab/>
+        <w:t xml:space="preserve"> </w:t>
+      </w:r>
+      <w:r>
         <w:t>Управлять поставщиками IT-услуг и IT-договорами</w:t>
       </w:r>
     </w:p>
@@ -2181,7 +2422,9 @@
         <w:t>7.2.</w:t>
       </w:r>
       <w:r>
-        <w:tab/>
+        <w:t xml:space="preserve"> </w:t>
+      </w:r>
+      <w:r>
         <w:t>Развивать взаимосвязи с потребителями информационных технологий и управлять ими</w:t>
       </w:r>
     </w:p>
@@ -2194,7 +2437,9 @@
         <w:t>7.2.1.</w:t>
       </w:r>
       <w:r>
-        <w:tab/>
+        <w:t xml:space="preserve"> </w:t>
+      </w:r>
+      <w:r>
         <w:t>Развивать стратегию IT-сервисов/решений</w:t>
       </w:r>
     </w:p>
@@ -2207,7 +2452,9 @@
         <w:t>7.2.2.</w:t>
       </w:r>
       <w:r>
-        <w:tab/>
+        <w:t xml:space="preserve"> </w:t>
+      </w:r>
+      <w:r>
         <w:t>Развивать и управлять уровнем IT-сервисов</w:t>
       </w:r>
     </w:p>
@@ -2220,7 +2467,9 @@
         <w:t>7.2.3.</w:t>
       </w:r>
       <w:r>
-        <w:tab/>
+        <w:t xml:space="preserve"> </w:t>
+      </w:r>
+      <w:r>
         <w:t>Осуществлять управление спросом на IT-сервисы</w:t>
       </w:r>
     </w:p>
@@ -2233,14 +2482,10 @@
         <w:t>7.2.4.</w:t>
       </w:r>
       <w:r>
-        <w:tab/>
-        <w:t>Управлять удовлетворенностью потребителей информационных технол</w:t>
-      </w:r>
-      <w:r>
-        <w:t>о</w:t>
-      </w:r>
-      <w:r>
-        <w:t>гий</w:t>
+        <w:t xml:space="preserve"> </w:t>
+      </w:r>
+      <w:r>
+        <w:t>Управлять удовлетворенностью потребителей информационных технологий</w:t>
       </w:r>
     </w:p>
     <w:p>
@@ -2252,7 +2497,9 @@
         <w:t>7.2.5.</w:t>
       </w:r>
       <w:r>
-        <w:tab/>
+        <w:t xml:space="preserve"> </w:t>
+      </w:r>
+      <w:r>
         <w:t>Выполнять маркетинг IT-сервисов/решений</w:t>
       </w:r>
     </w:p>
@@ -2265,7 +2512,9 @@
         <w:t>7.3.</w:t>
       </w:r>
       <w:r>
-        <w:tab/>
+        <w:t xml:space="preserve"> </w:t>
+      </w:r>
+      <w:r>
         <w:t>Управлять устойчивостью бизнеса и рисками</w:t>
       </w:r>
     </w:p>
@@ -2278,7 +2527,9 @@
         <w:t>7.3.1.</w:t>
       </w:r>
       <w:r>
-        <w:tab/>
+        <w:t xml:space="preserve"> </w:t>
+      </w:r>
+      <w:r>
         <w:t>Развивать устойчивость бизнеса и управлять ею</w:t>
       </w:r>
     </w:p>
@@ -2291,7 +2542,9 @@
         <w:t>7.3.2.</w:t>
       </w:r>
       <w:r>
-        <w:tab/>
+        <w:t xml:space="preserve"> </w:t>
+      </w:r>
+      <w:r>
         <w:t>Развивать соблюдение нормативов и управлять им</w:t>
       </w:r>
     </w:p>
@@ -2304,7 +2557,9 @@
         <w:t>7.3.3.</w:t>
       </w:r>
       <w:r>
-        <w:tab/>
+        <w:t xml:space="preserve"> </w:t>
+      </w:r>
+      <w:r>
         <w:t>Осуществлять управление совокупным риском</w:t>
       </w:r>
     </w:p>
@@ -2317,14 +2572,10 @@
         <w:t>7.3.4.</w:t>
       </w:r>
       <w:r>
-        <w:tab/>
-        <w:t>Развивать и осуществлять систему контроля безопасности, конфиденц</w:t>
-      </w:r>
-      <w:r>
-        <w:t>и</w:t>
-      </w:r>
-      <w:r>
-        <w:t>альности и защиты информации</w:t>
+        <w:t xml:space="preserve"> </w:t>
+      </w:r>
+      <w:r>
+        <w:t>Развивать и осуществлять систему контроля безопасности, конфиденциальности и защиты информации</w:t>
       </w:r>
     </w:p>
     <w:p>
@@ -2336,7 +2587,9 @@
         <w:t>7.4.</w:t>
       </w:r>
       <w:r>
-        <w:tab/>
+        <w:t xml:space="preserve"> </w:t>
+      </w:r>
+      <w:r>
         <w:t>Управлять корпоративной информацией</w:t>
       </w:r>
     </w:p>
@@ -2349,7 +2602,9 @@
         <w:t>7.4.1.</w:t>
       </w:r>
       <w:r>
-        <w:tab/>
+        <w:t xml:space="preserve"> </w:t>
+      </w:r>
+      <w:r>
         <w:t>Развивать стратегии управления информацией и контентом</w:t>
       </w:r>
     </w:p>
@@ -2362,7 +2617,9 @@
         <w:t>7.4.2.</w:t>
       </w:r>
       <w:r>
-        <w:tab/>
+        <w:t xml:space="preserve"> </w:t>
+      </w:r>
+      <w:r>
         <w:t>Определять архитектуру корпоративной информации</w:t>
       </w:r>
     </w:p>
@@ -2375,7 +2632,9 @@
         <w:t>7.4.3.</w:t>
       </w:r>
       <w:r>
-        <w:tab/>
+        <w:t xml:space="preserve"> </w:t>
+      </w:r>
+      <w:r>
         <w:t>Управлять источниками информации</w:t>
       </w:r>
     </w:p>
@@ -2388,7 +2647,9 @@
         <w:t>7.4.4.</w:t>
       </w:r>
       <w:r>
-        <w:tab/>
+        <w:t xml:space="preserve"> </w:t>
+      </w:r>
+      <w:r>
         <w:t>Осуществлять управление корпоративными данными и контентом</w:t>
       </w:r>
     </w:p>
@@ -2401,7 +2662,9 @@
         <w:t>7.5.</w:t>
       </w:r>
       <w:r>
-        <w:tab/>
+        <w:t xml:space="preserve"> </w:t>
+      </w:r>
+      <w:r>
         <w:t>Развивать и поддерживать IT-решения</w:t>
       </w:r>
     </w:p>
@@ -2414,7 +2677,9 @@
         <w:t>7.5.1.</w:t>
       </w:r>
       <w:r>
-        <w:tab/>
+        <w:t xml:space="preserve"> </w:t>
+      </w:r>
+      <w:r>
         <w:t>Развивать стратегию развития информационных технологий</w:t>
       </w:r>
     </w:p>
@@ -2427,7 +2692,9 @@
         <w:t>7.5.2.</w:t>
       </w:r>
       <w:r>
-        <w:tab/>
+        <w:t xml:space="preserve"> </w:t>
+      </w:r>
+      <w:r>
         <w:t>Осуществлять планирование жизненного цикла IT-сервисов/решений</w:t>
       </w:r>
     </w:p>
@@ -2440,7 +2707,9 @@
         <w:t>7.5.3.</w:t>
       </w:r>
       <w:r>
-        <w:tab/>
+        <w:t xml:space="preserve"> </w:t>
+      </w:r>
+      <w:r>
         <w:t>Развивать и поддерживать архитектуру IT-сервисов/решений</w:t>
       </w:r>
     </w:p>
@@ -2453,7 +2722,9 @@
         <w:t>7.5.4.</w:t>
       </w:r>
       <w:r>
-        <w:tab/>
+        <w:t xml:space="preserve"> </w:t>
+      </w:r>
+      <w:r>
         <w:t>Создавать IT-сервисы/решения</w:t>
       </w:r>
     </w:p>
@@ -2466,7 +2737,9 @@
         <w:t>7.5.5.</w:t>
       </w:r>
       <w:r>
-        <w:tab/>
+        <w:t xml:space="preserve"> </w:t>
+      </w:r>
+      <w:r>
         <w:t>Поддерживать IT-сервисы/решения</w:t>
       </w:r>
     </w:p>
@@ -2479,7 +2752,9 @@
         <w:t>7.6.</w:t>
       </w:r>
       <w:r>
-        <w:tab/>
+        <w:t xml:space="preserve"> </w:t>
+      </w:r>
+      <w:r>
         <w:t>Развертывать (использовать) IT-решения</w:t>
       </w:r>
     </w:p>
@@ -2492,7 +2767,9 @@
         <w:t>7.6.1.</w:t>
       </w:r>
       <w:r>
-        <w:tab/>
+        <w:t xml:space="preserve"> </w:t>
+      </w:r>
+      <w:r>
         <w:t>Развивать стратегию развертывания информационных технологий</w:t>
       </w:r>
     </w:p>
@@ -2505,7 +2782,9 @@
         <w:t>7.6.2.</w:t>
       </w:r>
       <w:r>
-        <w:tab/>
+        <w:t xml:space="preserve"> </w:t>
+      </w:r>
+      <w:r>
         <w:t>Планировать и осуществлять изменения</w:t>
       </w:r>
     </w:p>
@@ -2518,7 +2797,9 @@
         <w:t>7.6.3.</w:t>
       </w:r>
       <w:r>
-        <w:tab/>
+        <w:t xml:space="preserve"> </w:t>
+      </w:r>
+      <w:r>
         <w:t>Планировать версии и управлять ими</w:t>
       </w:r>
     </w:p>
@@ -2531,7 +2812,9 @@
         <w:t>7.7.</w:t>
       </w:r>
       <w:r>
-        <w:tab/>
+        <w:t xml:space="preserve"> </w:t>
+      </w:r>
+      <w:r>
         <w:t>Поставлять и поддерживать IT-сервисы</w:t>
       </w:r>
     </w:p>
@@ -2544,7 +2827,9 @@
         <w:t>7.7.1.</w:t>
       </w:r>
       <w:r>
-        <w:tab/>
+        <w:t xml:space="preserve"> </w:t>
+      </w:r>
+      <w:r>
         <w:t>Развивать стратегию поставки IT-сервисов/решений</w:t>
       </w:r>
     </w:p>
@@ -2557,7 +2842,9 @@
         <w:t>7.7.2.</w:t>
       </w:r>
       <w:r>
-        <w:tab/>
+        <w:t xml:space="preserve"> </w:t>
+      </w:r>
+      <w:r>
         <w:t>Развивать стратегию IT-поддержки</w:t>
       </w:r>
     </w:p>
@@ -2570,7 +2857,9 @@
         <w:t>7.7.3.</w:t>
       </w:r>
       <w:r>
-        <w:tab/>
+        <w:t xml:space="preserve"> </w:t>
+      </w:r>
+      <w:r>
         <w:t>Управлять ресурсами информационной инфраструктуры</w:t>
       </w:r>
     </w:p>
@@ -2583,7 +2872,9 @@
         <w:t>7.7.4.</w:t>
       </w:r>
       <w:r>
-        <w:tab/>
+        <w:t xml:space="preserve"> </w:t>
+      </w:r>
+      <w:r>
         <w:t>Управлять операциями информационной инфраструктуры</w:t>
       </w:r>
     </w:p>
@@ -2596,7 +2887,9 @@
         <w:t>7.7.5.</w:t>
       </w:r>
       <w:r>
-        <w:tab/>
+        <w:t xml:space="preserve"> </w:t>
+      </w:r>
+      <w:r>
         <w:t>Поддерживать IT-услуги и решения</w:t>
       </w:r>
     </w:p>
@@ -2609,7 +2902,9 @@
         <w:t>7.8.</w:t>
       </w:r>
       <w:r>
-        <w:tab/>
+        <w:t xml:space="preserve"> </w:t>
+      </w:r>
+      <w:r>
         <w:t>Управлять знаниями в области информационных технологий</w:t>
       </w:r>
     </w:p>
@@ -2622,14 +2917,10 @@
         <w:t>7.8.1.</w:t>
       </w:r>
       <w:r>
-        <w:tab/>
-        <w:t>Развивать стратегию управления знаниями в сфере информационных те</w:t>
-      </w:r>
-      <w:r>
-        <w:t>х</w:t>
-      </w:r>
-      <w:r>
-        <w:t>нологий</w:t>
+        <w:t xml:space="preserve"> </w:t>
+      </w:r>
+      <w:r>
+        <w:t>Развивать стратегию управления знаниями в сфере информационных технологий</w:t>
       </w:r>
     </w:p>
     <w:p>
@@ -2641,7 +2932,9 @@
         <w:t>7.8.2.</w:t>
       </w:r>
       <w:r>
-        <w:tab/>
+        <w:t xml:space="preserve"> </w:t>
+      </w:r>
+      <w:r>
         <w:t>Управлять картой знаний в области информационных технологий</w:t>
       </w:r>
     </w:p>
@@ -2654,14 +2947,10 @@
         <w:t>7.8.3.</w:t>
       </w:r>
       <w:r>
-        <w:tab/>
-        <w:t>Управлять жизненным циклом знаний в области информационных техн</w:t>
-      </w:r>
-      <w:r>
-        <w:t>о</w:t>
-      </w:r>
-      <w:r>
-        <w:t>логий</w:t>
+        <w:t xml:space="preserve"> </w:t>
+      </w:r>
+      <w:r>
+        <w:t>Управлять жизненным циклом знаний в области информационных технологий</w:t>
       </w:r>
     </w:p>
     <w:p>
@@ -2674,7 +2963,9 @@
         <w:t>8.</w:t>
       </w:r>
       <w:r>
-        <w:tab/>
+        <w:t xml:space="preserve"> </w:t>
+      </w:r>
+      <w:r>
         <w:t>Управлять финансовыми ресурсами</w:t>
       </w:r>
     </w:p>
@@ -2687,7 +2978,9 @@
         <w:t>8.1.</w:t>
       </w:r>
       <w:r>
-        <w:tab/>
+        <w:t xml:space="preserve"> </w:t>
+      </w:r>
+      <w:r>
         <w:t>Осуществлять управленческий учет и планирование</w:t>
       </w:r>
     </w:p>
@@ -2700,7 +2993,9 @@
         <w:t>8.1.1.</w:t>
       </w:r>
       <w:r>
-        <w:tab/>
+        <w:t xml:space="preserve"> </w:t>
+      </w:r>
+      <w:r>
         <w:t>Осуществлять планирование/</w:t>
       </w:r>
       <w:proofErr w:type="spellStart"/>
@@ -2721,7 +3016,9 @@
         <w:t>8.1.2.</w:t>
       </w:r>
       <w:r>
-        <w:tab/>
+        <w:t xml:space="preserve"> </w:t>
+      </w:r>
+      <w:r>
         <w:t>Учитывать и контролировать затраты</w:t>
       </w:r>
     </w:p>
@@ -2734,7 +3031,9 @@
         <w:t>8.1.3.</w:t>
       </w:r>
       <w:r>
-        <w:tab/>
+        <w:t xml:space="preserve"> </w:t>
+      </w:r>
+      <w:r>
         <w:t>Осуществлять управление затратами</w:t>
       </w:r>
     </w:p>
@@ -2747,7 +3046,9 @@
         <w:t>8.1.4.</w:t>
       </w:r>
       <w:r>
-        <w:tab/>
+        <w:t xml:space="preserve"> </w:t>
+      </w:r>
+      <w:r>
         <w:t>Оценивать финансовые показатели и управлять ими</w:t>
       </w:r>
     </w:p>
@@ -2760,7 +3061,9 @@
         <w:t>8.2.</w:t>
       </w:r>
       <w:r>
-        <w:tab/>
+        <w:t xml:space="preserve"> </w:t>
+      </w:r>
+      <w:r>
         <w:t>Осуществлять учет доходов</w:t>
       </w:r>
     </w:p>
@@ -2773,7 +3076,9 @@
         <w:t>8.2.1.</w:t>
       </w:r>
       <w:r>
-        <w:tab/>
+        <w:t xml:space="preserve"> </w:t>
+      </w:r>
+      <w:r>
         <w:t>Осуществлять кредитование потребителей</w:t>
       </w:r>
     </w:p>
@@ -2786,7 +3091,9 @@
         <w:t>8.2.2.</w:t>
       </w:r>
       <w:r>
-        <w:tab/>
+        <w:t xml:space="preserve"> </w:t>
+      </w:r>
+      <w:r>
         <w:t>Выставлять счета потребителям</w:t>
       </w:r>
     </w:p>
@@ -2799,7 +3106,9 @@
         <w:t>8.2.3.</w:t>
       </w:r>
       <w:r>
-        <w:tab/>
+        <w:t xml:space="preserve"> </w:t>
+      </w:r>
+      <w:r>
         <w:t>Управлять дебиторской задолженностью (ДЗ)</w:t>
       </w:r>
     </w:p>
@@ -2812,7 +3121,9 @@
         <w:t>8.2.4.</w:t>
       </w:r>
       <w:r>
-        <w:tab/>
+        <w:t xml:space="preserve"> </w:t>
+      </w:r>
+      <w:r>
         <w:t>Управлять возвратом ДЗ</w:t>
       </w:r>
     </w:p>
@@ -2825,7 +3136,9 @@
         <w:t>8.2.5.</w:t>
       </w:r>
       <w:r>
-        <w:tab/>
+        <w:t xml:space="preserve"> </w:t>
+      </w:r>
+      <w:r>
         <w:t>Управлять корректировками/вычетами и обрабатывать их</w:t>
       </w:r>
     </w:p>
@@ -2838,7 +3151,9 @@
         <w:t>8.3.</w:t>
       </w:r>
       <w:r>
-        <w:tab/>
+        <w:t xml:space="preserve"> </w:t>
+      </w:r>
+      <w:r>
         <w:t>Выполнять учет и формировать отчетность</w:t>
       </w:r>
     </w:p>
@@ -2851,7 +3166,9 @@
         <w:t>8.3.1.</w:t>
       </w:r>
       <w:r>
-        <w:tab/>
+        <w:t xml:space="preserve"> </w:t>
+      </w:r>
+      <w:r>
         <w:t>Управлять политиками/процедурами</w:t>
       </w:r>
     </w:p>
@@ -2864,7 +3181,9 @@
         <w:t>8.3.2.</w:t>
       </w:r>
       <w:r>
-        <w:tab/>
+        <w:t xml:space="preserve"> </w:t>
+      </w:r>
+      <w:r>
         <w:t>Вести учет</w:t>
       </w:r>
     </w:p>
@@ -2877,7 +3196,9 @@
         <w:t>8.3.3.</w:t>
       </w:r>
       <w:r>
-        <w:tab/>
+        <w:t xml:space="preserve"> </w:t>
+      </w:r>
+      <w:r>
         <w:t>Осуществлять учет основных средств</w:t>
       </w:r>
     </w:p>
@@ -2890,7 +3211,9 @@
         <w:t>8.3.4.</w:t>
       </w:r>
       <w:r>
-        <w:tab/>
+        <w:t xml:space="preserve"> </w:t>
+      </w:r>
+      <w:r>
         <w:t>Осуществлять финансовую отчетность</w:t>
       </w:r>
     </w:p>
@@ -2903,7 +3226,9 @@
         <w:t>8.4.</w:t>
       </w:r>
       <w:r>
-        <w:tab/>
+        <w:t xml:space="preserve"> </w:t>
+      </w:r>
+      <w:r>
         <w:t>Управлять ведением отчетности по проектам в части основных средств</w:t>
       </w:r>
     </w:p>
@@ -2916,7 +3241,9 @@
         <w:t>8.4.1.</w:t>
       </w:r>
       <w:r>
-        <w:tab/>
+        <w:t xml:space="preserve"> </w:t>
+      </w:r>
+      <w:r>
         <w:t>Осуществлять планирование и одобрение проекта капитальных вложений</w:t>
       </w:r>
     </w:p>
@@ -2929,7 +3256,9 @@
         <w:t>8.4.2.</w:t>
       </w:r>
       <w:r>
-        <w:tab/>
+        <w:t xml:space="preserve"> </w:t>
+      </w:r>
+      <w:r>
         <w:t>Вести учет по проектам капитальных вложений</w:t>
       </w:r>
     </w:p>
@@ -2942,7 +3271,9 @@
         <w:t>8.5.</w:t>
       </w:r>
       <w:r>
-        <w:tab/>
+        <w:t xml:space="preserve"> </w:t>
+      </w:r>
+      <w:r>
         <w:t>Управлять выплатой заработной платы</w:t>
       </w:r>
     </w:p>
@@ -2955,7 +3286,9 @@
         <w:t>8.5.1.</w:t>
       </w:r>
       <w:r>
-        <w:tab/>
+        <w:t xml:space="preserve"> </w:t>
+      </w:r>
+      <w:r>
         <w:t>Управлять табелями рабочего времени</w:t>
       </w:r>
     </w:p>
@@ -2968,7 +3301,9 @@
         <w:t>8.5.2.</w:t>
       </w:r>
       <w:r>
-        <w:tab/>
+        <w:t xml:space="preserve"> </w:t>
+      </w:r>
+      <w:r>
         <w:t>Управлять выплатами</w:t>
       </w:r>
     </w:p>
@@ -2981,7 +3316,9 @@
         <w:t>8.5.3.</w:t>
       </w:r>
       <w:r>
-        <w:tab/>
+        <w:t xml:space="preserve"> </w:t>
+      </w:r>
+      <w:r>
         <w:t>Начислять налоги на заработную плату</w:t>
       </w:r>
     </w:p>
@@ -2994,7 +3331,9 @@
         <w:t>8.6.</w:t>
       </w:r>
       <w:r>
-        <w:tab/>
+        <w:t xml:space="preserve"> </w:t>
+      </w:r>
+      <w:r>
         <w:t>Управлять кредиторской задолженностью (КЗ) и возмещением расходов</w:t>
       </w:r>
     </w:p>
@@ -3007,7 +3346,9 @@
         <w:t>8.6.1.</w:t>
       </w:r>
       <w:r>
-        <w:tab/>
+        <w:t xml:space="preserve"> </w:t>
+      </w:r>
+      <w:r>
         <w:t>Управлять кредиторской задолженностью</w:t>
       </w:r>
     </w:p>
@@ -3020,7 +3361,9 @@
         <w:t>8.6.2.</w:t>
       </w:r>
       <w:r>
-        <w:tab/>
+        <w:t xml:space="preserve"> </w:t>
+      </w:r>
+      <w:r>
         <w:t>Управлять возмещением расходов</w:t>
       </w:r>
     </w:p>
@@ -3033,7 +3376,9 @@
         <w:t>8.7.</w:t>
       </w:r>
       <w:r>
-        <w:tab/>
+        <w:t xml:space="preserve"> </w:t>
+      </w:r>
+      <w:r>
         <w:t>Управлять казначейскими операциями</w:t>
       </w:r>
     </w:p>
@@ -3046,7 +3391,9 @@
         <w:t>8.7.1.</w:t>
       </w:r>
       <w:r>
-        <w:tab/>
+        <w:t xml:space="preserve"> </w:t>
+      </w:r>
+      <w:r>
         <w:t>Управлять казначейскими политиками/процедурами</w:t>
       </w:r>
     </w:p>
@@ -3059,7 +3406,9 @@
         <w:t>8.7.2.</w:t>
       </w:r>
       <w:r>
-        <w:tab/>
+        <w:t xml:space="preserve"> </w:t>
+      </w:r>
+      <w:r>
         <w:t>Управлять денежными средствами</w:t>
       </w:r>
     </w:p>
@@ -3072,7 +3421,9 @@
         <w:t>8.7.3.</w:t>
       </w:r>
       <w:r>
-        <w:tab/>
+        <w:t xml:space="preserve"> </w:t>
+      </w:r>
+      <w:r>
         <w:t>Выполнять учет операций, осуществляемых внутренним подразделением банковского типа</w:t>
       </w:r>
     </w:p>
@@ -3085,7 +3436,9 @@
         <w:t>8.7.4.</w:t>
       </w:r>
       <w:r>
-        <w:tab/>
+        <w:t xml:space="preserve"> </w:t>
+      </w:r>
+      <w:r>
         <w:t>Управлять долгосрочными обязательствами и инвестициями</w:t>
       </w:r>
     </w:p>
@@ -3098,7 +3451,9 @@
         <w:t>8.7.5.</w:t>
       </w:r>
       <w:r>
-        <w:tab/>
+        <w:t xml:space="preserve"> </w:t>
+      </w:r>
+      <w:r>
         <w:t>Управлять финансовыми рисками</w:t>
       </w:r>
     </w:p>
@@ -3111,7 +3466,9 @@
         <w:t>8.8.</w:t>
       </w:r>
       <w:r>
-        <w:tab/>
+        <w:t xml:space="preserve"> </w:t>
+      </w:r>
+      <w:r>
         <w:t>Управлять системами внутреннего контроля</w:t>
       </w:r>
     </w:p>
@@ -3124,7 +3481,9 @@
         <w:t>8.8.1.</w:t>
       </w:r>
       <w:r>
-        <w:tab/>
+        <w:t xml:space="preserve"> </w:t>
+      </w:r>
+      <w:r>
         <w:t>Утверждать системы, политики/процедуры внутреннего контроля</w:t>
       </w:r>
     </w:p>
@@ -3137,14 +3496,10 @@
         <w:t>8.8.2.</w:t>
       </w:r>
       <w:r>
-        <w:tab/>
-        <w:t>Управлять системой контроля и осуществлять мониторинг ее соответс</w:t>
-      </w:r>
-      <w:r>
-        <w:t>т</w:t>
-      </w:r>
-      <w:r>
-        <w:t>вия политикам/процедурам системы внутреннего контроля</w:t>
+        <w:t xml:space="preserve"> </w:t>
+      </w:r>
+      <w:r>
+        <w:t>Управлять системой контроля и осуществлять мониторинг ее соответствия политикам/процедурам системы внутреннего контроля</w:t>
       </w:r>
     </w:p>
     <w:p>
@@ -3156,7 +3511,9 @@
         <w:t>8.8.3.</w:t>
       </w:r>
       <w:r>
-        <w:tab/>
+        <w:t xml:space="preserve"> </w:t>
+      </w:r>
+      <w:r>
         <w:t>Предоставлять отчет о соответствии системы внутреннего контроля</w:t>
       </w:r>
     </w:p>
@@ -3169,7 +3526,9 @@
         <w:t>8.9.</w:t>
       </w:r>
       <w:r>
-        <w:tab/>
+        <w:t xml:space="preserve"> </w:t>
+      </w:r>
+      <w:r>
         <w:t>Управлять налогами</w:t>
       </w:r>
     </w:p>
@@ -3182,7 +3541,9 @@
         <w:t>8.9.1.</w:t>
       </w:r>
       <w:r>
-        <w:tab/>
+        <w:t xml:space="preserve"> </w:t>
+      </w:r>
+      <w:r>
         <w:t>Развивать налоговую стратегию и план</w:t>
       </w:r>
     </w:p>
@@ -3195,7 +3556,9 @@
         <w:t>8.9.2.</w:t>
       </w:r>
       <w:r>
-        <w:tab/>
+        <w:t xml:space="preserve"> </w:t>
+      </w:r>
+      <w:r>
         <w:t>Начислять налоги</w:t>
       </w:r>
     </w:p>
@@ -3208,7 +3571,9 @@
         <w:t>8.10.</w:t>
       </w:r>
       <w:r>
-        <w:tab/>
+        <w:t xml:space="preserve"> </w:t>
+      </w:r>
+      <w:r>
         <w:t>Управлять международными фондами/консолидацией</w:t>
       </w:r>
     </w:p>
@@ -3218,24 +3583,28 @@
         <w:jc w:val="left"/>
       </w:pPr>
       <w:r>
+        <w:t>9.</w:t>
+      </w:r>
+      <w:r>
+        <w:t xml:space="preserve"> </w:t>
+      </w:r>
+      <w:r>
+        <w:t>Приобретать, возводить недвижимость и управлять ею</w:t>
+      </w:r>
+    </w:p>
+    <w:p>
+      <w:pPr>
+        <w:pStyle w:val="12"/>
+        <w:jc w:val="left"/>
+      </w:pPr>
+      <w:r>
         <w:lastRenderedPageBreak/>
-        <w:t>9.</w:t>
-      </w:r>
-      <w:r>
-        <w:tab/>
-        <w:t>Приобретать, возводить недвижимость и управлять ею</w:t>
-      </w:r>
-    </w:p>
-    <w:p>
-      <w:pPr>
-        <w:pStyle w:val="12"/>
-        <w:jc w:val="left"/>
-      </w:pPr>
-      <w:r>
         <w:t>9.1.</w:t>
       </w:r>
       <w:r>
-        <w:tab/>
+        <w:t xml:space="preserve"> </w:t>
+      </w:r>
+      <w:r>
         <w:t>Проектировать и строить/приобретать непроизводственные активы</w:t>
       </w:r>
     </w:p>
@@ -3248,7 +3617,9 @@
         <w:t>9.1.1.</w:t>
       </w:r>
       <w:r>
-        <w:tab/>
+        <w:t xml:space="preserve"> </w:t>
+      </w:r>
+      <w:r>
         <w:t>Развивать стратегию и долгосрочное видение в области недвижимости</w:t>
       </w:r>
     </w:p>
@@ -3261,7 +3632,9 @@
         <w:t>9.1.2.</w:t>
       </w:r>
       <w:r>
-        <w:tab/>
+        <w:t xml:space="preserve"> </w:t>
+      </w:r>
+      <w:r>
         <w:t>Развивать, застраивать и изменять земельные участки</w:t>
       </w:r>
     </w:p>
@@ -3274,7 +3647,9 @@
         <w:t>9.1.3.</w:t>
       </w:r>
       <w:r>
-        <w:tab/>
+        <w:t xml:space="preserve"> </w:t>
+      </w:r>
+      <w:r>
         <w:t>Планировать инфраструктуру</w:t>
       </w:r>
     </w:p>
@@ -3287,7 +3662,9 @@
         <w:t>9.1.4.</w:t>
       </w:r>
       <w:r>
-        <w:tab/>
+        <w:t xml:space="preserve"> </w:t>
+      </w:r>
+      <w:r>
         <w:t>Обеспечивать площадкой и активами</w:t>
       </w:r>
     </w:p>
@@ -3300,7 +3677,9 @@
         <w:t>9.2.</w:t>
       </w:r>
       <w:r>
-        <w:tab/>
+        <w:t xml:space="preserve"> </w:t>
+      </w:r>
+      <w:r>
         <w:t>Поддерживать непроизводственные активы</w:t>
       </w:r>
     </w:p>
@@ -3313,7 +3692,9 @@
         <w:t>9.2.1.</w:t>
       </w:r>
       <w:r>
-        <w:tab/>
+        <w:t xml:space="preserve"> </w:t>
+      </w:r>
+      <w:r>
         <w:t>Перемещать людей и имущество</w:t>
       </w:r>
     </w:p>
@@ -3326,7 +3707,9 @@
         <w:t>9.2.2.</w:t>
       </w:r>
       <w:r>
-        <w:tab/>
+        <w:t xml:space="preserve"> </w:t>
+      </w:r>
+      <w:r>
         <w:t>Восстанавливать площадку и активы</w:t>
       </w:r>
     </w:p>
@@ -3339,7 +3722,9 @@
         <w:t>9.2.3.</w:t>
       </w:r>
       <w:r>
-        <w:tab/>
+        <w:t xml:space="preserve"> </w:t>
+      </w:r>
+      <w:r>
         <w:t>Обеспечивать плановое обслуживание и ремонт площадки и активов</w:t>
       </w:r>
     </w:p>
@@ -3352,7 +3737,9 @@
         <w:t>9.2.4.</w:t>
       </w:r>
       <w:r>
-        <w:tab/>
+        <w:t xml:space="preserve"> </w:t>
+      </w:r>
+      <w:r>
         <w:t>Управлять безопасностью</w:t>
       </w:r>
     </w:p>
@@ -3365,7 +3752,9 @@
         <w:t>9.2.5.</w:t>
       </w:r>
       <w:r>
-        <w:tab/>
+        <w:t xml:space="preserve"> </w:t>
+      </w:r>
+      <w:r>
         <w:t>Управлять операциями с инфраструктурой</w:t>
       </w:r>
     </w:p>
@@ -3378,14 +3767,10 @@
         <w:t>9.3.</w:t>
       </w:r>
       <w:r>
-        <w:tab/>
-        <w:t>Получать, устанавливать и планировать поддержку производственных а</w:t>
-      </w:r>
-      <w:r>
-        <w:t>к</w:t>
-      </w:r>
-      <w:r>
-        <w:t>тивов</w:t>
+        <w:t xml:space="preserve"> </w:t>
+      </w:r>
+      <w:r>
+        <w:t>Получать, устанавливать и планировать поддержку производственных активов</w:t>
       </w:r>
     </w:p>
     <w:p>
@@ -3397,7 +3782,9 @@
         <w:t>9.3.1.</w:t>
       </w:r>
       <w:r>
-        <w:tab/>
+        <w:t xml:space="preserve"> </w:t>
+      </w:r>
+      <w:r>
         <w:t>Развивать стратегии непрерывной поддержки производственных активов</w:t>
       </w:r>
     </w:p>
@@ -3410,7 +3797,9 @@
         <w:t>9.3.2.</w:t>
       </w:r>
       <w:r>
-        <w:tab/>
+        <w:t xml:space="preserve"> </w:t>
+      </w:r>
+      <w:r>
         <w:t>Получать и устанавливать оборудование</w:t>
       </w:r>
     </w:p>
@@ -3423,7 +3812,9 @@
         <w:t>9.4.</w:t>
       </w:r>
       <w:r>
-        <w:tab/>
+        <w:t xml:space="preserve"> </w:t>
+      </w:r>
+      <w:r>
         <w:t>Ликвидировать производственные и непроизводственные фонды</w:t>
       </w:r>
     </w:p>
@@ -3436,7 +3827,9 @@
         <w:t>9.4.1.</w:t>
       </w:r>
       <w:r>
-        <w:tab/>
+        <w:t xml:space="preserve"> </w:t>
+      </w:r>
+      <w:r>
         <w:t>Развивать стратегию выхода</w:t>
       </w:r>
     </w:p>
@@ -3449,7 +3842,9 @@
         <w:t>9.4.2.</w:t>
       </w:r>
       <w:r>
-        <w:tab/>
+        <w:t xml:space="preserve"> </w:t>
+      </w:r>
+      <w:r>
         <w:t>Осуществлять продажи</w:t>
       </w:r>
     </w:p>
@@ -3462,7 +3857,9 @@
         <w:t>9.4.3.</w:t>
       </w:r>
       <w:r>
-        <w:tab/>
+        <w:t xml:space="preserve"> </w:t>
+      </w:r>
+      <w:r>
         <w:t>Закрывать объект</w:t>
       </w:r>
     </w:p>
@@ -3475,7 +3872,9 @@
         <w:t>9.5.</w:t>
       </w:r>
       <w:r>
-        <w:tab/>
+        <w:t xml:space="preserve"> </w:t>
+      </w:r>
+      <w:r>
         <w:t xml:space="preserve">Управлять физическим риском </w:t>
       </w:r>
     </w:p>
@@ -3488,14 +3887,10 @@
         <w:t>10.</w:t>
       </w:r>
       <w:r>
-        <w:tab/>
-        <w:t>Управлять охраной окружающей среды, здоровьем и безопасностью жи</w:t>
-      </w:r>
-      <w:r>
-        <w:t>з</w:t>
-      </w:r>
-      <w:r>
-        <w:t>недеятельности (EHS)</w:t>
+        <w:t xml:space="preserve"> </w:t>
+      </w:r>
+      <w:r>
+        <w:t>Управлять охраной окружающей среды, здоровьем и безопасностью жизнедеятельности (EHS)</w:t>
       </w:r>
     </w:p>
     <w:p>
@@ -3507,7 +3902,9 @@
         <w:t>10.1.</w:t>
       </w:r>
       <w:r>
-        <w:tab/>
+        <w:t xml:space="preserve"> </w:t>
+      </w:r>
+      <w:r>
         <w:t>Определять результаты EHS</w:t>
       </w:r>
     </w:p>
@@ -3520,14 +3917,10 @@
         <w:t>10.1.1.</w:t>
       </w:r>
       <w:r>
-        <w:tab/>
-        <w:t>Оценивать воздействие продуктов, услуг и процессов на окружа</w:t>
-      </w:r>
-      <w:r>
-        <w:t>ю</w:t>
-      </w:r>
-      <w:r>
-        <w:t>щую среду</w:t>
+        <w:t xml:space="preserve"> </w:t>
+      </w:r>
+      <w:r>
+        <w:t>Оценивать воздействие продуктов, услуг и процессов на окружающую среду</w:t>
       </w:r>
     </w:p>
     <w:p>
@@ -3539,7 +3932,9 @@
         <w:t>10.1.2.</w:t>
       </w:r>
       <w:r>
-        <w:tab/>
+        <w:t xml:space="preserve"> </w:t>
+      </w:r>
+      <w:r>
         <w:t>Проводить проверки по EHS</w:t>
       </w:r>
     </w:p>
@@ -3552,7 +3947,9 @@
         <w:t>10.2.</w:t>
       </w:r>
       <w:r>
-        <w:tab/>
+        <w:t xml:space="preserve"> </w:t>
+      </w:r>
+      <w:r>
         <w:t>Развивать и осуществлять программу EHS</w:t>
       </w:r>
     </w:p>
@@ -3565,7 +3962,9 @@
         <w:t>10.2.1.</w:t>
       </w:r>
       <w:r>
-        <w:tab/>
+        <w:t xml:space="preserve"> </w:t>
+      </w:r>
+      <w:r>
         <w:t>Выявлять нормативные требования и требования заинтересованных лиц (</w:t>
       </w:r>
       <w:proofErr w:type="spellStart"/>
@@ -3586,7 +3985,9 @@
         <w:t>10.2.2.</w:t>
       </w:r>
       <w:r>
-        <w:tab/>
+        <w:t xml:space="preserve"> </w:t>
+      </w:r>
+      <w:r>
         <w:t>Оценивать будущие риски и возможности</w:t>
       </w:r>
     </w:p>
@@ -3599,7 +4000,9 @@
         <w:t>10.2.3.</w:t>
       </w:r>
       <w:r>
-        <w:tab/>
+        <w:t xml:space="preserve"> </w:t>
+      </w:r>
+      <w:r>
         <w:t>Разрабатывать политику в области EEIS</w:t>
       </w:r>
     </w:p>
@@ -3612,7 +4015,9 @@
         <w:t>10.2.4.</w:t>
       </w:r>
       <w:r>
-        <w:tab/>
+        <w:t xml:space="preserve"> </w:t>
+      </w:r>
+      <w:r>
         <w:t>Фиксировать и управлять мероприятиями в области EHS</w:t>
       </w:r>
     </w:p>
@@ -3625,7 +4030,9 @@
         <w:t>10.3.</w:t>
       </w:r>
       <w:r>
-        <w:tab/>
+        <w:t xml:space="preserve"> </w:t>
+      </w:r>
+      <w:r>
         <w:t>Тренировать и обучать сотрудников</w:t>
       </w:r>
     </w:p>
@@ -3638,7 +4045,9 @@
         <w:t>10.3.1.</w:t>
       </w:r>
       <w:r>
-        <w:tab/>
+        <w:t xml:space="preserve"> </w:t>
+      </w:r>
+      <w:r>
         <w:t>Доводить проблемы EHS до сведения учредителей и решать их</w:t>
       </w:r>
     </w:p>
@@ -3651,7 +4060,9 @@
         <w:t>10.4.</w:t>
       </w:r>
       <w:r>
-        <w:tab/>
+        <w:t xml:space="preserve"> </w:t>
+      </w:r>
+      <w:r>
         <w:t>Осуществлять мониторинг и управлять программой EHS</w:t>
       </w:r>
     </w:p>
@@ -3664,7 +4075,9 @@
         <w:t>10.4.1.</w:t>
       </w:r>
       <w:r>
-        <w:tab/>
+        <w:t xml:space="preserve"> </w:t>
+      </w:r>
+      <w:r>
         <w:t>Управлять затратами и выгодами по программе EEIS</w:t>
       </w:r>
     </w:p>
@@ -3677,14 +4090,10 @@
         <w:t>10.4.2.</w:t>
       </w:r>
       <w:r>
-        <w:tab/>
-        <w:t>Измерять эффективность программы EHS и формировать отче</w:t>
-      </w:r>
-      <w:r>
-        <w:t>т</w:t>
-      </w:r>
-      <w:r>
-        <w:t>ность</w:t>
+        <w:t xml:space="preserve"> </w:t>
+      </w:r>
+      <w:r>
+        <w:t>Измерять эффективность программы EHS и формировать отчетность</w:t>
       </w:r>
     </w:p>
     <w:p>
@@ -3696,7 +4105,9 @@
         <w:t>10.4.3.</w:t>
       </w:r>
       <w:r>
-        <w:tab/>
+        <w:t xml:space="preserve"> </w:t>
+      </w:r>
+      <w:r>
         <w:t>Обеспечивать сотрудников поддержкой в части EHS</w:t>
       </w:r>
     </w:p>
@@ -3709,7 +4120,9 @@
         <w:t>10.5.</w:t>
       </w:r>
       <w:r>
-        <w:tab/>
+        <w:t xml:space="preserve"> </w:t>
+      </w:r>
+      <w:r>
         <w:t>Гарантировать соответствие нормативным документам</w:t>
       </w:r>
     </w:p>
@@ -3722,7 +4135,9 @@
         <w:t>10.5.1.</w:t>
       </w:r>
       <w:r>
-        <w:tab/>
+        <w:t xml:space="preserve"> </w:t>
+      </w:r>
+      <w:r>
         <w:t>Осуществлять мониторинг соответствия</w:t>
       </w:r>
     </w:p>
@@ -3735,7 +4150,9 @@
         <w:t>10.5.2.</w:t>
       </w:r>
       <w:r>
-        <w:tab/>
+        <w:t xml:space="preserve"> </w:t>
+      </w:r>
+      <w:r>
         <w:t>Выполнять аудит соответствия</w:t>
       </w:r>
     </w:p>
@@ -3748,7 +4165,9 @@
         <w:t>10.5.3.</w:t>
       </w:r>
       <w:r>
-        <w:tab/>
+        <w:t xml:space="preserve"> </w:t>
+      </w:r>
+      <w:r>
         <w:t xml:space="preserve">Обеспечивать соответствие требованиям </w:t>
       </w:r>
       <w:proofErr w:type="spellStart"/>
@@ -3763,37 +4182,43 @@
         <w:jc w:val="left"/>
       </w:pPr>
       <w:r>
+        <w:t>10.6.</w:t>
+      </w:r>
+      <w:r>
+        <w:t xml:space="preserve"> </w:t>
+      </w:r>
+      <w:r>
+        <w:t>Управлять восстановительными мерами</w:t>
+      </w:r>
+    </w:p>
+    <w:p>
+      <w:pPr>
+        <w:pStyle w:val="12"/>
+        <w:jc w:val="left"/>
+      </w:pPr>
+      <w:r>
+        <w:t>10.6.1.</w:t>
+      </w:r>
+      <w:r>
+        <w:t xml:space="preserve"> </w:t>
+      </w:r>
+      <w:r>
+        <w:t>Разрабатывать планы восстановительных работ</w:t>
+      </w:r>
+    </w:p>
+    <w:p>
+      <w:pPr>
+        <w:pStyle w:val="12"/>
+        <w:jc w:val="left"/>
+      </w:pPr>
+      <w:r>
         <w:lastRenderedPageBreak/>
-        <w:t>10.6.</w:t>
-      </w:r>
-      <w:r>
-        <w:tab/>
-        <w:t>Управлять восстановительными мерами</w:t>
-      </w:r>
-    </w:p>
-    <w:p>
-      <w:pPr>
-        <w:pStyle w:val="12"/>
-        <w:jc w:val="left"/>
-      </w:pPr>
-      <w:r>
-        <w:t>10.6.1.</w:t>
-      </w:r>
-      <w:r>
-        <w:tab/>
-        <w:t>Разрабатывать планы восстановительных работ</w:t>
-      </w:r>
-    </w:p>
-    <w:p>
-      <w:pPr>
-        <w:pStyle w:val="12"/>
-        <w:jc w:val="left"/>
-      </w:pPr>
-      <w:r>
         <w:t>10.6.2.</w:t>
       </w:r>
       <w:r>
-        <w:tab/>
+        <w:t xml:space="preserve"> </w:t>
+      </w:r>
+      <w:r>
         <w:t>Связываться и советоваться с экспертами</w:t>
       </w:r>
     </w:p>
@@ -3806,7 +4231,9 @@
         <w:t>10.6.3.</w:t>
       </w:r>
       <w:r>
-        <w:tab/>
+        <w:t xml:space="preserve"> </w:t>
+      </w:r>
+      <w:r>
         <w:t>Выявлять/передавать в пользование ресурсы</w:t>
       </w:r>
     </w:p>
@@ -3819,7 +4246,9 @@
         <w:t>10.6.4.</w:t>
       </w:r>
       <w:r>
-        <w:tab/>
+        <w:t xml:space="preserve"> </w:t>
+      </w:r>
+      <w:r>
         <w:t>Изучать правовые аспекты</w:t>
       </w:r>
     </w:p>
@@ -3832,7 +4261,9 @@
         <w:t>10.6.5.</w:t>
       </w:r>
       <w:r>
-        <w:tab/>
+        <w:t xml:space="preserve"> </w:t>
+      </w:r>
+      <w:r>
         <w:t>Изучать причины возникшего ущерба</w:t>
       </w:r>
     </w:p>
@@ -3845,7 +4276,9 @@
         <w:t>10.6.6.</w:t>
       </w:r>
       <w:r>
-        <w:tab/>
+        <w:t xml:space="preserve"> </w:t>
+      </w:r>
+      <w:r>
         <w:t>Улучшать или разрабатывать политику по восстановлению</w:t>
       </w:r>
     </w:p>
@@ -3858,7 +4291,9 @@
         <w:t>11.</w:t>
       </w:r>
       <w:r>
-        <w:tab/>
+        <w:t xml:space="preserve"> </w:t>
+      </w:r>
+      <w:r>
         <w:t>Управлять внешними связями</w:t>
       </w:r>
     </w:p>
@@ -3871,7 +4306,9 @@
         <w:t>11.1.</w:t>
       </w:r>
       <w:r>
-        <w:tab/>
+        <w:t xml:space="preserve"> </w:t>
+      </w:r>
+      <w:r>
         <w:t>Выстраивать отношения с инвесторами</w:t>
       </w:r>
     </w:p>
@@ -3884,14 +4321,10 @@
         <w:t>11.1.1.</w:t>
       </w:r>
       <w:r>
-        <w:tab/>
-        <w:t>Планировать, выстраивать и управлять отношениями с кредитор</w:t>
-      </w:r>
-      <w:r>
-        <w:t>а</w:t>
-      </w:r>
-      <w:r>
-        <w:t>ми</w:t>
+        <w:t xml:space="preserve"> </w:t>
+      </w:r>
+      <w:r>
+        <w:t>Планировать, выстраивать и управлять отношениями с кредиторами</w:t>
       </w:r>
     </w:p>
     <w:p>
@@ -3903,14 +4336,10 @@
         <w:t>11.1.2.</w:t>
       </w:r>
       <w:r>
-        <w:tab/>
-        <w:t>Планировать, выстраивать и управлять отношениями с консульта</w:t>
-      </w:r>
-      <w:r>
-        <w:t>н</w:t>
-      </w:r>
-      <w:r>
-        <w:t>тами, аналитиками</w:t>
+        <w:t xml:space="preserve"> </w:t>
+      </w:r>
+      <w:r>
+        <w:t>Планировать, выстраивать и управлять отношениями с консультантами, аналитиками</w:t>
       </w:r>
     </w:p>
     <w:p>
@@ -3922,7 +4351,7 @@
         <w:t>11.1.3.</w:t>
       </w:r>
       <w:r>
-        <w:tab/>
+        <w:t xml:space="preserve"> </w:t>
       </w:r>
       <w:proofErr w:type="spellStart"/>
       <w:r>
@@ -3942,14 +4371,10 @@
         <w:t>11.2.</w:t>
       </w:r>
       <w:r>
-        <w:tab/>
-        <w:t>Управлять связями с правительственными структурами и внутриотрасл</w:t>
-      </w:r>
-      <w:r>
-        <w:t>е</w:t>
-      </w:r>
-      <w:r>
-        <w:t>выми связями</w:t>
+        <w:t xml:space="preserve"> </w:t>
+      </w:r>
+      <w:r>
+        <w:t>Управлять связями с правительственными структурами и внутриотраслевыми связями</w:t>
       </w:r>
     </w:p>
     <w:p>
@@ -3961,7 +4386,9 @@
         <w:t>11.2.1.</w:t>
       </w:r>
       <w:r>
-        <w:tab/>
+        <w:t xml:space="preserve"> </w:t>
+      </w:r>
+      <w:r>
         <w:t>Управлять связями с правительственными структурами</w:t>
       </w:r>
     </w:p>
@@ -3974,7 +4401,9 @@
         <w:t>11.2.2.</w:t>
       </w:r>
       <w:r>
-        <w:tab/>
+        <w:t xml:space="preserve"> </w:t>
+      </w:r>
+      <w:r>
         <w:t>Управлять связями с около правительственными структурами</w:t>
       </w:r>
     </w:p>
@@ -3987,7 +4416,9 @@
         <w:t>11.2.3.</w:t>
       </w:r>
       <w:r>
-        <w:tab/>
+        <w:t xml:space="preserve"> </w:t>
+      </w:r>
+      <w:r>
         <w:t>Управлять отношениями с торговыми или отраслевыми группами</w:t>
       </w:r>
     </w:p>
@@ -4000,7 +4431,9 @@
         <w:t>11.2.4.</w:t>
       </w:r>
       <w:r>
-        <w:tab/>
+        <w:t xml:space="preserve"> </w:t>
+      </w:r>
+      <w:r>
         <w:t>Управлять лоббированием</w:t>
       </w:r>
     </w:p>
@@ -4013,7 +4446,9 @@
         <w:t>11.3.</w:t>
       </w:r>
       <w:r>
-        <w:tab/>
+        <w:t xml:space="preserve"> </w:t>
+      </w:r>
+      <w:r>
         <w:t>Управлять коммуникацией с советом директоров</w:t>
       </w:r>
     </w:p>
@@ -4026,7 +4461,9 @@
         <w:t>11.3.1.</w:t>
       </w:r>
       <w:r>
-        <w:tab/>
+        <w:t xml:space="preserve"> </w:t>
+      </w:r>
+      <w:r>
         <w:t>Предоставлять отчет о результатах</w:t>
       </w:r>
     </w:p>
@@ -4039,7 +4476,9 @@
         <w:t>11.3.2.</w:t>
       </w:r>
       <w:r>
-        <w:tab/>
+        <w:t xml:space="preserve"> </w:t>
+      </w:r>
+      <w:r>
         <w:t>Предоставлять отчет о результатах аудита</w:t>
       </w:r>
     </w:p>
@@ -4052,7 +4491,9 @@
         <w:t>11.4.</w:t>
       </w:r>
       <w:r>
-        <w:tab/>
+        <w:t xml:space="preserve"> </w:t>
+      </w:r>
+      <w:r>
         <w:t>Управлять правовыми и этическими вопросами</w:t>
       </w:r>
     </w:p>
@@ -4065,7 +4506,9 @@
         <w:t>11.4.1.</w:t>
       </w:r>
       <w:r>
-        <w:tab/>
+        <w:t xml:space="preserve"> </w:t>
+      </w:r>
+      <w:r>
         <w:t>Разрабатывать политики в области этики.</w:t>
       </w:r>
     </w:p>
@@ -4078,7 +4521,9 @@
         <w:t>11.4.2.</w:t>
       </w:r>
       <w:r>
-        <w:tab/>
+        <w:t xml:space="preserve"> </w:t>
+      </w:r>
+      <w:r>
         <w:t>Управлять политиками в области корпоративной этики</w:t>
       </w:r>
     </w:p>
@@ -4091,7 +4536,9 @@
         <w:t>11.4.3.</w:t>
       </w:r>
       <w:r>
-        <w:tab/>
+        <w:t xml:space="preserve"> </w:t>
+      </w:r>
+      <w:r>
         <w:t>Разрабатывать и осуществлять превентивные правовые программы</w:t>
       </w:r>
     </w:p>
@@ -4104,7 +4551,9 @@
         <w:t>11.4.4.</w:t>
       </w:r>
       <w:r>
-        <w:tab/>
+        <w:t xml:space="preserve"> </w:t>
+      </w:r>
+      <w:r>
         <w:t>Гарантировать обеспечение соблюдения правовых и этических норм</w:t>
       </w:r>
     </w:p>
@@ -4117,7 +4566,9 @@
         <w:t>11.4.5.</w:t>
       </w:r>
       <w:r>
-        <w:tab/>
+        <w:t xml:space="preserve"> </w:t>
+      </w:r>
+      <w:r>
         <w:t>Управлять внешним консультированием</w:t>
       </w:r>
     </w:p>
@@ -4130,7 +4581,9 @@
         <w:t>11.4.6.</w:t>
       </w:r>
       <w:r>
-        <w:tab/>
+        <w:t xml:space="preserve"> </w:t>
+      </w:r>
+      <w:r>
         <w:t>Защищать интеллектуальную собственность</w:t>
       </w:r>
     </w:p>
@@ -4143,7 +4596,9 @@
         <w:t>11.4.7.</w:t>
       </w:r>
       <w:r>
-        <w:tab/>
+        <w:t xml:space="preserve"> </w:t>
+      </w:r>
+      <w:r>
         <w:t>Разрешать споры и судебные процессы</w:t>
       </w:r>
     </w:p>
@@ -4156,7 +4611,9 @@
         <w:t>11.4.8.</w:t>
       </w:r>
       <w:r>
-        <w:tab/>
+        <w:t xml:space="preserve"> </w:t>
+      </w:r>
+      <w:r>
         <w:t>Обеспечивать юридические консультации</w:t>
       </w:r>
     </w:p>
@@ -4169,7 +4626,9 @@
         <w:t>11.4.9.</w:t>
       </w:r>
       <w:r>
-        <w:tab/>
+        <w:t xml:space="preserve"> </w:t>
+      </w:r>
+      <w:r>
         <w:t>Обсуждать и оформлять соглашения/контракты</w:t>
       </w:r>
     </w:p>
@@ -4182,7 +4641,9 @@
         <w:t>11.5.</w:t>
       </w:r>
       <w:r>
-        <w:tab/>
+        <w:t xml:space="preserve"> </w:t>
+      </w:r>
+      <w:r>
         <w:t>Управлять программой по связям с общественностью</w:t>
       </w:r>
     </w:p>
@@ -4195,7 +4656,9 @@
         <w:t>11.5.1.</w:t>
       </w:r>
       <w:r>
-        <w:tab/>
+        <w:t xml:space="preserve"> </w:t>
+      </w:r>
+      <w:r>
         <w:t>Управлять связями с местным населением</w:t>
       </w:r>
     </w:p>
@@ -4208,7 +4671,9 @@
         <w:t>11.5.2.</w:t>
       </w:r>
       <w:r>
-        <w:tab/>
+        <w:t xml:space="preserve"> </w:t>
+      </w:r>
+      <w:r>
         <w:t>Управлять связями со СМИ</w:t>
       </w:r>
     </w:p>
@@ -4221,7 +4686,9 @@
         <w:t>11.5.3.</w:t>
       </w:r>
       <w:r>
-        <w:tab/>
+        <w:t xml:space="preserve"> </w:t>
+      </w:r>
+      <w:r>
         <w:t>Способствовать политической стабильности</w:t>
       </w:r>
     </w:p>
@@ -4234,7 +4701,9 @@
         <w:t>11.5.4.</w:t>
       </w:r>
       <w:r>
-        <w:tab/>
+        <w:t xml:space="preserve"> </w:t>
+      </w:r>
+      <w:r>
         <w:t>Создавать пресс-релизы</w:t>
       </w:r>
     </w:p>
@@ -4247,7 +4716,9 @@
         <w:t>11.5.5.</w:t>
       </w:r>
       <w:r>
-        <w:tab/>
+        <w:t xml:space="preserve"> </w:t>
+      </w:r>
+      <w:r>
         <w:t>Выпускать пресс-релизы</w:t>
       </w:r>
     </w:p>
@@ -4260,7 +4731,9 @@
         <w:t>12.</w:t>
       </w:r>
       <w:r>
-        <w:tab/>
+        <w:t xml:space="preserve"> </w:t>
+      </w:r>
+      <w:r>
         <w:t>Управлять знаниями, улучшениями и изменениями</w:t>
       </w:r>
     </w:p>
@@ -4273,14 +4746,10 @@
         <w:t>12.1.</w:t>
       </w:r>
       <w:r>
-        <w:tab/>
-        <w:t>Разрабатывать и управлять стратегией повышения организационной э</w:t>
-      </w:r>
-      <w:r>
-        <w:t>ф</w:t>
-      </w:r>
-      <w:r>
-        <w:t>фективности</w:t>
+        <w:t xml:space="preserve"> </w:t>
+      </w:r>
+      <w:r>
+        <w:t>Разрабатывать и управлять стратегией повышения организационной эффективности</w:t>
       </w:r>
     </w:p>
     <w:p>
@@ -4292,7 +4761,9 @@
         <w:t>12.1.1.</w:t>
       </w:r>
       <w:r>
-        <w:tab/>
+        <w:t xml:space="preserve"> </w:t>
+      </w:r>
+      <w:r>
         <w:t>Создавать модель системы показателей компании</w:t>
       </w:r>
     </w:p>
@@ -4302,102 +4773,734 @@
         <w:jc w:val="left"/>
       </w:pPr>
       <w:r>
+        <w:t>12.1.2.</w:t>
+      </w:r>
+      <w:r>
+        <w:t xml:space="preserve"> </w:t>
+      </w:r>
+      <w:r>
+        <w:t>Измерять производительность процессов</w:t>
+      </w:r>
+    </w:p>
+    <w:p>
+      <w:pPr>
+        <w:pStyle w:val="12"/>
+        <w:jc w:val="left"/>
+      </w:pPr>
+      <w:r>
+        <w:t>12.1.3.</w:t>
+      </w:r>
+      <w:r>
+        <w:t xml:space="preserve"> </w:t>
+      </w:r>
+      <w:r>
+        <w:t>Измерять экономическую эффективность</w:t>
+      </w:r>
+    </w:p>
+    <w:p>
+      <w:pPr>
+        <w:pStyle w:val="12"/>
+        <w:jc w:val="left"/>
+      </w:pPr>
+      <w:r>
+        <w:t>12.1.4.</w:t>
+      </w:r>
+      <w:r>
+        <w:t xml:space="preserve"> </w:t>
+      </w:r>
+      <w:r>
+        <w:t>Измерять эффективность персонала</w:t>
+      </w:r>
+    </w:p>
+    <w:p>
+      <w:pPr>
+        <w:pStyle w:val="12"/>
+        <w:jc w:val="left"/>
+      </w:pPr>
+      <w:r>
+        <w:t>12.1.5.</w:t>
+      </w:r>
+      <w:r>
+        <w:t xml:space="preserve"> </w:t>
+      </w:r>
+      <w:r>
+        <w:t>Измерять продолжительность циклов</w:t>
+      </w:r>
+    </w:p>
+    <w:p>
+      <w:pPr>
+        <w:pStyle w:val="12"/>
+        <w:jc w:val="left"/>
+      </w:pPr>
+      <w:r>
+        <w:t>12.2.</w:t>
+      </w:r>
+      <w:r>
+        <w:t xml:space="preserve"> </w:t>
+      </w:r>
+      <w:r>
+        <w:t xml:space="preserve">Осуществлять </w:t>
+      </w:r>
+      <w:proofErr w:type="spellStart"/>
+      <w:r>
+        <w:t>бенчмаркинг</w:t>
+      </w:r>
+      <w:proofErr w:type="spellEnd"/>
+      <w:r>
+        <w:t xml:space="preserve"> эффективности</w:t>
+      </w:r>
+    </w:p>
+    <w:p>
+      <w:pPr>
+        <w:pStyle w:val="12"/>
+        <w:jc w:val="left"/>
+      </w:pPr>
+      <w:r>
         <w:lastRenderedPageBreak/>
-        <w:t>12.1.2.</w:t>
-      </w:r>
-      <w:r>
-        <w:tab/>
-        <w:t>Измерять производительность процессов</w:t>
-      </w:r>
-    </w:p>
-    <w:p>
-      <w:pPr>
-        <w:pStyle w:val="12"/>
-        <w:jc w:val="left"/>
-      </w:pPr>
-      <w:r>
-        <w:t>12.1.3.</w:t>
-      </w:r>
-      <w:r>
-        <w:tab/>
-        <w:t>Измерять экономическую эффективность</w:t>
-      </w:r>
-    </w:p>
-    <w:p>
-      <w:pPr>
-        <w:pStyle w:val="12"/>
-        <w:jc w:val="left"/>
-      </w:pPr>
-      <w:r>
-        <w:t>12.1.4.</w:t>
-      </w:r>
-      <w:r>
-        <w:tab/>
-        <w:t>Измерять эффективность персонала</w:t>
-      </w:r>
-    </w:p>
-    <w:p>
-      <w:pPr>
-        <w:pStyle w:val="12"/>
-        <w:jc w:val="left"/>
-      </w:pPr>
-      <w:r>
-        <w:t>12.1.5.</w:t>
-      </w:r>
-      <w:r>
-        <w:tab/>
-        <w:t>Измерять продолжительность циклов</w:t>
-      </w:r>
-    </w:p>
-    <w:p>
-      <w:pPr>
-        <w:pStyle w:val="12"/>
-        <w:jc w:val="left"/>
-      </w:pPr>
-      <w:r>
-        <w:t>12.2.</w:t>
-      </w:r>
-      <w:r>
-        <w:tab/>
-        <w:t xml:space="preserve">Осуществлять </w:t>
+        <w:t>12.2.1.</w:t>
+      </w:r>
+      <w:r>
+        <w:t xml:space="preserve"> </w:t>
+      </w:r>
+      <w:r>
+        <w:t>Проводить оценки эффективности</w:t>
+      </w:r>
+    </w:p>
+    <w:p>
+      <w:pPr>
+        <w:pStyle w:val="12"/>
+        <w:jc w:val="left"/>
+      </w:pPr>
+      <w:r>
+        <w:t>12.2.2.</w:t>
+      </w:r>
+      <w:r>
+        <w:t xml:space="preserve"> </w:t>
+      </w:r>
+      <w:r>
+        <w:t xml:space="preserve">Развивать возможности </w:t>
       </w:r>
       <w:proofErr w:type="spellStart"/>
       <w:r>
+        <w:t>бенчмаркинга</w:t>
+      </w:r>
+      <w:proofErr w:type="spellEnd"/>
+    </w:p>
+    <w:p>
+      <w:pPr>
+        <w:pStyle w:val="12"/>
+        <w:jc w:val="left"/>
+      </w:pPr>
+      <w:r>
+        <w:t>12.2.3.</w:t>
+      </w:r>
+      <w:r>
+        <w:t xml:space="preserve"> </w:t>
+      </w:r>
+      <w:r>
+        <w:t xml:space="preserve">Осуществлять процесс </w:t>
+      </w:r>
+      <w:proofErr w:type="spellStart"/>
+      <w:r>
+        <w:t>бенчмаркинга</w:t>
+      </w:r>
+      <w:proofErr w:type="spellEnd"/>
+    </w:p>
+    <w:p>
+      <w:pPr>
+        <w:pStyle w:val="12"/>
+        <w:jc w:val="left"/>
+      </w:pPr>
+      <w:r>
+        <w:t>12.2.4.</w:t>
+      </w:r>
+      <w:r>
+        <w:t xml:space="preserve"> </w:t>
+      </w:r>
+      <w:r>
+        <w:t xml:space="preserve">Проводить </w:t>
+      </w:r>
+      <w:proofErr w:type="spellStart"/>
+      <w:r>
         <w:t>бенчмаркинг</w:t>
       </w:r>
       <w:proofErr w:type="spellEnd"/>
       <w:r>
-        <w:t xml:space="preserve"> эффективности</w:t>
-      </w:r>
-    </w:p>
-    <w:p>
-      <w:pPr>
-        <w:pStyle w:val="12"/>
-        <w:jc w:val="left"/>
-      </w:pPr>
-      <w:r>
-        <w:t>12.2.1.</w:t>
-      </w:r>
-      <w:r>
-        <w:tab/>
-        <w:t>Проводить оценки эффективности</w:t>
-      </w:r>
-    </w:p>
-    <w:p>
-      <w:pPr>
-        <w:pStyle w:val="12"/>
-        <w:jc w:val="left"/>
-      </w:pPr>
-      <w:r>
-        <w:t>12.2.2.</w:t>
-      </w:r>
-      <w:r>
-        <w:tab/>
-        <w:t xml:space="preserve">Развивать возможности </w:t>
+        <w:t xml:space="preserve"> среди конкурирующих компаний</w:t>
+      </w:r>
+    </w:p>
+    <w:p>
+      <w:pPr>
+        <w:pStyle w:val="12"/>
+        <w:jc w:val="left"/>
+      </w:pPr>
+      <w:r>
+        <w:t>12.2.5.</w:t>
+      </w:r>
+      <w:r>
+        <w:t xml:space="preserve"> </w:t>
+      </w:r>
+      <w:r>
+        <w:t>Осуществлять сравнительный анализ для понимания потребности в изменениях и масштаба изменений</w:t>
+      </w:r>
+    </w:p>
+    <w:p>
+      <w:pPr>
+        <w:pStyle w:val="12"/>
+        <w:jc w:val="left"/>
+      </w:pPr>
+      <w:r>
+        <w:t>12.2.6.</w:t>
+      </w:r>
+      <w:r>
+        <w:t xml:space="preserve"> </w:t>
+      </w:r>
+      <w:r>
+        <w:t xml:space="preserve">Утверждать потребность в изменениях </w:t>
+      </w:r>
+    </w:p>
+    <w:p>
+      <w:pPr>
+        <w:pStyle w:val="12"/>
+        <w:jc w:val="left"/>
+      </w:pPr>
+      <w:r>
+        <w:t>12.3.</w:t>
+      </w:r>
+      <w:r>
+        <w:t xml:space="preserve"> </w:t>
+      </w:r>
+      <w:r>
+        <w:t>Развивать возможности управления знаниями в масштабе предприятия</w:t>
+      </w:r>
+    </w:p>
+    <w:p>
+      <w:pPr>
+        <w:pStyle w:val="12"/>
+        <w:jc w:val="left"/>
+      </w:pPr>
+      <w:r>
+        <w:t>12.3.1.</w:t>
+      </w:r>
+      <w:r>
+        <w:t xml:space="preserve"> </w:t>
+      </w:r>
+      <w:r>
+        <w:t>Развивать стратегию управления знаниями</w:t>
+      </w:r>
+    </w:p>
+    <w:p>
+      <w:pPr>
+        <w:pStyle w:val="12"/>
+        <w:jc w:val="left"/>
+      </w:pPr>
+      <w:r>
+        <w:t>12.3.2.</w:t>
+      </w:r>
+      <w:r>
+        <w:t xml:space="preserve"> </w:t>
+      </w:r>
+      <w:r>
+        <w:t>Оценивать возможности управления знаниями</w:t>
+      </w:r>
+    </w:p>
+    <w:p>
+      <w:pPr>
+        <w:pStyle w:val="12"/>
+        <w:jc w:val="left"/>
+      </w:pPr>
+      <w:r>
+        <w:t>12.3.3.</w:t>
+      </w:r>
+      <w:r>
+        <w:t xml:space="preserve"> </w:t>
+      </w:r>
+      <w:r>
+        <w:t>Выявлять и планировать проекты в области управления знаниями</w:t>
+      </w:r>
+    </w:p>
+    <w:p>
+      <w:pPr>
+        <w:pStyle w:val="12"/>
+        <w:jc w:val="left"/>
+      </w:pPr>
+      <w:r>
+        <w:t>12.3.4.</w:t>
+      </w:r>
+      <w:r>
+        <w:t xml:space="preserve"> </w:t>
+      </w:r>
+      <w:r>
+        <w:t>Разрабатывать и запускать проекты в области управления знаниями</w:t>
+      </w:r>
+    </w:p>
+    <w:p>
+      <w:pPr>
+        <w:pStyle w:val="12"/>
+        <w:jc w:val="left"/>
+      </w:pPr>
+      <w:r>
+        <w:t>12.3.5.</w:t>
+      </w:r>
+      <w:r>
+        <w:t xml:space="preserve"> </w:t>
+      </w:r>
+      <w:r>
+        <w:t>Управлять жизненным циклом проекта по управлению знаниями</w:t>
+      </w:r>
+    </w:p>
+    <w:p>
+      <w:pPr>
+        <w:pStyle w:val="12"/>
+        <w:jc w:val="left"/>
+      </w:pPr>
+      <w:r>
+        <w:t>12.4.</w:t>
+      </w:r>
+      <w:r>
+        <w:t xml:space="preserve"> </w:t>
+      </w:r>
+      <w:r>
+        <w:t>Управлять изменениями</w:t>
+      </w:r>
+    </w:p>
+    <w:p>
+      <w:pPr>
+        <w:pStyle w:val="12"/>
+        <w:jc w:val="left"/>
+      </w:pPr>
+      <w:r>
+        <w:t>12.4.1.</w:t>
+      </w:r>
+      <w:r>
+        <w:t xml:space="preserve"> </w:t>
+      </w:r>
+      <w:r>
+        <w:t>Планировать изменения</w:t>
+      </w:r>
+    </w:p>
+    <w:p>
+      <w:pPr>
+        <w:pStyle w:val="12"/>
+        <w:jc w:val="left"/>
+      </w:pPr>
+      <w:r>
+        <w:t>12.4.2.</w:t>
+      </w:r>
+      <w:r>
+        <w:t xml:space="preserve"> </w:t>
+      </w:r>
+      <w:r>
+        <w:t>Проектировать изменения</w:t>
+      </w:r>
+    </w:p>
+    <w:p>
+      <w:pPr>
+        <w:pStyle w:val="12"/>
+        <w:jc w:val="left"/>
+      </w:pPr>
+      <w:r>
+        <w:t>12.4.3.</w:t>
+      </w:r>
+      <w:r>
+        <w:t xml:space="preserve"> </w:t>
+      </w:r>
+      <w:r>
+        <w:t>Внедрять изменения</w:t>
+      </w:r>
+    </w:p>
+    <w:p>
+      <w:pPr>
+        <w:pStyle w:val="12"/>
+        <w:jc w:val="left"/>
+      </w:pPr>
+      <w:r>
+        <w:t>12.4.4.</w:t>
+      </w:r>
+      <w:r>
+        <w:t xml:space="preserve"> </w:t>
+      </w:r>
+      <w:r>
+        <w:t>Поддерживать улучшения</w:t>
+      </w:r>
+    </w:p>
+    <w:bookmarkEnd w:id="0"/>
+    <w:p/>
+    <w:p>
+      <w:pPr>
+        <w:pStyle w:val="12"/>
+        <w:jc w:val="left"/>
+      </w:pPr>
+      <w:r>
+        <w:t>Подготовка классификатора организац</w:t>
+      </w:r>
+      <w:r>
+        <w:t>и</w:t>
+      </w:r>
+      <w:r>
+        <w:t>онной структуры предприятия</w:t>
+      </w:r>
+    </w:p>
+    <w:p>
+      <w:pPr>
+        <w:pStyle w:val="12"/>
+        <w:jc w:val="left"/>
+      </w:pPr>
+    </w:p>
+    <w:p>
+      <w:pPr>
+        <w:pStyle w:val="12"/>
+        <w:jc w:val="left"/>
+      </w:pPr>
+      <w:r>
+        <w:t>1. Офис учредителей</w:t>
+      </w:r>
+    </w:p>
+    <w:p>
+      <w:pPr>
+        <w:pStyle w:val="12"/>
+        <w:jc w:val="left"/>
+      </w:pPr>
+      <w:r>
+        <w:t>1.1 Председатель совета учредителей</w:t>
+      </w:r>
+    </w:p>
+    <w:p>
+      <w:pPr>
+        <w:pStyle w:val="12"/>
+        <w:jc w:val="left"/>
+      </w:pPr>
+      <w:r>
+        <w:t>1.1.2 Учредители</w:t>
+      </w:r>
+    </w:p>
+    <w:p>
+      <w:pPr>
+        <w:pStyle w:val="12"/>
+        <w:jc w:val="left"/>
+      </w:pPr>
+      <w:r>
+        <w:t>1.2 Служба стратегического управления</w:t>
+      </w:r>
+    </w:p>
+    <w:p>
+      <w:pPr>
+        <w:pStyle w:val="12"/>
+        <w:jc w:val="left"/>
+      </w:pPr>
+      <w:r>
+        <w:t>1.3 Служба стратегического маркетинга</w:t>
+      </w:r>
+    </w:p>
+    <w:p>
+      <w:pPr>
+        <w:pStyle w:val="12"/>
+        <w:jc w:val="left"/>
+      </w:pPr>
+      <w:r>
+        <w:t>1.4 Служба технологий управления</w:t>
+      </w:r>
+    </w:p>
+    <w:p>
+      <w:pPr>
+        <w:pStyle w:val="12"/>
+        <w:jc w:val="left"/>
+      </w:pPr>
+      <w:r>
+        <w:t>1.5 Служба инструментов управления</w:t>
+      </w:r>
+    </w:p>
+    <w:p>
+      <w:pPr>
+        <w:pStyle w:val="12"/>
+        <w:jc w:val="left"/>
+      </w:pPr>
+      <w:r>
+        <w:t>1.6 Служба финансов и ценных активов</w:t>
+      </w:r>
+    </w:p>
+    <w:p>
+      <w:pPr>
+        <w:pStyle w:val="12"/>
+        <w:jc w:val="left"/>
+      </w:pPr>
+      <w:r>
+        <w:t>2 Офис служб</w:t>
+      </w:r>
+    </w:p>
+    <w:p>
+      <w:pPr>
+        <w:pStyle w:val="12"/>
+        <w:jc w:val="left"/>
+      </w:pPr>
+      <w:r>
+        <w:t>2.1 Юридическая служба</w:t>
+      </w:r>
+    </w:p>
+    <w:p>
+      <w:pPr>
+        <w:pStyle w:val="12"/>
+        <w:jc w:val="left"/>
+      </w:pPr>
+      <w:r>
+        <w:t>2.2 Служба охраны труда</w:t>
+      </w:r>
+    </w:p>
+    <w:p>
+      <w:pPr>
+        <w:pStyle w:val="12"/>
+        <w:jc w:val="left"/>
+      </w:pPr>
+      <w:r>
+        <w:t>2.3 Служба по связям с общественностью</w:t>
+      </w:r>
+    </w:p>
+    <w:p>
+      <w:pPr>
+        <w:pStyle w:val="12"/>
+        <w:jc w:val="left"/>
+      </w:pPr>
+      <w:r>
+        <w:t>2.4 Служба безопасности</w:t>
+      </w:r>
+    </w:p>
+    <w:p>
+      <w:pPr>
+        <w:pStyle w:val="12"/>
+        <w:jc w:val="left"/>
+      </w:pPr>
+      <w:r>
+        <w:t>2.5 Служба охраны</w:t>
+      </w:r>
+    </w:p>
+    <w:p>
+      <w:pPr>
+        <w:pStyle w:val="12"/>
+        <w:jc w:val="left"/>
+      </w:pPr>
+      <w:r>
+        <w:t>3 Офис исполнительного директора</w:t>
+      </w:r>
+    </w:p>
+    <w:p>
+      <w:pPr>
+        <w:pStyle w:val="12"/>
+        <w:jc w:val="left"/>
+      </w:pPr>
+      <w:r>
+        <w:t>3.1 Заместитель по административным вопросам</w:t>
+      </w:r>
+    </w:p>
+    <w:p>
+      <w:pPr>
+        <w:pStyle w:val="12"/>
+        <w:jc w:val="left"/>
+      </w:pPr>
+      <w:r>
+        <w:t>3.1.1 Организационный отдел</w:t>
+      </w:r>
+    </w:p>
+    <w:p>
+      <w:pPr>
+        <w:pStyle w:val="12"/>
+        <w:jc w:val="left"/>
+      </w:pPr>
+      <w:r>
+        <w:t>3.1.1.1 Отдел управления персоналом</w:t>
+      </w:r>
+    </w:p>
+    <w:p>
+      <w:pPr>
+        <w:pStyle w:val="12"/>
+        <w:jc w:val="left"/>
+      </w:pPr>
+      <w:r>
+        <w:t>3.1.1.1.1 Секция должностных папок</w:t>
+      </w:r>
+    </w:p>
+    <w:p>
+      <w:pPr>
+        <w:pStyle w:val="12"/>
+        <w:jc w:val="left"/>
+      </w:pPr>
+      <w:r>
+        <w:t>3.1.1.1.2 Секция найма</w:t>
+      </w:r>
+    </w:p>
+    <w:p>
+      <w:pPr>
+        <w:pStyle w:val="12"/>
+        <w:jc w:val="left"/>
+      </w:pPr>
+      <w:r>
+        <w:t>3.1.1.1.3 Секция введения в должность</w:t>
+      </w:r>
+    </w:p>
+    <w:p>
+      <w:pPr>
+        <w:pStyle w:val="12"/>
+        <w:jc w:val="left"/>
+      </w:pPr>
+      <w:r>
+        <w:t>3.1.1.1.4 Секция потока частных лиц</w:t>
+      </w:r>
+    </w:p>
+    <w:p>
+      <w:pPr>
+        <w:pStyle w:val="12"/>
+        <w:jc w:val="left"/>
+      </w:pPr>
+      <w:r>
+        <w:t>3.1.1.1.5 Секция кадрового учета</w:t>
+      </w:r>
+    </w:p>
+    <w:p>
+      <w:pPr>
+        <w:pStyle w:val="12"/>
+        <w:jc w:val="left"/>
+      </w:pPr>
+      <w:r>
+        <w:t>3.1.1.2 Отдел коммуникаций</w:t>
+      </w:r>
+    </w:p>
+    <w:p>
+      <w:pPr>
+        <w:pStyle w:val="12"/>
+        <w:jc w:val="left"/>
+      </w:pPr>
+      <w:r>
+        <w:lastRenderedPageBreak/>
+        <w:t>3.1.1.2.1 Секция приемной</w:t>
+      </w:r>
+    </w:p>
+    <w:p>
+      <w:pPr>
+        <w:pStyle w:val="12"/>
+        <w:jc w:val="left"/>
+      </w:pPr>
+      <w:r>
+        <w:t>3.1.1.2.2 Секция обеспечения рабочих мест</w:t>
+      </w:r>
+    </w:p>
+    <w:p>
+      <w:pPr>
+        <w:pStyle w:val="12"/>
+        <w:jc w:val="left"/>
+      </w:pPr>
+      <w:r>
+        <w:t xml:space="preserve">3.1.1.2.3 Секция почтовых отправлений </w:t>
+      </w:r>
+    </w:p>
+    <w:p>
+      <w:pPr>
+        <w:pStyle w:val="12"/>
+        <w:jc w:val="left"/>
+      </w:pPr>
+      <w:r>
+        <w:t>3.1.1.2.4 Секция внутренних коммуникаций</w:t>
+      </w:r>
+    </w:p>
+    <w:p>
+      <w:pPr>
+        <w:pStyle w:val="12"/>
+        <w:jc w:val="left"/>
+      </w:pPr>
+      <w:r>
+        <w:t>3.1.1.2.5 Секция электронных коммуникаций</w:t>
+      </w:r>
+    </w:p>
+    <w:p>
+      <w:pPr>
+        <w:pStyle w:val="12"/>
+        <w:jc w:val="left"/>
+      </w:pPr>
+      <w:r>
+        <w:t>3.1.1.3 Инспекционный отдел</w:t>
+      </w:r>
+    </w:p>
+    <w:p>
+      <w:pPr>
+        <w:pStyle w:val="12"/>
+        <w:jc w:val="left"/>
+      </w:pPr>
+      <w:r>
+        <w:t>3.1.1.3.1 Секция инспекций</w:t>
+      </w:r>
+    </w:p>
+    <w:p>
+      <w:pPr>
+        <w:pStyle w:val="12"/>
+        <w:jc w:val="left"/>
+      </w:pPr>
+      <w:r>
+        <w:t>3.1.1.3.2 Секция статистики</w:t>
+      </w:r>
+    </w:p>
+    <w:p>
+      <w:pPr>
+        <w:pStyle w:val="12"/>
+        <w:jc w:val="left"/>
+      </w:pPr>
+      <w:r>
+        <w:t>3.1.1.3.3 Секция этики</w:t>
+      </w:r>
+    </w:p>
+    <w:p>
+      <w:pPr>
+        <w:pStyle w:val="12"/>
+        <w:jc w:val="left"/>
+      </w:pPr>
+      <w:r>
+        <w:t>3.1.1.3.4 Секция поощрений</w:t>
+      </w:r>
+    </w:p>
+    <w:p>
+      <w:pPr>
+        <w:pStyle w:val="12"/>
+        <w:jc w:val="left"/>
+      </w:pPr>
+      <w:r>
+        <w:t>3.1.1.3.5 Секция рудиментов компании</w:t>
+      </w:r>
+    </w:p>
+    <w:p>
+      <w:pPr>
+        <w:pStyle w:val="12"/>
+        <w:jc w:val="left"/>
+      </w:pPr>
+      <w:r>
+        <w:t>3.1.2 Отдел распространения</w:t>
+      </w:r>
+    </w:p>
+    <w:p>
+      <w:pPr>
+        <w:pStyle w:val="12"/>
+        <w:jc w:val="left"/>
+      </w:pPr>
+      <w:r>
+        <w:t>3.1.2.1 Отдел продвижения</w:t>
+      </w:r>
+    </w:p>
+    <w:p>
+      <w:pPr>
+        <w:pStyle w:val="12"/>
+        <w:jc w:val="left"/>
+      </w:pPr>
+      <w:r>
+        <w:t>3.1.2.1.1 Секция маркетинговых кампаний</w:t>
+      </w:r>
+    </w:p>
+    <w:p>
+      <w:pPr>
+        <w:pStyle w:val="12"/>
+        <w:jc w:val="left"/>
+      </w:pPr>
+      <w:r>
+        <w:t xml:space="preserve">3.1.2.1.2 Секция </w:t>
       </w:r>
       <w:proofErr w:type="spellStart"/>
       <w:r>
-        <w:t>бенчмаркинга</w:t>
+        <w:t>промо-материалов</w:t>
       </w:r>
       <w:proofErr w:type="spellEnd"/>
     </w:p>
@@ -4407,15 +5510,20 @@
         <w:jc w:val="left"/>
       </w:pPr>
       <w:r>
-        <w:t>12.2.3.</w:t>
-      </w:r>
-      <w:r>
-        <w:tab/>
-        <w:t xml:space="preserve">Осуществлять процесс </w:t>
+        <w:t>3.1.2.1.3 Секция корпоративного журнала</w:t>
+      </w:r>
+    </w:p>
+    <w:p>
+      <w:pPr>
+        <w:pStyle w:val="12"/>
+        <w:jc w:val="left"/>
+      </w:pPr>
+      <w:r>
+        <w:t xml:space="preserve">3.1.2.1.4 Секция </w:t>
       </w:r>
       <w:proofErr w:type="spellStart"/>
       <w:r>
-        <w:t>бенчмаркинга</w:t>
+        <w:t>интернет-продвижения</w:t>
       </w:r>
       <w:proofErr w:type="spellEnd"/>
     </w:p>
@@ -4425,188 +5533,1054 @@
         <w:jc w:val="left"/>
       </w:pPr>
       <w:r>
-        <w:t>12.2.4.</w:t>
-      </w:r>
-      <w:r>
-        <w:tab/>
-        <w:t xml:space="preserve">Проводить </w:t>
+        <w:t xml:space="preserve">3.1.2.1.5 Секция </w:t>
       </w:r>
       <w:proofErr w:type="spellStart"/>
       <w:r>
-        <w:t>бенчмаркинг</w:t>
+        <w:t>директ-маркетинга</w:t>
       </w:r>
       <w:proofErr w:type="spellEnd"/>
-      <w:r>
-        <w:t xml:space="preserve"> среди конкурирующих компаний</w:t>
-      </w:r>
-    </w:p>
-    <w:p>
-      <w:pPr>
-        <w:pStyle w:val="12"/>
-        <w:jc w:val="left"/>
-      </w:pPr>
-      <w:r>
-        <w:t>12.2.5.</w:t>
-      </w:r>
-      <w:r>
-        <w:tab/>
-        <w:t>Осуществлять сравнительный анализ для понимания потребности в изменениях и масштаба изменений</w:t>
-      </w:r>
-    </w:p>
-    <w:p>
-      <w:pPr>
-        <w:pStyle w:val="12"/>
-        <w:jc w:val="left"/>
-      </w:pPr>
-      <w:r>
-        <w:t>12.2.6.</w:t>
-      </w:r>
-      <w:r>
-        <w:tab/>
-        <w:t xml:space="preserve">Утверждать потребность в изменениях </w:t>
-      </w:r>
-    </w:p>
-    <w:p>
-      <w:pPr>
-        <w:pStyle w:val="12"/>
-        <w:jc w:val="left"/>
-      </w:pPr>
-      <w:r>
-        <w:t>12.3.</w:t>
-      </w:r>
-      <w:r>
-        <w:tab/>
-        <w:t>Развивать возможности управления знаниями в масштабе предприятия</w:t>
-      </w:r>
-    </w:p>
-    <w:p>
-      <w:pPr>
-        <w:pStyle w:val="12"/>
-        <w:jc w:val="left"/>
-      </w:pPr>
-      <w:r>
-        <w:t>12.3.1.</w:t>
-      </w:r>
-      <w:r>
-        <w:tab/>
-        <w:t>Развивать стратегию управления знаниями</w:t>
-      </w:r>
-    </w:p>
-    <w:p>
-      <w:pPr>
-        <w:pStyle w:val="12"/>
-        <w:jc w:val="left"/>
-      </w:pPr>
-      <w:r>
-        <w:t>12.3.2.</w:t>
-      </w:r>
-      <w:r>
-        <w:tab/>
-        <w:t>Оценивать возможности управления знаниями</w:t>
-      </w:r>
-    </w:p>
-    <w:p>
-      <w:pPr>
-        <w:pStyle w:val="12"/>
-        <w:jc w:val="left"/>
-      </w:pPr>
-      <w:r>
-        <w:t>12.3.3.</w:t>
-      </w:r>
-      <w:r>
-        <w:tab/>
-        <w:t>Выявлять и планировать проекты в области управления знаниями</w:t>
-      </w:r>
-    </w:p>
-    <w:p>
-      <w:pPr>
-        <w:pStyle w:val="12"/>
-        <w:jc w:val="left"/>
-      </w:pPr>
-      <w:r>
-        <w:t>12.3.4.</w:t>
-      </w:r>
-      <w:r>
-        <w:tab/>
-        <w:t>Разрабатывать и запускать проекты в области управления знаниями</w:t>
-      </w:r>
-    </w:p>
-    <w:p>
-      <w:pPr>
-        <w:pStyle w:val="12"/>
-        <w:jc w:val="left"/>
-      </w:pPr>
-      <w:r>
-        <w:t>12.3.5.</w:t>
-      </w:r>
-      <w:r>
-        <w:tab/>
-        <w:t>Управлять жизненным циклом проекта по управлению знаниями</w:t>
-      </w:r>
-    </w:p>
-    <w:p>
-      <w:pPr>
-        <w:pStyle w:val="12"/>
-        <w:jc w:val="left"/>
-      </w:pPr>
-      <w:r>
-        <w:t>12.4.</w:t>
-      </w:r>
-      <w:r>
-        <w:tab/>
-        <w:t>Управлять изменениями</w:t>
-      </w:r>
-    </w:p>
-    <w:p>
-      <w:pPr>
-        <w:pStyle w:val="12"/>
-        <w:jc w:val="left"/>
-      </w:pPr>
-      <w:r>
-        <w:t>12.4.1.</w:t>
-      </w:r>
-      <w:r>
-        <w:tab/>
-        <w:t>Планировать изменения</w:t>
-      </w:r>
-    </w:p>
-    <w:p>
-      <w:pPr>
-        <w:pStyle w:val="12"/>
-        <w:jc w:val="left"/>
-      </w:pPr>
-      <w:r>
-        <w:t>12.4.2.</w:t>
-      </w:r>
-      <w:r>
-        <w:tab/>
-        <w:t>Проектировать изменения</w:t>
-      </w:r>
-    </w:p>
-    <w:p>
-      <w:pPr>
-        <w:pStyle w:val="12"/>
-        <w:jc w:val="left"/>
-      </w:pPr>
-      <w:r>
-        <w:t>12.4.3.</w:t>
-      </w:r>
-      <w:r>
-        <w:tab/>
-        <w:t>Внедрять изменения</w:t>
-      </w:r>
-    </w:p>
-    <w:p>
-      <w:pPr>
-        <w:pStyle w:val="12"/>
-        <w:jc w:val="left"/>
-      </w:pPr>
-      <w:r>
-        <w:t>12.4.4.</w:t>
-      </w:r>
-      <w:r>
-        <w:tab/>
-        <w:t>Поддерживать улучшения</w:t>
+    </w:p>
+    <w:p>
+      <w:pPr>
+        <w:pStyle w:val="12"/>
+        <w:jc w:val="left"/>
+      </w:pPr>
+      <w:r>
+        <w:t>3.1.2.2 Отдел привлечения</w:t>
+      </w:r>
+    </w:p>
+    <w:p>
+      <w:pPr>
+        <w:pStyle w:val="12"/>
+        <w:jc w:val="left"/>
+      </w:pPr>
+      <w:r>
+        <w:t>3.1.2.2.1 Секция публикаций</w:t>
+      </w:r>
+    </w:p>
+    <w:p>
+      <w:pPr>
+        <w:pStyle w:val="12"/>
+        <w:jc w:val="left"/>
+      </w:pPr>
+      <w:r>
+        <w:t xml:space="preserve">3.1.2.2.2 Секция образцов проектов </w:t>
+      </w:r>
+    </w:p>
+    <w:p>
+      <w:pPr>
+        <w:pStyle w:val="12"/>
+        <w:jc w:val="left"/>
+      </w:pPr>
+      <w:r>
+        <w:t>3.1.2.2.3 Секция стендов</w:t>
+      </w:r>
+    </w:p>
+    <w:p>
+      <w:pPr>
+        <w:pStyle w:val="12"/>
+        <w:jc w:val="left"/>
+      </w:pPr>
+      <w:r>
+        <w:t>3.1.2.2.4 Секция коммерческих предложений</w:t>
+      </w:r>
+    </w:p>
+    <w:p>
+      <w:pPr>
+        <w:pStyle w:val="12"/>
+        <w:jc w:val="left"/>
+      </w:pPr>
+      <w:r>
+        <w:t>3.1.2.3 Отдел продаж</w:t>
+      </w:r>
+    </w:p>
+    <w:p>
+      <w:pPr>
+        <w:pStyle w:val="12"/>
+        <w:jc w:val="left"/>
+      </w:pPr>
+      <w:r>
+        <w:t>3.1.2.3.1 Секция продаж работ и услуг</w:t>
+      </w:r>
+    </w:p>
+    <w:p>
+      <w:pPr>
+        <w:pStyle w:val="12"/>
+        <w:jc w:val="left"/>
+      </w:pPr>
+      <w:r>
+        <w:t>3.1.2.3.2 Секция продаж продукции</w:t>
+      </w:r>
+    </w:p>
+    <w:p>
+      <w:pPr>
+        <w:pStyle w:val="12"/>
+        <w:jc w:val="left"/>
+      </w:pPr>
+      <w:r>
+        <w:t>3.1.2.3.3 Секция продаж корпоративным клиентам</w:t>
+      </w:r>
+    </w:p>
+    <w:p>
+      <w:pPr>
+        <w:pStyle w:val="12"/>
+        <w:jc w:val="left"/>
+      </w:pPr>
+      <w:r>
+        <w:t>3.1.2.3.4 Секция тендеров</w:t>
+      </w:r>
+    </w:p>
+    <w:p>
+      <w:pPr>
+        <w:pStyle w:val="12"/>
+        <w:jc w:val="left"/>
+      </w:pPr>
+      <w:r>
+        <w:t>3.1.2.3.5 Секция базы клиентов</w:t>
+      </w:r>
+    </w:p>
+    <w:p>
+      <w:pPr>
+        <w:pStyle w:val="12"/>
+        <w:jc w:val="left"/>
+      </w:pPr>
+      <w:r>
+        <w:t>3.2 Заместитель по техническим вопросам</w:t>
+      </w:r>
+    </w:p>
+    <w:p>
+      <w:pPr>
+        <w:pStyle w:val="12"/>
+        <w:jc w:val="left"/>
+      </w:pPr>
+      <w:r>
+        <w:t>3.2.1 Финансовое отделение</w:t>
+      </w:r>
+    </w:p>
+    <w:p>
+      <w:pPr>
+        <w:pStyle w:val="12"/>
+        <w:jc w:val="left"/>
+      </w:pPr>
+      <w:r>
+        <w:t xml:space="preserve">3.2.1.1 Отдел дохода </w:t>
+      </w:r>
+    </w:p>
+    <w:p>
+      <w:pPr>
+        <w:pStyle w:val="12"/>
+        <w:jc w:val="left"/>
+      </w:pPr>
+      <w:r>
+        <w:t>3.2.1.1.1 Секция безналичных сборов</w:t>
+      </w:r>
+    </w:p>
+    <w:p>
+      <w:pPr>
+        <w:pStyle w:val="12"/>
+        <w:jc w:val="left"/>
+      </w:pPr>
+      <w:r>
+        <w:t>3.2.1.1.2 Секция наличных сборов</w:t>
+      </w:r>
+    </w:p>
+    <w:p>
+      <w:pPr>
+        <w:pStyle w:val="12"/>
+        <w:jc w:val="left"/>
+      </w:pPr>
+      <w:r>
+        <w:t>3.2.1.1.3 Секция сборов дебиторской задолженности</w:t>
+      </w:r>
+    </w:p>
+    <w:p>
+      <w:pPr>
+        <w:pStyle w:val="12"/>
+        <w:jc w:val="left"/>
+      </w:pPr>
+      <w:r>
+        <w:t>3.2.1.1.4 Секция привлечения оборотных средств</w:t>
+      </w:r>
+    </w:p>
+    <w:p>
+      <w:pPr>
+        <w:pStyle w:val="12"/>
+        <w:jc w:val="left"/>
+      </w:pPr>
+      <w:r>
+        <w:t>3.2.1.2 Отдел расходов</w:t>
+      </w:r>
+    </w:p>
+    <w:p>
+      <w:pPr>
+        <w:pStyle w:val="12"/>
+        <w:jc w:val="left"/>
+      </w:pPr>
+      <w:r>
+        <w:t>3.2.1.2.1 Секция прямых производственных расходов</w:t>
+      </w:r>
+    </w:p>
+    <w:p>
+      <w:pPr>
+        <w:pStyle w:val="12"/>
+        <w:jc w:val="left"/>
+      </w:pPr>
+      <w:r>
+        <w:t>3.2.1.2.2 Секция финансового планирования</w:t>
+      </w:r>
+    </w:p>
+    <w:p>
+      <w:pPr>
+        <w:pStyle w:val="12"/>
+        <w:jc w:val="left"/>
+      </w:pPr>
+      <w:r>
+        <w:t>3.2.1.2.3 Секция ценообразования</w:t>
+      </w:r>
+    </w:p>
+    <w:p>
+      <w:pPr>
+        <w:pStyle w:val="12"/>
+        <w:jc w:val="left"/>
+      </w:pPr>
+      <w:r>
+        <w:t>3.2.1.2.4 Секция проверки и оплаты счетов</w:t>
+      </w:r>
+    </w:p>
+    <w:p>
+      <w:pPr>
+        <w:pStyle w:val="12"/>
+        <w:jc w:val="left"/>
+      </w:pPr>
+      <w:r>
+        <w:t>3.2.1.2.5 Секция заработной платы</w:t>
+      </w:r>
+    </w:p>
+    <w:p>
+      <w:pPr>
+        <w:pStyle w:val="12"/>
+        <w:jc w:val="left"/>
+      </w:pPr>
+      <w:r>
+        <w:t>3.2.1.3 Отдел учета</w:t>
+      </w:r>
+    </w:p>
+    <w:p>
+      <w:pPr>
+        <w:pStyle w:val="12"/>
+        <w:jc w:val="left"/>
+      </w:pPr>
+      <w:r>
+        <w:t>3.2.1.3.1 Секция банковских и кассовых операций</w:t>
+      </w:r>
+    </w:p>
+    <w:p>
+      <w:pPr>
+        <w:pStyle w:val="12"/>
+        <w:jc w:val="left"/>
+      </w:pPr>
+      <w:r>
+        <w:t>3.2.1.3.2 Секция складского учета</w:t>
+      </w:r>
+    </w:p>
+    <w:p>
+      <w:pPr>
+        <w:pStyle w:val="12"/>
+        <w:jc w:val="left"/>
+      </w:pPr>
+      <w:r>
+        <w:lastRenderedPageBreak/>
+        <w:t>3.2.1.3.3 Секция учета и отчетности</w:t>
+      </w:r>
+    </w:p>
+    <w:p>
+      <w:pPr>
+        <w:pStyle w:val="12"/>
+        <w:jc w:val="left"/>
+      </w:pPr>
+      <w:r>
+        <w:t>3.2.1.3.4 Секция учета имущества</w:t>
+      </w:r>
+    </w:p>
+    <w:p>
+      <w:pPr>
+        <w:pStyle w:val="12"/>
+        <w:jc w:val="left"/>
+      </w:pPr>
+      <w:r>
+        <w:t>3.2.1.3.5 Секция учета материалов и инструментов</w:t>
+      </w:r>
+    </w:p>
+    <w:p>
+      <w:pPr>
+        <w:pStyle w:val="12"/>
+        <w:jc w:val="left"/>
+      </w:pPr>
+      <w:r>
+        <w:t>3.2.2 Техническое отделение</w:t>
+      </w:r>
+    </w:p>
+    <w:p>
+      <w:pPr>
+        <w:pStyle w:val="12"/>
+        <w:jc w:val="left"/>
+      </w:pPr>
+      <w:r>
+        <w:t>3.2.2.1 Отдел планирования</w:t>
+      </w:r>
+    </w:p>
+    <w:p>
+      <w:pPr>
+        <w:pStyle w:val="12"/>
+        <w:jc w:val="left"/>
+      </w:pPr>
+      <w:r>
+        <w:t xml:space="preserve">3.2.2.1.1 Секция разработки </w:t>
+      </w:r>
+      <w:proofErr w:type="spellStart"/>
+      <w:r>
+        <w:t>дизайн-проекта</w:t>
+      </w:r>
+      <w:proofErr w:type="spellEnd"/>
+    </w:p>
+    <w:p>
+      <w:pPr>
+        <w:pStyle w:val="12"/>
+        <w:jc w:val="left"/>
+      </w:pPr>
+      <w:r>
+        <w:t>3.2.2.1.2 Секция планирования работ на объектах</w:t>
+      </w:r>
+    </w:p>
+    <w:p>
+      <w:pPr>
+        <w:pStyle w:val="12"/>
+        <w:jc w:val="left"/>
+      </w:pPr>
+      <w:r>
+        <w:t>3.2.2.1.3 Секция планирования работ в компании</w:t>
+      </w:r>
+    </w:p>
+    <w:p>
+      <w:pPr>
+        <w:pStyle w:val="12"/>
+        <w:jc w:val="left"/>
+      </w:pPr>
+      <w:r>
+        <w:t>3.2.2.1.4 Секция поставок материалов</w:t>
+      </w:r>
+    </w:p>
+    <w:p>
+      <w:pPr>
+        <w:pStyle w:val="12"/>
+        <w:jc w:val="left"/>
+      </w:pPr>
+      <w:r>
+        <w:t>3.2.2.2 Отдел обеспечения</w:t>
+      </w:r>
+    </w:p>
+    <w:p>
+      <w:pPr>
+        <w:pStyle w:val="12"/>
+        <w:jc w:val="left"/>
+      </w:pPr>
+      <w:r>
+        <w:t xml:space="preserve">3.2.2.2.1 Секция ремонта инструментов и инвентаря </w:t>
+      </w:r>
+    </w:p>
+    <w:p>
+      <w:pPr>
+        <w:pStyle w:val="12"/>
+        <w:jc w:val="left"/>
+      </w:pPr>
+      <w:r>
+        <w:t>3.2.2.2.2 Секция ремонта оборудования</w:t>
+      </w:r>
+    </w:p>
+    <w:p>
+      <w:pPr>
+        <w:pStyle w:val="12"/>
+        <w:jc w:val="left"/>
+      </w:pPr>
+      <w:r>
+        <w:t>3.2.2.2.3 Секция обслуживания автотранспорта</w:t>
+      </w:r>
+    </w:p>
+    <w:p>
+      <w:pPr>
+        <w:pStyle w:val="12"/>
+        <w:jc w:val="left"/>
+      </w:pPr>
+      <w:r>
+        <w:t>3.2.2.2.4 Секция перевозок</w:t>
+      </w:r>
+    </w:p>
+    <w:p>
+      <w:pPr>
+        <w:pStyle w:val="12"/>
+        <w:jc w:val="left"/>
+      </w:pPr>
+      <w:r>
+        <w:t>3.2.2.3 Отдел производства</w:t>
+      </w:r>
+    </w:p>
+    <w:p>
+      <w:pPr>
+        <w:pStyle w:val="12"/>
+        <w:jc w:val="left"/>
+      </w:pPr>
+      <w:r>
+        <w:t>3.2.2.3.1 Секция субподряда</w:t>
+      </w:r>
+    </w:p>
+    <w:p>
+      <w:pPr>
+        <w:pStyle w:val="12"/>
+        <w:jc w:val="left"/>
+      </w:pPr>
+      <w:r>
+        <w:t>3.2.2.3.2 Секция производства</w:t>
+      </w:r>
+    </w:p>
+    <w:p>
+      <w:pPr>
+        <w:pStyle w:val="12"/>
+        <w:jc w:val="left"/>
+      </w:pPr>
+      <w:r>
+        <w:t>3.2.2.3.2.1 Рабочие</w:t>
+      </w:r>
+    </w:p>
+    <w:p>
+      <w:pPr>
+        <w:pStyle w:val="12"/>
+        <w:jc w:val="left"/>
+      </w:pPr>
+      <w:r>
+        <w:t xml:space="preserve">3.2.2.3.3 Секция авторского надзора </w:t>
+      </w:r>
+    </w:p>
+    <w:p>
+      <w:pPr>
+        <w:pStyle w:val="12"/>
+        <w:jc w:val="left"/>
+      </w:pPr>
+      <w:r>
+        <w:t>3.2.2.3.4 Секция сопроводительной документации</w:t>
+      </w:r>
+    </w:p>
+    <w:p>
+      <w:pPr>
+        <w:pStyle w:val="12"/>
+        <w:jc w:val="left"/>
+      </w:pPr>
+      <w:r>
+        <w:t>3.2.2.3.5 Секция актов выполненных работ</w:t>
+      </w:r>
+    </w:p>
+    <w:p>
+      <w:pPr>
+        <w:pStyle w:val="12"/>
+        <w:jc w:val="left"/>
+      </w:pPr>
+      <w:r>
+        <w:t>3.2.3 Отдел контроля</w:t>
+      </w:r>
+    </w:p>
+    <w:p>
+      <w:pPr>
+        <w:pStyle w:val="12"/>
+        <w:jc w:val="left"/>
+      </w:pPr>
+      <w:r>
+        <w:t>3.2.3.1 Отдел качества</w:t>
+      </w:r>
+    </w:p>
+    <w:p>
+      <w:pPr>
+        <w:pStyle w:val="12"/>
+        <w:jc w:val="left"/>
+      </w:pPr>
+      <w:r>
+        <w:t>3.2.3.1.1 Секция качества материалов</w:t>
+      </w:r>
+    </w:p>
+    <w:p>
+      <w:pPr>
+        <w:pStyle w:val="12"/>
+        <w:jc w:val="left"/>
+      </w:pPr>
+      <w:r>
+        <w:t>3.2.3.1.2 Секция технического контроля</w:t>
+      </w:r>
+    </w:p>
+    <w:p>
+      <w:pPr>
+        <w:pStyle w:val="12"/>
+        <w:jc w:val="left"/>
+      </w:pPr>
+      <w:r>
+        <w:t>3.2.3.1.3 Секция оценки удовлетворенности потребителей</w:t>
+      </w:r>
+    </w:p>
+    <w:p>
+      <w:pPr>
+        <w:pStyle w:val="12"/>
+        <w:jc w:val="left"/>
+      </w:pPr>
+      <w:r>
+        <w:t>3.2.3.1.4 Секция по работе с претензиями клиентов</w:t>
+      </w:r>
+    </w:p>
+    <w:p>
+      <w:pPr>
+        <w:pStyle w:val="12"/>
+        <w:jc w:val="left"/>
+      </w:pPr>
+      <w:r>
+        <w:t>3.2.3.1.5 Секция стандартизации</w:t>
+      </w:r>
+    </w:p>
+    <w:p>
+      <w:pPr>
+        <w:pStyle w:val="12"/>
+        <w:jc w:val="left"/>
+      </w:pPr>
+      <w:r>
+        <w:t>3.2.3.2 Отдел обучения</w:t>
+      </w:r>
+    </w:p>
+    <w:p>
+      <w:pPr>
+        <w:pStyle w:val="12"/>
+        <w:jc w:val="left"/>
+      </w:pPr>
+      <w:r>
+        <w:t>3.2.3.2.1 Секция базы знаний</w:t>
+      </w:r>
+    </w:p>
+    <w:p>
+      <w:pPr>
+        <w:pStyle w:val="12"/>
+        <w:jc w:val="left"/>
+      </w:pPr>
+      <w:r>
+        <w:t>3.2.3.2.2 Секция учебных курсов</w:t>
+      </w:r>
+    </w:p>
+    <w:p>
+      <w:pPr>
+        <w:pStyle w:val="12"/>
+        <w:jc w:val="left"/>
+      </w:pPr>
+      <w:r>
+        <w:t>3.2.3.2.3 Секция индивидуальных программ</w:t>
+      </w:r>
+    </w:p>
+    <w:p>
+      <w:pPr>
+        <w:pStyle w:val="12"/>
+        <w:jc w:val="left"/>
+      </w:pPr>
+      <w:r>
+        <w:t>3.2.3.2.4  Секция Внутренняя академия</w:t>
+      </w:r>
+    </w:p>
+    <w:p>
+      <w:pPr>
+        <w:pStyle w:val="12"/>
+        <w:jc w:val="left"/>
+      </w:pPr>
+      <w:r>
+        <w:t>3.2.3.2.5 Секция внешнего обучения</w:t>
+      </w:r>
+    </w:p>
+    <w:p>
+      <w:pPr>
+        <w:pStyle w:val="12"/>
+        <w:jc w:val="left"/>
+      </w:pPr>
+      <w:r>
+        <w:t xml:space="preserve">3.2.3.3 Отдел коррекции </w:t>
+      </w:r>
+    </w:p>
+    <w:p>
+      <w:pPr>
+        <w:pStyle w:val="12"/>
+        <w:jc w:val="left"/>
+      </w:pPr>
+      <w:r>
+        <w:t>3.2.3.3.1 Секция совета по качеству</w:t>
+      </w:r>
+    </w:p>
+    <w:p>
+      <w:pPr>
+        <w:pStyle w:val="12"/>
+        <w:jc w:val="left"/>
+      </w:pPr>
+      <w:r>
+        <w:t>3.2.3.3.1.1 Члены совета по качеству</w:t>
+      </w:r>
+    </w:p>
+    <w:p>
+      <w:pPr>
+        <w:pStyle w:val="12"/>
+        <w:jc w:val="left"/>
+      </w:pPr>
+      <w:r>
+        <w:t>3.2.3.3.2 Секция контроля программ совершенствования</w:t>
+      </w:r>
+    </w:p>
+    <w:p>
+      <w:pPr>
+        <w:pStyle w:val="12"/>
+        <w:jc w:val="left"/>
+      </w:pPr>
+      <w:r>
+        <w:t>3.2.3.3.3 Секция инноваций</w:t>
+      </w:r>
+    </w:p>
+    <w:p>
+      <w:pPr>
+        <w:pStyle w:val="1"/>
+      </w:pPr>
+      <w:bookmarkStart w:id="1" w:name="_Toc437716506"/>
+      <w:r>
+        <w:lastRenderedPageBreak/>
+        <w:t>Текстовый классификатор функций информационных систем</w:t>
+      </w:r>
+      <w:bookmarkEnd w:id="1"/>
+    </w:p>
+    <w:p/>
+    <w:p>
+      <w:pPr>
+        <w:pStyle w:val="21"/>
+      </w:pPr>
+      <w:bookmarkStart w:id="2" w:name="_Toc437716507"/>
+      <w:r>
+        <w:t>Функции 1С:Бухгалтерия 8:</w:t>
+      </w:r>
+      <w:bookmarkEnd w:id="2"/>
+    </w:p>
+    <w:p/>
+    <w:p>
+      <w:pPr>
+        <w:pStyle w:val="aff0"/>
+        <w:numPr>
+          <w:ilvl w:val="0"/>
+          <w:numId w:val="23"/>
+        </w:numPr>
+        <w:spacing w:after="0" w:line="360" w:lineRule="auto"/>
+        <w:jc w:val="both"/>
+      </w:pPr>
+      <w:r>
+        <w:t>Учет материально-производственных запасов</w:t>
+      </w:r>
+    </w:p>
+    <w:p>
+      <w:pPr>
+        <w:pStyle w:val="aff0"/>
+        <w:numPr>
+          <w:ilvl w:val="0"/>
+          <w:numId w:val="23"/>
+        </w:numPr>
+        <w:spacing w:after="0" w:line="360" w:lineRule="auto"/>
+        <w:jc w:val="both"/>
+      </w:pPr>
+      <w:r>
+        <w:t>Складской учет</w:t>
+      </w:r>
+    </w:p>
+    <w:p>
+      <w:pPr>
+        <w:pStyle w:val="aff0"/>
+        <w:numPr>
+          <w:ilvl w:val="0"/>
+          <w:numId w:val="23"/>
+        </w:numPr>
+        <w:spacing w:after="0" w:line="360" w:lineRule="auto"/>
+        <w:jc w:val="both"/>
+      </w:pPr>
+      <w:r>
+        <w:t>Учет торговых операций</w:t>
+      </w:r>
+    </w:p>
+    <w:p>
+      <w:pPr>
+        <w:pStyle w:val="aff0"/>
+        <w:numPr>
+          <w:ilvl w:val="0"/>
+          <w:numId w:val="23"/>
+        </w:numPr>
+        <w:spacing w:after="0" w:line="360" w:lineRule="auto"/>
+        <w:jc w:val="both"/>
+      </w:pPr>
+      <w:r>
+        <w:t>Учет комиссионной торговли</w:t>
+      </w:r>
+    </w:p>
+    <w:p>
+      <w:pPr>
+        <w:pStyle w:val="aff0"/>
+        <w:numPr>
+          <w:ilvl w:val="0"/>
+          <w:numId w:val="23"/>
+        </w:numPr>
+        <w:spacing w:after="0" w:line="360" w:lineRule="auto"/>
+        <w:jc w:val="both"/>
+      </w:pPr>
+      <w:r>
+        <w:t>Учет агентских договоров</w:t>
+      </w:r>
+    </w:p>
+    <w:p>
+      <w:pPr>
+        <w:pStyle w:val="aff0"/>
+        <w:numPr>
+          <w:ilvl w:val="0"/>
+          <w:numId w:val="23"/>
+        </w:numPr>
+        <w:spacing w:after="0" w:line="360" w:lineRule="auto"/>
+        <w:jc w:val="both"/>
+      </w:pPr>
+      <w:r>
+        <w:t>Учет операций с тарой</w:t>
+      </w:r>
+    </w:p>
+    <w:p>
+      <w:pPr>
+        <w:pStyle w:val="aff0"/>
+        <w:numPr>
+          <w:ilvl w:val="0"/>
+          <w:numId w:val="23"/>
+        </w:numPr>
+        <w:spacing w:after="0" w:line="360" w:lineRule="auto"/>
+        <w:jc w:val="both"/>
+      </w:pPr>
+      <w:r>
+        <w:t>Учет банковских и кассовых операций</w:t>
+      </w:r>
+    </w:p>
+    <w:p>
+      <w:pPr>
+        <w:pStyle w:val="aff0"/>
+        <w:numPr>
+          <w:ilvl w:val="0"/>
+          <w:numId w:val="23"/>
+        </w:numPr>
+        <w:spacing w:after="0" w:line="360" w:lineRule="auto"/>
+        <w:jc w:val="both"/>
+      </w:pPr>
+      <w:r>
+        <w:t>Учет расчетов с контрагентами</w:t>
+      </w:r>
+    </w:p>
+    <w:p>
+      <w:pPr>
+        <w:pStyle w:val="aff0"/>
+        <w:numPr>
+          <w:ilvl w:val="0"/>
+          <w:numId w:val="23"/>
+        </w:numPr>
+        <w:spacing w:after="0" w:line="360" w:lineRule="auto"/>
+        <w:jc w:val="both"/>
+      </w:pPr>
+      <w:r>
+        <w:t>Учет основных средств и нематериальных активов</w:t>
+      </w:r>
+    </w:p>
+    <w:p>
+      <w:pPr>
+        <w:pStyle w:val="aff0"/>
+        <w:numPr>
+          <w:ilvl w:val="0"/>
+          <w:numId w:val="23"/>
+        </w:numPr>
+        <w:spacing w:after="0" w:line="360" w:lineRule="auto"/>
+        <w:jc w:val="both"/>
+      </w:pPr>
+      <w:r>
+        <w:t>Учет основного и вспомогательного производства</w:t>
+      </w:r>
+    </w:p>
+    <w:p>
+      <w:pPr>
+        <w:pStyle w:val="aff0"/>
+        <w:numPr>
+          <w:ilvl w:val="0"/>
+          <w:numId w:val="23"/>
+        </w:numPr>
+        <w:spacing w:after="0" w:line="360" w:lineRule="auto"/>
+        <w:jc w:val="both"/>
+      </w:pPr>
+      <w:r>
+        <w:t>Учет полуфабрикатов</w:t>
+      </w:r>
+    </w:p>
+    <w:p>
+      <w:pPr>
+        <w:pStyle w:val="aff0"/>
+        <w:numPr>
+          <w:ilvl w:val="0"/>
+          <w:numId w:val="23"/>
+        </w:numPr>
+        <w:spacing w:after="0" w:line="360" w:lineRule="auto"/>
+        <w:jc w:val="both"/>
+      </w:pPr>
+      <w:r>
+        <w:t>Учет косвенных расходов</w:t>
+      </w:r>
+    </w:p>
+    <w:p>
+      <w:pPr>
+        <w:pStyle w:val="aff0"/>
+        <w:numPr>
+          <w:ilvl w:val="0"/>
+          <w:numId w:val="23"/>
+        </w:numPr>
+        <w:spacing w:after="0" w:line="360" w:lineRule="auto"/>
+        <w:jc w:val="both"/>
+      </w:pPr>
+      <w:r>
+        <w:t>Учет НДС</w:t>
+      </w:r>
+    </w:p>
+    <w:p>
+      <w:pPr>
+        <w:pStyle w:val="aff0"/>
+        <w:numPr>
+          <w:ilvl w:val="0"/>
+          <w:numId w:val="23"/>
+        </w:numPr>
+        <w:spacing w:after="0" w:line="360" w:lineRule="auto"/>
+        <w:jc w:val="both"/>
+      </w:pPr>
+      <w:r>
+        <w:t>Учет заработной платы, кадровый и персонифицированный учет</w:t>
+      </w:r>
+    </w:p>
+    <w:p>
+      <w:pPr>
+        <w:pStyle w:val="aff0"/>
+        <w:numPr>
+          <w:ilvl w:val="0"/>
+          <w:numId w:val="23"/>
+        </w:numPr>
+        <w:spacing w:after="0" w:line="360" w:lineRule="auto"/>
+        <w:jc w:val="both"/>
+      </w:pPr>
+      <w:r>
+        <w:t>Налоговый учет по налогу на прибыль</w:t>
+      </w:r>
+    </w:p>
+    <w:p>
+      <w:pPr>
+        <w:pStyle w:val="aff0"/>
+        <w:numPr>
+          <w:ilvl w:val="0"/>
+          <w:numId w:val="23"/>
+        </w:numPr>
+        <w:spacing w:after="0" w:line="360" w:lineRule="auto"/>
+        <w:jc w:val="both"/>
+      </w:pPr>
+      <w:r>
+        <w:t>Упрощенная система налогообложения</w:t>
+      </w:r>
+    </w:p>
+    <w:p>
+      <w:pPr>
+        <w:pStyle w:val="aff0"/>
+        <w:numPr>
+          <w:ilvl w:val="0"/>
+          <w:numId w:val="23"/>
+        </w:numPr>
+        <w:spacing w:after="0" w:line="360" w:lineRule="auto"/>
+        <w:jc w:val="both"/>
+      </w:pPr>
+      <w:r>
+        <w:t>Учет деятельности, облагаемой единым налогом на вмененный доход</w:t>
+      </w:r>
+    </w:p>
+    <w:p>
+      <w:pPr>
+        <w:pStyle w:val="aff0"/>
+        <w:numPr>
+          <w:ilvl w:val="0"/>
+          <w:numId w:val="23"/>
+        </w:numPr>
+        <w:spacing w:after="0" w:line="360" w:lineRule="auto"/>
+        <w:jc w:val="both"/>
+      </w:pPr>
+      <w:r>
+        <w:t>Учет доходов и расходов индивидуальных предпринимателей – плательщиков НДФЛ</w:t>
+      </w:r>
+    </w:p>
+    <w:p>
+      <w:pPr>
+        <w:pStyle w:val="aff0"/>
+        <w:ind w:firstLine="0"/>
+      </w:pPr>
+    </w:p>
+    <w:p>
+      <w:pPr>
+        <w:pStyle w:val="21"/>
+      </w:pPr>
+      <w:bookmarkStart w:id="3" w:name="_Toc437716508"/>
+      <w:r>
+        <w:t>Функции 1С: Управление торговлей 8:</w:t>
+      </w:r>
+      <w:bookmarkEnd w:id="3"/>
+    </w:p>
+    <w:p/>
+    <w:p>
+      <w:pPr>
+        <w:pStyle w:val="aff0"/>
+        <w:numPr>
+          <w:ilvl w:val="0"/>
+          <w:numId w:val="24"/>
+        </w:numPr>
+        <w:spacing w:after="0" w:line="360" w:lineRule="auto"/>
+        <w:jc w:val="both"/>
+      </w:pPr>
+      <w:r>
+        <w:t>У</w:t>
+      </w:r>
+      <w:r>
+        <w:t>правление отношениями с клиентами</w:t>
+      </w:r>
+    </w:p>
+    <w:p>
+      <w:pPr>
+        <w:pStyle w:val="aff0"/>
+        <w:numPr>
+          <w:ilvl w:val="0"/>
+          <w:numId w:val="24"/>
+        </w:numPr>
+        <w:spacing w:after="0" w:line="360" w:lineRule="auto"/>
+        <w:jc w:val="both"/>
+      </w:pPr>
+      <w:r>
+        <w:t>У</w:t>
+      </w:r>
+      <w:r>
+        <w:t>правление правилами продаж</w:t>
+      </w:r>
+    </w:p>
+    <w:p>
+      <w:pPr>
+        <w:pStyle w:val="aff0"/>
+        <w:numPr>
+          <w:ilvl w:val="0"/>
+          <w:numId w:val="24"/>
+        </w:numPr>
+        <w:spacing w:after="0" w:line="360" w:lineRule="auto"/>
+        <w:jc w:val="both"/>
+      </w:pPr>
+      <w:r>
+        <w:t>У</w:t>
+      </w:r>
+      <w:r>
+        <w:t>правление процессами продаж</w:t>
+      </w:r>
+    </w:p>
+    <w:p>
+      <w:pPr>
+        <w:pStyle w:val="aff0"/>
+        <w:numPr>
+          <w:ilvl w:val="0"/>
+          <w:numId w:val="24"/>
+        </w:numPr>
+        <w:spacing w:after="0" w:line="360" w:lineRule="auto"/>
+        <w:jc w:val="both"/>
+      </w:pPr>
+      <w:r>
+        <w:t>У</w:t>
+      </w:r>
+      <w:r>
+        <w:t>правление торговыми представителями</w:t>
+      </w:r>
+    </w:p>
+    <w:p>
+      <w:pPr>
+        <w:pStyle w:val="aff0"/>
+        <w:numPr>
+          <w:ilvl w:val="0"/>
+          <w:numId w:val="24"/>
+        </w:numPr>
+        <w:spacing w:after="0" w:line="360" w:lineRule="auto"/>
+        <w:jc w:val="both"/>
+      </w:pPr>
+      <w:r>
+        <w:t>У</w:t>
+      </w:r>
+      <w:r>
+        <w:t>правление запасами</w:t>
+      </w:r>
+    </w:p>
+    <w:p>
+      <w:pPr>
+        <w:pStyle w:val="aff0"/>
+        <w:numPr>
+          <w:ilvl w:val="0"/>
+          <w:numId w:val="24"/>
+        </w:numPr>
+        <w:spacing w:after="0" w:line="360" w:lineRule="auto"/>
+        <w:jc w:val="both"/>
+      </w:pPr>
+      <w:r>
+        <w:t>У</w:t>
+      </w:r>
+      <w:r>
+        <w:t>правление закупками</w:t>
+      </w:r>
+    </w:p>
+    <w:p>
+      <w:pPr>
+        <w:pStyle w:val="aff0"/>
+        <w:numPr>
+          <w:ilvl w:val="0"/>
+          <w:numId w:val="24"/>
+        </w:numPr>
+        <w:spacing w:after="0" w:line="360" w:lineRule="auto"/>
+        <w:jc w:val="both"/>
+      </w:pPr>
+      <w:r>
+        <w:t>У</w:t>
+      </w:r>
+      <w:r>
+        <w:t>правление складом</w:t>
+      </w:r>
+    </w:p>
+    <w:p>
+      <w:pPr>
+        <w:pStyle w:val="aff0"/>
+        <w:numPr>
+          <w:ilvl w:val="0"/>
+          <w:numId w:val="24"/>
+        </w:numPr>
+        <w:spacing w:after="0" w:line="360" w:lineRule="auto"/>
+        <w:jc w:val="both"/>
+      </w:pPr>
+      <w:r>
+        <w:t>У</w:t>
+      </w:r>
+      <w:r>
+        <w:t>правление финансами</w:t>
+      </w:r>
+    </w:p>
+    <w:p>
+      <w:pPr>
+        <w:pStyle w:val="aff0"/>
+        <w:numPr>
+          <w:ilvl w:val="0"/>
+          <w:numId w:val="24"/>
+        </w:numPr>
+        <w:spacing w:after="0" w:line="360" w:lineRule="auto"/>
+        <w:jc w:val="both"/>
+      </w:pPr>
+      <w:r>
+        <w:t>Контроль и анализ целевых показателей деятельности предприятия</w:t>
       </w:r>
     </w:p>
     <w:p/>
@@ -5415,6 +7389,119 @@
     </w:lvl>
   </w:abstractNum>
   <w:abstractNum w:abstractNumId="13">
+    <w:nsid w:val="403D2DB1"/>
+    <w:multiLevelType w:val="hybridMultilevel"/>
+    <w:tmpl w:val="2BC464B4"/>
+    <w:lvl w:ilvl="0" w:tplc="04190001">
+      <w:start w:val="1"/>
+      <w:numFmt w:val="bullet"/>
+      <w:lvlText w:val=""/>
+      <w:lvlJc w:val="left"/>
+      <w:pPr>
+        <w:ind w:left="720" w:hanging="360"/>
+      </w:pPr>
+      <w:rPr>
+        <w:rFonts w:ascii="Symbol" w:hAnsi="Symbol" w:hint="default"/>
+      </w:rPr>
+    </w:lvl>
+    <w:lvl w:ilvl="1" w:tplc="04190003" w:tentative="1">
+      <w:start w:val="1"/>
+      <w:numFmt w:val="bullet"/>
+      <w:lvlText w:val="o"/>
+      <w:lvlJc w:val="left"/>
+      <w:pPr>
+        <w:ind w:left="1440" w:hanging="360"/>
+      </w:pPr>
+      <w:rPr>
+        <w:rFonts w:ascii="Courier New" w:hAnsi="Courier New" w:cs="Courier New" w:hint="default"/>
+      </w:rPr>
+    </w:lvl>
+    <w:lvl w:ilvl="2" w:tplc="04190005" w:tentative="1">
+      <w:start w:val="1"/>
+      <w:numFmt w:val="bullet"/>
+      <w:lvlText w:val=""/>
+      <w:lvlJc w:val="left"/>
+      <w:pPr>
+        <w:ind w:left="2160" w:hanging="360"/>
+      </w:pPr>
+      <w:rPr>
+        <w:rFonts w:ascii="Wingdings" w:hAnsi="Wingdings" w:hint="default"/>
+      </w:rPr>
+    </w:lvl>
+    <w:lvl w:ilvl="3" w:tplc="04190001" w:tentative="1">
+      <w:start w:val="1"/>
+      <w:numFmt w:val="bullet"/>
+      <w:lvlText w:val=""/>
+      <w:lvlJc w:val="left"/>
+      <w:pPr>
+        <w:ind w:left="2880" w:hanging="360"/>
+      </w:pPr>
+      <w:rPr>
+        <w:rFonts w:ascii="Symbol" w:hAnsi="Symbol" w:hint="default"/>
+      </w:rPr>
+    </w:lvl>
+    <w:lvl w:ilvl="4" w:tplc="04190003" w:tentative="1">
+      <w:start w:val="1"/>
+      <w:numFmt w:val="bullet"/>
+      <w:lvlText w:val="o"/>
+      <w:lvlJc w:val="left"/>
+      <w:pPr>
+        <w:ind w:left="3600" w:hanging="360"/>
+      </w:pPr>
+      <w:rPr>
+        <w:rFonts w:ascii="Courier New" w:hAnsi="Courier New" w:cs="Courier New" w:hint="default"/>
+      </w:rPr>
+    </w:lvl>
+    <w:lvl w:ilvl="5" w:tplc="04190005" w:tentative="1">
+      <w:start w:val="1"/>
+      <w:numFmt w:val="bullet"/>
+      <w:lvlText w:val=""/>
+      <w:lvlJc w:val="left"/>
+      <w:pPr>
+        <w:ind w:left="4320" w:hanging="360"/>
+      </w:pPr>
+      <w:rPr>
+        <w:rFonts w:ascii="Wingdings" w:hAnsi="Wingdings" w:hint="default"/>
+      </w:rPr>
+    </w:lvl>
+    <w:lvl w:ilvl="6" w:tplc="04190001" w:tentative="1">
+      <w:start w:val="1"/>
+      <w:numFmt w:val="bullet"/>
+      <w:lvlText w:val=""/>
+      <w:lvlJc w:val="left"/>
+      <w:pPr>
+        <w:ind w:left="5040" w:hanging="360"/>
+      </w:pPr>
+      <w:rPr>
+        <w:rFonts w:ascii="Symbol" w:hAnsi="Symbol" w:hint="default"/>
+      </w:rPr>
+    </w:lvl>
+    <w:lvl w:ilvl="7" w:tplc="04190003" w:tentative="1">
+      <w:start w:val="1"/>
+      <w:numFmt w:val="bullet"/>
+      <w:lvlText w:val="o"/>
+      <w:lvlJc w:val="left"/>
+      <w:pPr>
+        <w:ind w:left="5760" w:hanging="360"/>
+      </w:pPr>
+      <w:rPr>
+        <w:rFonts w:ascii="Courier New" w:hAnsi="Courier New" w:cs="Courier New" w:hint="default"/>
+      </w:rPr>
+    </w:lvl>
+    <w:lvl w:ilvl="8" w:tplc="04190005" w:tentative="1">
+      <w:start w:val="1"/>
+      <w:numFmt w:val="bullet"/>
+      <w:lvlText w:val=""/>
+      <w:lvlJc w:val="left"/>
+      <w:pPr>
+        <w:ind w:left="6480" w:hanging="360"/>
+      </w:pPr>
+      <w:rPr>
+        <w:rFonts w:ascii="Wingdings" w:hAnsi="Wingdings" w:hint="default"/>
+      </w:rPr>
+    </w:lvl>
+  </w:abstractNum>
+  <w:abstractNum w:abstractNumId="14">
     <w:nsid w:val="40C805AC"/>
     <w:multiLevelType w:val="hybridMultilevel"/>
     <w:tmpl w:val="9E188B0A"/>
@@ -5527,7 +7614,7 @@
       </w:rPr>
     </w:lvl>
   </w:abstractNum>
-  <w:abstractNum w:abstractNumId="14">
+  <w:abstractNum w:abstractNumId="15">
     <w:nsid w:val="41563D4B"/>
     <w:multiLevelType w:val="multilevel"/>
     <w:tmpl w:val="8FC0395E"/>
@@ -5668,7 +7755,7 @@
       </w:rPr>
     </w:lvl>
   </w:abstractNum>
-  <w:abstractNum w:abstractNumId="15">
+  <w:abstractNum w:abstractNumId="16">
     <w:nsid w:val="41A46FFC"/>
     <w:multiLevelType w:val="hybridMultilevel"/>
     <w:tmpl w:val="EA1CE61E"/>
@@ -5808,7 +7895,96 @@
       </w:rPr>
     </w:lvl>
   </w:abstractNum>
-  <w:abstractNum w:abstractNumId="16">
+  <w:abstractNum w:abstractNumId="17">
+    <w:nsid w:val="429D426D"/>
+    <w:multiLevelType w:val="hybridMultilevel"/>
+    <w:tmpl w:val="0E74C5DE"/>
+    <w:lvl w:ilvl="0" w:tplc="04190001">
+      <w:start w:val="1"/>
+      <w:numFmt w:val="bullet"/>
+      <w:lvlText w:val=""/>
+      <w:lvlJc w:val="left"/>
+      <w:pPr>
+        <w:ind w:left="720" w:hanging="360"/>
+      </w:pPr>
+      <w:rPr>
+        <w:rFonts w:ascii="Symbol" w:hAnsi="Symbol" w:hint="default"/>
+      </w:rPr>
+    </w:lvl>
+    <w:lvl w:ilvl="1" w:tplc="04190019" w:tentative="1">
+      <w:start w:val="1"/>
+      <w:numFmt w:val="lowerLetter"/>
+      <w:lvlText w:val="%2."/>
+      <w:lvlJc w:val="left"/>
+      <w:pPr>
+        <w:ind w:left="1440" w:hanging="360"/>
+      </w:pPr>
+    </w:lvl>
+    <w:lvl w:ilvl="2" w:tplc="0419001B" w:tentative="1">
+      <w:start w:val="1"/>
+      <w:numFmt w:val="lowerRoman"/>
+      <w:lvlText w:val="%3."/>
+      <w:lvlJc w:val="right"/>
+      <w:pPr>
+        <w:ind w:left="2160" w:hanging="180"/>
+      </w:pPr>
+    </w:lvl>
+    <w:lvl w:ilvl="3" w:tplc="0419000F" w:tentative="1">
+      <w:start w:val="1"/>
+      <w:numFmt w:val="decimal"/>
+      <w:lvlText w:val="%4."/>
+      <w:lvlJc w:val="left"/>
+      <w:pPr>
+        <w:ind w:left="2880" w:hanging="360"/>
+      </w:pPr>
+    </w:lvl>
+    <w:lvl w:ilvl="4" w:tplc="04190019" w:tentative="1">
+      <w:start w:val="1"/>
+      <w:numFmt w:val="lowerLetter"/>
+      <w:lvlText w:val="%5."/>
+      <w:lvlJc w:val="left"/>
+      <w:pPr>
+        <w:ind w:left="3600" w:hanging="360"/>
+      </w:pPr>
+    </w:lvl>
+    <w:lvl w:ilvl="5" w:tplc="0419001B" w:tentative="1">
+      <w:start w:val="1"/>
+      <w:numFmt w:val="lowerRoman"/>
+      <w:lvlText w:val="%6."/>
+      <w:lvlJc w:val="right"/>
+      <w:pPr>
+        <w:ind w:left="4320" w:hanging="180"/>
+      </w:pPr>
+    </w:lvl>
+    <w:lvl w:ilvl="6" w:tplc="0419000F" w:tentative="1">
+      <w:start w:val="1"/>
+      <w:numFmt w:val="decimal"/>
+      <w:lvlText w:val="%7."/>
+      <w:lvlJc w:val="left"/>
+      <w:pPr>
+        <w:ind w:left="5040" w:hanging="360"/>
+      </w:pPr>
+    </w:lvl>
+    <w:lvl w:ilvl="7" w:tplc="04190019" w:tentative="1">
+      <w:start w:val="1"/>
+      <w:numFmt w:val="lowerLetter"/>
+      <w:lvlText w:val="%8."/>
+      <w:lvlJc w:val="left"/>
+      <w:pPr>
+        <w:ind w:left="5760" w:hanging="360"/>
+      </w:pPr>
+    </w:lvl>
+    <w:lvl w:ilvl="8" w:tplc="0419001B" w:tentative="1">
+      <w:start w:val="1"/>
+      <w:numFmt w:val="lowerRoman"/>
+      <w:lvlText w:val="%9."/>
+      <w:lvlJc w:val="right"/>
+      <w:pPr>
+        <w:ind w:left="6480" w:hanging="180"/>
+      </w:pPr>
+    </w:lvl>
+  </w:abstractNum>
+  <w:abstractNum w:abstractNumId="18">
     <w:nsid w:val="43D91427"/>
     <w:multiLevelType w:val="hybridMultilevel"/>
     <w:tmpl w:val="9A288FD6"/>
@@ -5894,7 +8070,7 @@
       </w:pPr>
     </w:lvl>
   </w:abstractNum>
-  <w:abstractNum w:abstractNumId="17">
+  <w:abstractNum w:abstractNumId="19">
     <w:nsid w:val="45307589"/>
     <w:multiLevelType w:val="multilevel"/>
     <w:tmpl w:val="C67E41DE"/>
@@ -6043,7 +8219,7 @@
       </w:rPr>
     </w:lvl>
   </w:abstractNum>
-  <w:abstractNum w:abstractNumId="18">
+  <w:abstractNum w:abstractNumId="20">
     <w:nsid w:val="4FD152C1"/>
     <w:multiLevelType w:val="hybridMultilevel"/>
     <w:tmpl w:val="1FD47D86"/>
@@ -6183,7 +8359,7 @@
       </w:rPr>
     </w:lvl>
   </w:abstractNum>
-  <w:abstractNum w:abstractNumId="19">
+  <w:abstractNum w:abstractNumId="21">
     <w:nsid w:val="5C0D289F"/>
     <w:multiLevelType w:val="hybridMultilevel"/>
     <w:tmpl w:val="14B0135E"/>
@@ -6296,7 +8472,7 @@
       </w:rPr>
     </w:lvl>
   </w:abstractNum>
-  <w:abstractNum w:abstractNumId="20">
+  <w:abstractNum w:abstractNumId="22">
     <w:nsid w:val="63184DEC"/>
     <w:multiLevelType w:val="hybridMultilevel"/>
     <w:tmpl w:val="D298A438"/>
@@ -6412,7 +8588,7 @@
       </w:pPr>
     </w:lvl>
   </w:abstractNum>
-  <w:abstractNum w:abstractNumId="21">
+  <w:abstractNum w:abstractNumId="23">
     <w:nsid w:val="6DF77D82"/>
     <w:multiLevelType w:val="hybridMultilevel"/>
     <w:tmpl w:val="575A6B92"/>
@@ -6532,7 +8708,7 @@
     <w:abstractNumId w:val="8"/>
   </w:num>
   <w:num w:numId="3">
-    <w:abstractNumId w:val="14"/>
+    <w:abstractNumId w:val="15"/>
   </w:num>
   <w:num w:numId="4">
     <w:abstractNumId w:val="4"/>
@@ -6544,13 +8720,13 @@
     <w:abstractNumId w:val="2"/>
   </w:num>
   <w:num w:numId="7">
-    <w:abstractNumId w:val="21"/>
+    <w:abstractNumId w:val="23"/>
   </w:num>
   <w:num w:numId="8">
     <w:abstractNumId w:val="5"/>
   </w:num>
   <w:num w:numId="9">
-    <w:abstractNumId w:val="20"/>
+    <w:abstractNumId w:val="22"/>
   </w:num>
   <w:num w:numId="10">
     <w:abstractNumId w:val="10"/>
@@ -6562,16 +8738,16 @@
     <w:abstractNumId w:val="12"/>
   </w:num>
   <w:num w:numId="13">
-    <w:abstractNumId w:val="18"/>
+    <w:abstractNumId w:val="20"/>
   </w:num>
   <w:num w:numId="14">
-    <w:abstractNumId w:val="15"/>
+    <w:abstractNumId w:val="16"/>
   </w:num>
   <w:num w:numId="15">
-    <w:abstractNumId w:val="13"/>
+    <w:abstractNumId w:val="14"/>
   </w:num>
   <w:num w:numId="16">
-    <w:abstractNumId w:val="19"/>
+    <w:abstractNumId w:val="21"/>
   </w:num>
   <w:num w:numId="17">
     <w:abstractNumId w:val="1"/>
@@ -6580,7 +8756,7 @@
     <w:abstractNumId w:val="0"/>
   </w:num>
   <w:num w:numId="19">
-    <w:abstractNumId w:val="16"/>
+    <w:abstractNumId w:val="18"/>
   </w:num>
   <w:num w:numId="20">
     <w:abstractNumId w:val="9"/>
@@ -6589,7 +8765,13 @@
     <w:abstractNumId w:val="7"/>
   </w:num>
   <w:num w:numId="22">
+    <w:abstractNumId w:val="19"/>
+  </w:num>
+  <w:num w:numId="23">
     <w:abstractNumId w:val="17"/>
+  </w:num>
+  <w:num w:numId="24">
+    <w:abstractNumId w:val="13"/>
   </w:num>
 </w:numbering>
 </file>

--- a/5kurs/pereverzev/is_upr_org/Tem521ISUprPracticum.docx
+++ b/5kurs/pereverzev/is_upr_org/Tem521ISUprPracticum.docx
@@ -215,13 +215,8 @@
         <w:t xml:space="preserve"> </w:t>
       </w:r>
       <w:r>
-        <w:t xml:space="preserve">Определять стратегии для </w:t>
-      </w:r>
-      <w:proofErr w:type="spellStart"/>
-      <w:r>
-        <w:t>бизнес-единицы</w:t>
-      </w:r>
-      <w:proofErr w:type="spellEnd"/>
+        <w:t>Определять стратегии для бизнес-единицы</w:t>
+      </w:r>
     </w:p>
     <w:p>
       <w:pPr>
@@ -532,15 +527,7 @@
         <w:t xml:space="preserve"> </w:t>
       </w:r>
       <w:r>
-        <w:t xml:space="preserve">Оценивать и </w:t>
-      </w:r>
-      <w:proofErr w:type="spellStart"/>
-      <w:r>
-        <w:t>приоритезировать</w:t>
-      </w:r>
-      <w:proofErr w:type="spellEnd"/>
-      <w:r>
-        <w:t xml:space="preserve"> рыночные возможности</w:t>
+        <w:t>Оценивать и приоритезировать рыночные возможности</w:t>
       </w:r>
     </w:p>
     <w:p>
@@ -1235,15 +1222,7 @@
         <w:t xml:space="preserve"> </w:t>
       </w:r>
       <w:r>
-        <w:t xml:space="preserve">Обеспечивать производственный учет и </w:t>
-      </w:r>
-      <w:proofErr w:type="spellStart"/>
-      <w:r>
-        <w:t>отслеживаемость</w:t>
-      </w:r>
-      <w:proofErr w:type="spellEnd"/>
-      <w:r>
-        <w:t xml:space="preserve"> серий</w:t>
+        <w:t>Обеспечивать производственный учет и отслеживаемость серий</w:t>
       </w:r>
     </w:p>
     <w:p>
@@ -1318,15 +1297,7 @@
         <w:t xml:space="preserve"> </w:t>
       </w:r>
       <w:r>
-        <w:t xml:space="preserve">Комплексно </w:t>
-      </w:r>
-      <w:proofErr w:type="spellStart"/>
-      <w:r>
-        <w:t>валидировать</w:t>
-      </w:r>
-      <w:proofErr w:type="spellEnd"/>
-      <w:r>
-        <w:t xml:space="preserve"> услугу на стадии завершения</w:t>
+        <w:t>Комплексно валидировать услугу на стадии завершения</w:t>
       </w:r>
     </w:p>
     <w:p>
@@ -1476,15 +1447,7 @@
         <w:t xml:space="preserve"> </w:t>
       </w:r>
       <w:r>
-        <w:t>Развивать сегментацию/</w:t>
-      </w:r>
-      <w:proofErr w:type="spellStart"/>
-      <w:r>
-        <w:t>приоритезацию</w:t>
-      </w:r>
-      <w:proofErr w:type="spellEnd"/>
-      <w:r>
-        <w:t xml:space="preserve"> обслуживания потребителей (например, ценовые сегменты)</w:t>
+        <w:t>Развивать сегментацию/приоритезацию обслуживания потребителей (например, ценовые сегменты)</w:t>
       </w:r>
     </w:p>
     <w:p>
@@ -2996,15 +2959,7 @@
         <w:t xml:space="preserve"> </w:t>
       </w:r>
       <w:r>
-        <w:t>Осуществлять планирование/</w:t>
-      </w:r>
-      <w:proofErr w:type="spellStart"/>
-      <w:r>
-        <w:t>бюджетирование</w:t>
-      </w:r>
-      <w:proofErr w:type="spellEnd"/>
-      <w:r>
-        <w:t>/прогнозирование</w:t>
+        <w:t>Осуществлять планирование/бюджетирование/прогнозирование</w:t>
       </w:r>
     </w:p>
     <w:p>
@@ -3965,15 +3920,7 @@
         <w:t xml:space="preserve"> </w:t>
       </w:r>
       <w:r>
-        <w:t>Выявлять нормативные требования и требования заинтересованных лиц (</w:t>
-      </w:r>
-      <w:proofErr w:type="spellStart"/>
-      <w:r>
-        <w:t>стейкхолдеров</w:t>
-      </w:r>
-      <w:proofErr w:type="spellEnd"/>
-      <w:r>
-        <w:t>)</w:t>
+        <w:t>Выявлять нормативные требования и требования заинтересованных лиц (стейкхолдеров)</w:t>
       </w:r>
     </w:p>
     <w:p>
@@ -4168,13 +4115,8 @@
         <w:t xml:space="preserve"> </w:t>
       </w:r>
       <w:r>
-        <w:t xml:space="preserve">Обеспечивать соответствие требованиям </w:t>
-      </w:r>
-      <w:proofErr w:type="spellStart"/>
-      <w:r>
-        <w:t>стейкхолдеров</w:t>
-      </w:r>
-      <w:proofErr w:type="spellEnd"/>
+        <w:t>Обеспечивать соответствие требованиям стейкхолдеров</w:t>
+      </w:r>
     </w:p>
     <w:p>
       <w:pPr>
@@ -4353,13 +4295,8 @@
       <w:r>
         <w:t xml:space="preserve"> </w:t>
       </w:r>
-      <w:proofErr w:type="spellStart"/>
-      <w:r>
-        <w:t>Коммуницировать</w:t>
-      </w:r>
-      <w:proofErr w:type="spellEnd"/>
-      <w:r>
-        <w:t xml:space="preserve"> с акционерами (учредителями)</w:t>
+      <w:r>
+        <w:t>Коммуницировать с акционерами (учредителями)</w:t>
       </w:r>
     </w:p>
     <w:p>
@@ -4839,15 +4776,7 @@
         <w:t xml:space="preserve"> </w:t>
       </w:r>
       <w:r>
-        <w:t xml:space="preserve">Осуществлять </w:t>
-      </w:r>
-      <w:proofErr w:type="spellStart"/>
-      <w:r>
-        <w:t>бенчмаркинг</w:t>
-      </w:r>
-      <w:proofErr w:type="spellEnd"/>
-      <w:r>
-        <w:t xml:space="preserve"> эффективности</w:t>
+        <w:t>Осуществлять бенчмаркинг эффективности</w:t>
       </w:r>
     </w:p>
     <w:p>
@@ -4878,13 +4807,8 @@
         <w:t xml:space="preserve"> </w:t>
       </w:r>
       <w:r>
-        <w:t xml:space="preserve">Развивать возможности </w:t>
-      </w:r>
-      <w:proofErr w:type="spellStart"/>
-      <w:r>
-        <w:t>бенчмаркинга</w:t>
-      </w:r>
-      <w:proofErr w:type="spellEnd"/>
+        <w:t>Развивать возможности бенчмаркинга</w:t>
+      </w:r>
     </w:p>
     <w:p>
       <w:pPr>
@@ -4898,13 +4822,8 @@
         <w:t xml:space="preserve"> </w:t>
       </w:r>
       <w:r>
-        <w:t xml:space="preserve">Осуществлять процесс </w:t>
-      </w:r>
-      <w:proofErr w:type="spellStart"/>
-      <w:r>
-        <w:t>бенчмаркинга</w:t>
-      </w:r>
-      <w:proofErr w:type="spellEnd"/>
+        <w:t>Осуществлять процесс бенчмаркинга</w:t>
+      </w:r>
     </w:p>
     <w:p>
       <w:pPr>
@@ -4918,15 +4837,7 @@
         <w:t xml:space="preserve"> </w:t>
       </w:r>
       <w:r>
-        <w:t xml:space="preserve">Проводить </w:t>
-      </w:r>
-      <w:proofErr w:type="spellStart"/>
-      <w:r>
-        <w:t>бенчмаркинг</w:t>
-      </w:r>
-      <w:proofErr w:type="spellEnd"/>
-      <w:r>
-        <w:t xml:space="preserve"> среди конкурирующих компаний</w:t>
+        <w:t>Проводить бенчмаркинг среди конкурирующих компаний</w:t>
       </w:r>
     </w:p>
     <w:p>
@@ -5132,13 +5043,7 @@
         <w:jc w:val="left"/>
       </w:pPr>
       <w:r>
-        <w:t>Подготовка классификатора организац</w:t>
-      </w:r>
-      <w:r>
-        <w:t>и</w:t>
-      </w:r>
-      <w:r>
-        <w:t>онной структуры предприятия</w:t>
+        <w:t>Подготовка классификатора организационной структуры предприятия</w:t>
       </w:r>
     </w:p>
     <w:p>
@@ -5496,13 +5401,8 @@
         <w:jc w:val="left"/>
       </w:pPr>
       <w:r>
-        <w:t xml:space="preserve">3.1.2.1.2 Секция </w:t>
-      </w:r>
-      <w:proofErr w:type="spellStart"/>
-      <w:r>
-        <w:t>промо-материалов</w:t>
-      </w:r>
-      <w:proofErr w:type="spellEnd"/>
+        <w:t>3.1.2.1.2 Секция промо-материалов</w:t>
+      </w:r>
     </w:p>
     <w:p>
       <w:pPr>
@@ -5519,27 +5419,17 @@
         <w:jc w:val="left"/>
       </w:pPr>
       <w:r>
-        <w:t xml:space="preserve">3.1.2.1.4 Секция </w:t>
-      </w:r>
-      <w:proofErr w:type="spellStart"/>
-      <w:r>
-        <w:t>интернет-продвижения</w:t>
-      </w:r>
-      <w:proofErr w:type="spellEnd"/>
-    </w:p>
-    <w:p>
-      <w:pPr>
-        <w:pStyle w:val="12"/>
-        <w:jc w:val="left"/>
-      </w:pPr>
-      <w:r>
-        <w:t xml:space="preserve">3.1.2.1.5 Секция </w:t>
-      </w:r>
-      <w:proofErr w:type="spellStart"/>
-      <w:r>
-        <w:t>директ-маркетинга</w:t>
-      </w:r>
-      <w:proofErr w:type="spellEnd"/>
+        <w:t>3.1.2.1.4 Секция интернет-продвижения</w:t>
+      </w:r>
+    </w:p>
+    <w:p>
+      <w:pPr>
+        <w:pStyle w:val="12"/>
+        <w:jc w:val="left"/>
+      </w:pPr>
+      <w:r>
+        <w:t>3.1.2.1.5 Секция директ-маркетинга</w:t>
+      </w:r>
     </w:p>
     <w:p>
       <w:pPr>
@@ -5836,13 +5726,8 @@
         <w:jc w:val="left"/>
       </w:pPr>
       <w:r>
-        <w:t xml:space="preserve">3.2.2.1.1 Секция разработки </w:t>
-      </w:r>
-      <w:proofErr w:type="spellStart"/>
-      <w:r>
-        <w:t>дизайн-проекта</w:t>
-      </w:r>
-      <w:proofErr w:type="spellEnd"/>
+        <w:t>3.2.2.1.1 Секция разработки дизайн-проекта</w:t>
+      </w:r>
     </w:p>
     <w:p>
       <w:pPr>
@@ -6581,6 +6466,49 @@
       </w:pPr>
       <w:r>
         <w:t>Контроль и анализ целевых показателей деятельности предприятия</w:t>
+      </w:r>
+    </w:p>
+    <w:p>
+      <w:pPr>
+        <w:spacing w:line="360" w:lineRule="auto"/>
+        <w:jc w:val="both"/>
+        <w:rPr>
+          <w:lang w:val="en-US"/>
+        </w:rPr>
+      </w:pPr>
+    </w:p>
+    <w:p>
+      <w:r>
+        <w:lastRenderedPageBreak/>
+        <w:t>Вывод по матрице ППП-БО</w:t>
+      </w:r>
+    </w:p>
+    <w:p/>
+    <w:p>
+      <w:pPr>
+        <w:rPr>
+          <w:lang w:val="en-US"/>
+        </w:rPr>
+      </w:pPr>
+      <w:r>
+        <w:t xml:space="preserve">Схема организации имеет явно избыточную структуру, а на некоторые из отделов приходится более высокая нагрузка, чем на остальные. Для решения проблем сбалансированности организационной структуры следует пересмотреть необходимость в отделах и убрать всё лишнее, увеличив при этом численность тех отделов, на которые приходится максимальная нагрузка. </w:t>
+      </w:r>
+    </w:p>
+    <w:p>
+      <w:pPr>
+        <w:rPr>
+          <w:lang w:val="en-US"/>
+        </w:rPr>
+      </w:pPr>
+    </w:p>
+    <w:p>
+      <w:r>
+        <w:t>Вывод по матрице ППП-БИ</w:t>
+      </w:r>
+    </w:p>
+    <w:p>
+      <w:r>
+        <w:t xml:space="preserve">В то время, как большинство функций имеют повышенную нагрузку, часть функций не используется вообще. Кроме того, указанных функций явно недостаточно для покрытия всех бизнес-процессов. </w:t>
       </w:r>
     </w:p>
     <w:p/>
